--- a/Docs/מסמך יזום.docx
+++ b/Docs/מסמך יזום.docx
@@ -345,8 +345,19 @@
                 <w:szCs w:val="36"/>
                 <w:rtl/>
               </w:rPr>
-              <w:t>רום הירש וירום סויסה</w:t>
+              <w:t xml:space="preserve">רום הירש וירום </w:t>
             </w:r>
+            <w:proofErr w:type="spellStart"/>
+            <w:r>
+              <w:rPr>
+                <w:rFonts w:asciiTheme="minorBidi" w:hAnsiTheme="minorBidi" w:cstheme="minorBidi" w:hint="cs"/>
+                <w:sz w:val="36"/>
+                <w:szCs w:val="36"/>
+                <w:rtl/>
+              </w:rPr>
+              <w:t>סויסה</w:t>
+            </w:r>
+            <w:proofErr w:type="spellEnd"/>
           </w:p>
         </w:tc>
       </w:tr>
@@ -718,7 +729,7 @@
     </w:tbl>
     <w:p>
       <w:pPr>
-        <w:pStyle w:val="21"/>
+        <w:pStyle w:val="22"/>
         <w:spacing w:after="120"/>
         <w:ind w:left="363" w:right="1080"/>
         <w:rPr>
@@ -733,7 +744,7 @@
     </w:p>
     <w:p>
       <w:pPr>
-        <w:pStyle w:val="21"/>
+        <w:pStyle w:val="22"/>
         <w:spacing w:after="120"/>
         <w:ind w:left="363" w:right="1080"/>
         <w:rPr>
@@ -748,7 +759,7 @@
     </w:p>
     <w:p>
       <w:pPr>
-        <w:pStyle w:val="21"/>
+        <w:pStyle w:val="22"/>
         <w:spacing w:after="120"/>
         <w:ind w:left="363" w:right="1080"/>
         <w:rPr>
@@ -763,7 +774,7 @@
     </w:p>
     <w:p>
       <w:pPr>
-        <w:pStyle w:val="21"/>
+        <w:pStyle w:val="22"/>
         <w:spacing w:after="120"/>
         <w:ind w:left="363" w:right="1080"/>
         <w:rPr>
@@ -778,7 +789,7 @@
     </w:p>
     <w:p>
       <w:pPr>
-        <w:pStyle w:val="21"/>
+        <w:pStyle w:val="22"/>
         <w:spacing w:after="120"/>
         <w:ind w:left="363" w:right="1080"/>
         <w:rPr>
@@ -793,7 +804,7 @@
     </w:p>
     <w:p>
       <w:pPr>
-        <w:pStyle w:val="21"/>
+        <w:pStyle w:val="22"/>
         <w:spacing w:after="120"/>
         <w:ind w:left="363" w:right="1080"/>
         <w:rPr>
@@ -808,7 +819,7 @@
     </w:p>
     <w:p>
       <w:pPr>
-        <w:pStyle w:val="21"/>
+        <w:pStyle w:val="22"/>
         <w:spacing w:after="120"/>
         <w:ind w:left="363" w:right="1080"/>
         <w:rPr>
@@ -823,7 +834,7 @@
     </w:p>
     <w:p>
       <w:pPr>
-        <w:pStyle w:val="21"/>
+        <w:pStyle w:val="22"/>
         <w:spacing w:after="120"/>
         <w:ind w:left="363" w:right="1080"/>
         <w:rPr>
@@ -838,7 +849,7 @@
     </w:p>
     <w:p>
       <w:pPr>
-        <w:pStyle w:val="21"/>
+        <w:pStyle w:val="22"/>
         <w:spacing w:after="120"/>
         <w:ind w:left="363" w:right="1080"/>
         <w:rPr>
@@ -853,7 +864,7 @@
     </w:p>
     <w:p>
       <w:pPr>
-        <w:pStyle w:val="21"/>
+        <w:pStyle w:val="22"/>
         <w:spacing w:after="120"/>
         <w:ind w:left="363" w:right="1080"/>
         <w:rPr>
@@ -868,7 +879,7 @@
     </w:p>
     <w:p>
       <w:pPr>
-        <w:pStyle w:val="21"/>
+        <w:pStyle w:val="22"/>
         <w:spacing w:after="120"/>
         <w:ind w:left="363" w:right="1080"/>
         <w:rPr>
@@ -883,7 +894,7 @@
     </w:p>
     <w:p>
       <w:pPr>
-        <w:pStyle w:val="21"/>
+        <w:pStyle w:val="22"/>
         <w:spacing w:after="120"/>
         <w:ind w:left="363" w:right="1080"/>
         <w:rPr>
@@ -898,7 +909,7 @@
     </w:p>
     <w:p>
       <w:pPr>
-        <w:pStyle w:val="21"/>
+        <w:pStyle w:val="22"/>
         <w:spacing w:after="120"/>
         <w:ind w:left="363" w:right="1080"/>
         <w:rPr>
@@ -913,7 +924,7 @@
     </w:p>
     <w:p>
       <w:pPr>
-        <w:pStyle w:val="21"/>
+        <w:pStyle w:val="22"/>
         <w:spacing w:after="120"/>
         <w:ind w:left="363" w:right="1080"/>
         <w:rPr>
@@ -928,7 +939,7 @@
     </w:p>
     <w:p>
       <w:pPr>
-        <w:pStyle w:val="21"/>
+        <w:pStyle w:val="22"/>
         <w:spacing w:after="120"/>
         <w:ind w:left="363" w:right="1080"/>
         <w:rPr>
@@ -943,7 +954,7 @@
     </w:p>
     <w:p>
       <w:pPr>
-        <w:pStyle w:val="21"/>
+        <w:pStyle w:val="22"/>
         <w:spacing w:after="120"/>
         <w:ind w:left="363" w:right="1080"/>
         <w:rPr>
@@ -958,7 +969,7 @@
     </w:p>
     <w:p>
       <w:pPr>
-        <w:pStyle w:val="21"/>
+        <w:pStyle w:val="22"/>
         <w:spacing w:after="120"/>
         <w:ind w:left="363" w:right="1080"/>
         <w:rPr>
@@ -973,7 +984,7 @@
     </w:p>
     <w:p>
       <w:pPr>
-        <w:pStyle w:val="21"/>
+        <w:pStyle w:val="22"/>
         <w:spacing w:after="120"/>
         <w:ind w:left="363" w:right="1080"/>
         <w:rPr>
@@ -988,7 +999,7 @@
     </w:p>
     <w:p>
       <w:pPr>
-        <w:pStyle w:val="21"/>
+        <w:pStyle w:val="22"/>
         <w:spacing w:after="120"/>
         <w:ind w:left="363" w:right="1080"/>
         <w:rPr>
@@ -1003,7 +1014,7 @@
     </w:p>
     <w:p>
       <w:pPr>
-        <w:pStyle w:val="21"/>
+        <w:pStyle w:val="22"/>
         <w:spacing w:after="120"/>
         <w:ind w:left="363" w:right="1080"/>
         <w:rPr>
@@ -1018,7 +1029,7 @@
     </w:p>
     <w:p>
       <w:pPr>
-        <w:pStyle w:val="21"/>
+        <w:pStyle w:val="22"/>
         <w:spacing w:after="120"/>
         <w:ind w:left="363" w:right="1080"/>
         <w:rPr>
@@ -1033,7 +1044,7 @@
     </w:p>
     <w:p>
       <w:pPr>
-        <w:pStyle w:val="21"/>
+        <w:pStyle w:val="22"/>
         <w:spacing w:after="120"/>
         <w:ind w:left="363" w:right="1080"/>
         <w:rPr>
@@ -1048,7 +1059,7 @@
     </w:p>
     <w:p>
       <w:pPr>
-        <w:pStyle w:val="21"/>
+        <w:pStyle w:val="22"/>
         <w:spacing w:after="120"/>
         <w:ind w:left="363" w:right="1080"/>
         <w:rPr>
@@ -1063,7 +1074,7 @@
     </w:p>
     <w:p>
       <w:pPr>
-        <w:pStyle w:val="21"/>
+        <w:pStyle w:val="22"/>
         <w:spacing w:after="120"/>
         <w:ind w:left="363" w:right="1080"/>
         <w:rPr>
@@ -1078,7 +1089,7 @@
     </w:p>
     <w:p>
       <w:pPr>
-        <w:pStyle w:val="21"/>
+        <w:pStyle w:val="22"/>
         <w:spacing w:after="120"/>
         <w:ind w:left="363" w:right="1080"/>
         <w:rPr>
@@ -1093,7 +1104,7 @@
     </w:p>
     <w:p>
       <w:pPr>
-        <w:pStyle w:val="21"/>
+        <w:pStyle w:val="22"/>
         <w:spacing w:after="120"/>
         <w:ind w:left="363" w:right="1080"/>
         <w:rPr>
@@ -1108,7 +1119,7 @@
     </w:p>
     <w:p>
       <w:pPr>
-        <w:pStyle w:val="21"/>
+        <w:pStyle w:val="22"/>
         <w:spacing w:after="120"/>
         <w:ind w:left="363" w:right="1080"/>
         <w:rPr>
@@ -1123,7 +1134,7 @@
     </w:p>
     <w:p>
       <w:pPr>
-        <w:pStyle w:val="21"/>
+        <w:pStyle w:val="22"/>
         <w:spacing w:after="120"/>
         <w:ind w:left="363" w:right="1080"/>
         <w:rPr>
@@ -1138,7 +1149,7 @@
     </w:p>
     <w:p>
       <w:pPr>
-        <w:pStyle w:val="21"/>
+        <w:pStyle w:val="22"/>
         <w:spacing w:after="120"/>
         <w:ind w:left="363" w:right="1080"/>
         <w:rPr>
@@ -1153,7 +1164,7 @@
     </w:p>
     <w:p>
       <w:pPr>
-        <w:pStyle w:val="21"/>
+        <w:pStyle w:val="22"/>
         <w:spacing w:after="120"/>
         <w:ind w:left="363" w:right="1080"/>
         <w:rPr>
@@ -1168,1368 +1179,7 @@
     </w:p>
     <w:p>
       <w:pPr>
-        <w:pStyle w:val="21"/>
-        <w:spacing w:after="120"/>
-        <w:ind w:left="363" w:right="1080"/>
-        <w:rPr>
-          <w:rFonts w:asciiTheme="minorBidi" w:hAnsiTheme="minorBidi" w:cstheme="minorBidi"/>
-          <w:b/>
-          <w:bCs/>
-          <w:highlight w:val="yellow"/>
-          <w:rtl/>
-          <w:lang w:eastAsia="en-US"/>
-        </w:rPr>
-      </w:pPr>
-    </w:p>
-    <w:p>
-      <w:pPr>
-        <w:pStyle w:val="21"/>
-        <w:spacing w:after="120"/>
-        <w:ind w:left="363" w:right="1080"/>
-        <w:rPr>
-          <w:rFonts w:asciiTheme="minorBidi" w:hAnsiTheme="minorBidi" w:cstheme="minorBidi"/>
-          <w:b/>
-          <w:bCs/>
-          <w:highlight w:val="yellow"/>
-          <w:lang w:eastAsia="en-US"/>
-        </w:rPr>
-      </w:pPr>
-    </w:p>
-    <w:p>
-      <w:pPr>
-        <w:pStyle w:val="21"/>
-        <w:spacing w:after="120"/>
-        <w:ind w:right="1080"/>
-        <w:rPr>
-          <w:rFonts w:asciiTheme="minorBidi" w:hAnsiTheme="minorBidi" w:cstheme="minorBidi"/>
-          <w:b/>
-          <w:bCs/>
-          <w:highlight w:val="yellow"/>
-          <w:lang w:eastAsia="en-US"/>
-        </w:rPr>
-      </w:pPr>
-    </w:p>
-    <w:sdt>
-      <w:sdtPr>
-        <w:rPr>
-          <w:rFonts w:ascii="Arial" w:eastAsia="MS Mincho" w:hAnsi="Arial" w:cs="Times New Roman"/>
-          <w:color w:val="auto"/>
-          <w:sz w:val="24"/>
-          <w:szCs w:val="24"/>
-          <w:cs w:val="0"/>
-          <w:lang w:val="he-IL"/>
-        </w:rPr>
-        <w:id w:val="-1462563004"/>
-        <w:docPartObj>
-          <w:docPartGallery w:val="Table of Contents"/>
-          <w:docPartUnique/>
-        </w:docPartObj>
-      </w:sdtPr>
-      <w:sdtEndPr>
-        <w:rPr>
-          <w:lang w:val="en-US"/>
-        </w:rPr>
-      </w:sdtEndPr>
-      <w:sdtContent>
-        <w:p>
-          <w:pPr>
-            <w:pStyle w:val="afb"/>
-            <w:rPr>
-              <w:cs w:val="0"/>
-            </w:rPr>
-          </w:pPr>
-          <w:r>
-            <w:rPr>
-              <w:cs w:val="0"/>
-              <w:lang w:val="he-IL"/>
-            </w:rPr>
-            <w:t>תוכן</w:t>
-          </w:r>
-          <w:r>
-            <w:rPr>
-              <w:rFonts w:hint="cs"/>
-              <w:cs w:val="0"/>
-            </w:rPr>
-            <w:t xml:space="preserve"> עניינים</w:t>
-          </w:r>
-        </w:p>
-        <w:p>
-          <w:pPr>
-            <w:pStyle w:val="TOC1"/>
-            <w:tabs>
-              <w:tab w:val="left" w:pos="660"/>
-              <w:tab w:val="right" w:leader="dot" w:pos="8302"/>
-            </w:tabs>
-            <w:rPr>
-              <w:noProof/>
-              <w:rtl/>
-            </w:rPr>
-          </w:pPr>
-          <w:r>
-            <w:fldChar w:fldCharType="begin"/>
-          </w:r>
-          <w:r>
-            <w:instrText xml:space="preserve"> TOC \o "1-3" \h \z \u </w:instrText>
-          </w:r>
-          <w:r>
-            <w:fldChar w:fldCharType="separate"/>
-          </w:r>
-          <w:hyperlink w:anchor="_Toc10203468" w:history="1">
-            <w:r>
-              <w:rPr>
-                <w:noProof/>
-                <w:rtl/>
-              </w:rPr>
-              <w:t>1.</w:t>
-            </w:r>
-            <w:r>
-              <w:rPr>
-                <w:noProof/>
-                <w:rtl/>
-              </w:rPr>
-              <w:tab/>
-              <w:t>מבוא</w:t>
-            </w:r>
-            <w:r>
-              <w:rPr>
-                <w:noProof/>
-                <w:webHidden/>
-                <w:rtl/>
-              </w:rPr>
-              <w:tab/>
-            </w:r>
-            <w:r>
-              <w:rPr>
-                <w:noProof/>
-                <w:rtl/>
-              </w:rPr>
-              <w:fldChar w:fldCharType="begin"/>
-            </w:r>
-            <w:r>
-              <w:rPr>
-                <w:noProof/>
-                <w:webHidden/>
-                <w:rtl/>
-              </w:rPr>
-              <w:instrText xml:space="preserve"> </w:instrText>
-            </w:r>
-            <w:r>
-              <w:rPr>
-                <w:noProof/>
-                <w:webHidden/>
-              </w:rPr>
-              <w:instrText>PAGEREF</w:instrText>
-            </w:r>
-            <w:r>
-              <w:rPr>
-                <w:noProof/>
-                <w:webHidden/>
-                <w:rtl/>
-              </w:rPr>
-              <w:instrText xml:space="preserve"> _</w:instrText>
-            </w:r>
-            <w:r>
-              <w:rPr>
-                <w:noProof/>
-                <w:webHidden/>
-              </w:rPr>
-              <w:instrText>Toc10203468 \h</w:instrText>
-            </w:r>
-            <w:r>
-              <w:rPr>
-                <w:noProof/>
-                <w:webHidden/>
-                <w:rtl/>
-              </w:rPr>
-              <w:instrText xml:space="preserve"> </w:instrText>
-            </w:r>
-            <w:r>
-              <w:rPr>
-                <w:noProof/>
-                <w:rtl/>
-              </w:rPr>
-            </w:r>
-            <w:r>
-              <w:rPr>
-                <w:noProof/>
-                <w:rtl/>
-              </w:rPr>
-              <w:fldChar w:fldCharType="separate"/>
-            </w:r>
-            <w:r>
-              <w:rPr>
-                <w:noProof/>
-                <w:webHidden/>
-                <w:rtl/>
-              </w:rPr>
-              <w:t>4</w:t>
-            </w:r>
-            <w:r>
-              <w:rPr>
-                <w:noProof/>
-                <w:rtl/>
-              </w:rPr>
-              <w:fldChar w:fldCharType="end"/>
-            </w:r>
-          </w:hyperlink>
-        </w:p>
-        <w:p>
-          <w:pPr>
-            <w:pStyle w:val="TOC1"/>
-            <w:tabs>
-              <w:tab w:val="left" w:pos="660"/>
-              <w:tab w:val="right" w:leader="dot" w:pos="8302"/>
-            </w:tabs>
-            <w:rPr>
-              <w:noProof/>
-              <w:rtl/>
-            </w:rPr>
-          </w:pPr>
-          <w:hyperlink w:anchor="_Toc10203469" w:history="1">
-            <w:r>
-              <w:rPr>
-                <w:noProof/>
-                <w:rtl/>
-              </w:rPr>
-              <w:t>2.</w:t>
-            </w:r>
-            <w:r>
-              <w:rPr>
-                <w:noProof/>
-                <w:rtl/>
-              </w:rPr>
-              <w:tab/>
-              <w:t>מטרת הפרויקט</w:t>
-            </w:r>
-            <w:r>
-              <w:rPr>
-                <w:noProof/>
-                <w:webHidden/>
-                <w:rtl/>
-              </w:rPr>
-              <w:tab/>
-            </w:r>
-            <w:r>
-              <w:rPr>
-                <w:noProof/>
-                <w:rtl/>
-              </w:rPr>
-              <w:fldChar w:fldCharType="begin"/>
-            </w:r>
-            <w:r>
-              <w:rPr>
-                <w:noProof/>
-                <w:webHidden/>
-                <w:rtl/>
-              </w:rPr>
-              <w:instrText xml:space="preserve"> </w:instrText>
-            </w:r>
-            <w:r>
-              <w:rPr>
-                <w:noProof/>
-                <w:webHidden/>
-              </w:rPr>
-              <w:instrText>PAGEREF</w:instrText>
-            </w:r>
-            <w:r>
-              <w:rPr>
-                <w:noProof/>
-                <w:webHidden/>
-                <w:rtl/>
-              </w:rPr>
-              <w:instrText xml:space="preserve"> _</w:instrText>
-            </w:r>
-            <w:r>
-              <w:rPr>
-                <w:noProof/>
-                <w:webHidden/>
-              </w:rPr>
-              <w:instrText>Toc10203469 \h</w:instrText>
-            </w:r>
-            <w:r>
-              <w:rPr>
-                <w:noProof/>
-                <w:webHidden/>
-                <w:rtl/>
-              </w:rPr>
-              <w:instrText xml:space="preserve"> </w:instrText>
-            </w:r>
-            <w:r>
-              <w:rPr>
-                <w:noProof/>
-                <w:rtl/>
-              </w:rPr>
-            </w:r>
-            <w:r>
-              <w:rPr>
-                <w:noProof/>
-                <w:rtl/>
-              </w:rPr>
-              <w:fldChar w:fldCharType="separate"/>
-            </w:r>
-            <w:r>
-              <w:rPr>
-                <w:noProof/>
-                <w:webHidden/>
-                <w:rtl/>
-              </w:rPr>
-              <w:t>6</w:t>
-            </w:r>
-            <w:r>
-              <w:rPr>
-                <w:noProof/>
-                <w:rtl/>
-              </w:rPr>
-              <w:fldChar w:fldCharType="end"/>
-            </w:r>
-          </w:hyperlink>
-        </w:p>
-        <w:p>
-          <w:pPr>
-            <w:pStyle w:val="TOC1"/>
-            <w:tabs>
-              <w:tab w:val="left" w:pos="660"/>
-              <w:tab w:val="right" w:leader="dot" w:pos="8302"/>
-            </w:tabs>
-            <w:rPr>
-              <w:noProof/>
-              <w:rtl/>
-            </w:rPr>
-          </w:pPr>
-          <w:hyperlink w:anchor="_Toc10203470" w:history="1">
-            <w:r>
-              <w:rPr>
-                <w:noProof/>
-                <w:rtl/>
-              </w:rPr>
-              <w:t>3.</w:t>
-            </w:r>
-            <w:r>
-              <w:rPr>
-                <w:noProof/>
-                <w:rtl/>
-              </w:rPr>
-              <w:tab/>
-              <w:t>סקירת ספרות / סקר שוק</w:t>
-            </w:r>
-            <w:r>
-              <w:rPr>
-                <w:noProof/>
-                <w:webHidden/>
-                <w:rtl/>
-              </w:rPr>
-              <w:tab/>
-            </w:r>
-            <w:r>
-              <w:rPr>
-                <w:noProof/>
-                <w:rtl/>
-              </w:rPr>
-              <w:fldChar w:fldCharType="begin"/>
-            </w:r>
-            <w:r>
-              <w:rPr>
-                <w:noProof/>
-                <w:webHidden/>
-                <w:rtl/>
-              </w:rPr>
-              <w:instrText xml:space="preserve"> </w:instrText>
-            </w:r>
-            <w:r>
-              <w:rPr>
-                <w:noProof/>
-                <w:webHidden/>
-              </w:rPr>
-              <w:instrText>PAGEREF</w:instrText>
-            </w:r>
-            <w:r>
-              <w:rPr>
-                <w:noProof/>
-                <w:webHidden/>
-                <w:rtl/>
-              </w:rPr>
-              <w:instrText xml:space="preserve"> _</w:instrText>
-            </w:r>
-            <w:r>
-              <w:rPr>
-                <w:noProof/>
-                <w:webHidden/>
-              </w:rPr>
-              <w:instrText>Toc10203470 \h</w:instrText>
-            </w:r>
-            <w:r>
-              <w:rPr>
-                <w:noProof/>
-                <w:webHidden/>
-                <w:rtl/>
-              </w:rPr>
-              <w:instrText xml:space="preserve"> </w:instrText>
-            </w:r>
-            <w:r>
-              <w:rPr>
-                <w:noProof/>
-                <w:rtl/>
-              </w:rPr>
-            </w:r>
-            <w:r>
-              <w:rPr>
-                <w:noProof/>
-                <w:rtl/>
-              </w:rPr>
-              <w:fldChar w:fldCharType="separate"/>
-            </w:r>
-            <w:r>
-              <w:rPr>
-                <w:noProof/>
-                <w:webHidden/>
-                <w:rtl/>
-              </w:rPr>
-              <w:t>7</w:t>
-            </w:r>
-            <w:r>
-              <w:rPr>
-                <w:noProof/>
-                <w:rtl/>
-              </w:rPr>
-              <w:fldChar w:fldCharType="end"/>
-            </w:r>
-          </w:hyperlink>
-        </w:p>
-        <w:p>
-          <w:pPr>
-            <w:pStyle w:val="TOC1"/>
-            <w:tabs>
-              <w:tab w:val="left" w:pos="660"/>
-              <w:tab w:val="right" w:leader="dot" w:pos="8302"/>
-            </w:tabs>
-            <w:rPr>
-              <w:noProof/>
-              <w:rtl/>
-            </w:rPr>
-          </w:pPr>
-          <w:hyperlink w:anchor="_Toc10203471" w:history="1">
-            <w:r>
-              <w:rPr>
-                <w:noProof/>
-                <w:rtl/>
-              </w:rPr>
-              <w:t>4.</w:t>
-            </w:r>
-            <w:r>
-              <w:rPr>
-                <w:noProof/>
-                <w:rtl/>
-              </w:rPr>
-              <w:tab/>
-              <w:t>תרשים בלוקים</w:t>
-            </w:r>
-            <w:r>
-              <w:rPr>
-                <w:noProof/>
-                <w:webHidden/>
-                <w:rtl/>
-              </w:rPr>
-              <w:tab/>
-            </w:r>
-            <w:r>
-              <w:rPr>
-                <w:noProof/>
-                <w:rtl/>
-              </w:rPr>
-              <w:fldChar w:fldCharType="begin"/>
-            </w:r>
-            <w:r>
-              <w:rPr>
-                <w:noProof/>
-                <w:webHidden/>
-                <w:rtl/>
-              </w:rPr>
-              <w:instrText xml:space="preserve"> </w:instrText>
-            </w:r>
-            <w:r>
-              <w:rPr>
-                <w:noProof/>
-                <w:webHidden/>
-              </w:rPr>
-              <w:instrText>PAGEREF</w:instrText>
-            </w:r>
-            <w:r>
-              <w:rPr>
-                <w:noProof/>
-                <w:webHidden/>
-                <w:rtl/>
-              </w:rPr>
-              <w:instrText xml:space="preserve"> _</w:instrText>
-            </w:r>
-            <w:r>
-              <w:rPr>
-                <w:noProof/>
-                <w:webHidden/>
-              </w:rPr>
-              <w:instrText>Toc10203471 \h</w:instrText>
-            </w:r>
-            <w:r>
-              <w:rPr>
-                <w:noProof/>
-                <w:webHidden/>
-                <w:rtl/>
-              </w:rPr>
-              <w:instrText xml:space="preserve"> </w:instrText>
-            </w:r>
-            <w:r>
-              <w:rPr>
-                <w:noProof/>
-                <w:rtl/>
-              </w:rPr>
-            </w:r>
-            <w:r>
-              <w:rPr>
-                <w:noProof/>
-                <w:rtl/>
-              </w:rPr>
-              <w:fldChar w:fldCharType="separate"/>
-            </w:r>
-            <w:r>
-              <w:rPr>
-                <w:noProof/>
-                <w:webHidden/>
-                <w:rtl/>
-              </w:rPr>
-              <w:t>10</w:t>
-            </w:r>
-            <w:r>
-              <w:rPr>
-                <w:noProof/>
-                <w:rtl/>
-              </w:rPr>
-              <w:fldChar w:fldCharType="end"/>
-            </w:r>
-          </w:hyperlink>
-        </w:p>
-        <w:p>
-          <w:pPr>
-            <w:pStyle w:val="TOC2"/>
-            <w:tabs>
-              <w:tab w:val="right" w:leader="dot" w:pos="8302"/>
-            </w:tabs>
-            <w:rPr>
-              <w:rFonts w:cs="Arial"/>
-              <w:noProof/>
-              <w:rtl/>
-            </w:rPr>
-          </w:pPr>
-          <w:hyperlink w:anchor="_Toc10203472" w:history="1">
-            <w:r>
-              <w:rPr>
-                <w:rFonts w:cs="Arial"/>
-                <w:noProof/>
-                <w:rtl/>
-              </w:rPr>
-              <w:t>פירוט תרשים הבלוקים</w:t>
-            </w:r>
-            <w:r>
-              <w:rPr>
-                <w:rFonts w:cs="Arial"/>
-                <w:noProof/>
-                <w:webHidden/>
-                <w:rtl/>
-              </w:rPr>
-              <w:tab/>
-            </w:r>
-            <w:r>
-              <w:rPr>
-                <w:rFonts w:cs="Arial"/>
-                <w:noProof/>
-                <w:rtl/>
-              </w:rPr>
-              <w:fldChar w:fldCharType="begin"/>
-            </w:r>
-            <w:r>
-              <w:rPr>
-                <w:rFonts w:cs="Arial"/>
-                <w:noProof/>
-                <w:webHidden/>
-                <w:rtl/>
-              </w:rPr>
-              <w:instrText xml:space="preserve"> </w:instrText>
-            </w:r>
-            <w:r>
-              <w:rPr>
-                <w:rFonts w:cs="Arial"/>
-                <w:noProof/>
-                <w:webHidden/>
-              </w:rPr>
-              <w:instrText>PAGEREF</w:instrText>
-            </w:r>
-            <w:r>
-              <w:rPr>
-                <w:rFonts w:cs="Arial"/>
-                <w:noProof/>
-                <w:webHidden/>
-                <w:rtl/>
-              </w:rPr>
-              <w:instrText xml:space="preserve"> _</w:instrText>
-            </w:r>
-            <w:r>
-              <w:rPr>
-                <w:rFonts w:cs="Arial"/>
-                <w:noProof/>
-                <w:webHidden/>
-              </w:rPr>
-              <w:instrText>Toc10203472 \h</w:instrText>
-            </w:r>
-            <w:r>
-              <w:rPr>
-                <w:rFonts w:cs="Arial"/>
-                <w:noProof/>
-                <w:webHidden/>
-                <w:rtl/>
-              </w:rPr>
-              <w:instrText xml:space="preserve"> </w:instrText>
-            </w:r>
-            <w:r>
-              <w:rPr>
-                <w:rFonts w:cs="Arial"/>
-                <w:noProof/>
-                <w:rtl/>
-              </w:rPr>
-            </w:r>
-            <w:r>
-              <w:rPr>
-                <w:rFonts w:cs="Arial"/>
-                <w:noProof/>
-                <w:rtl/>
-              </w:rPr>
-              <w:fldChar w:fldCharType="separate"/>
-            </w:r>
-            <w:r>
-              <w:rPr>
-                <w:rFonts w:cs="Arial"/>
-                <w:noProof/>
-                <w:webHidden/>
-                <w:rtl/>
-              </w:rPr>
-              <w:t>10</w:t>
-            </w:r>
-            <w:r>
-              <w:rPr>
-                <w:rFonts w:cs="Arial"/>
-                <w:noProof/>
-                <w:rtl/>
-              </w:rPr>
-              <w:fldChar w:fldCharType="end"/>
-            </w:r>
-          </w:hyperlink>
-        </w:p>
-        <w:p>
-          <w:pPr>
-            <w:pStyle w:val="TOC2"/>
-            <w:tabs>
-              <w:tab w:val="right" w:leader="dot" w:pos="8302"/>
-            </w:tabs>
-            <w:rPr>
-              <w:rFonts w:cs="Arial"/>
-              <w:noProof/>
-              <w:rtl/>
-            </w:rPr>
-          </w:pPr>
-          <w:hyperlink w:anchor="_Toc10203473" w:history="1">
-            <w:r>
-              <w:rPr>
-                <w:rFonts w:cs="Arial"/>
-                <w:noProof/>
-                <w:rtl/>
-              </w:rPr>
-              <w:t>אתגר הנדסי ותחומי אחריות</w:t>
-            </w:r>
-            <w:r>
-              <w:rPr>
-                <w:rFonts w:cs="Arial"/>
-                <w:noProof/>
-                <w:webHidden/>
-                <w:rtl/>
-              </w:rPr>
-              <w:tab/>
-            </w:r>
-            <w:r>
-              <w:rPr>
-                <w:rFonts w:cs="Arial"/>
-                <w:noProof/>
-                <w:rtl/>
-              </w:rPr>
-              <w:fldChar w:fldCharType="begin"/>
-            </w:r>
-            <w:r>
-              <w:rPr>
-                <w:rFonts w:cs="Arial"/>
-                <w:noProof/>
-                <w:webHidden/>
-                <w:rtl/>
-              </w:rPr>
-              <w:instrText xml:space="preserve"> </w:instrText>
-            </w:r>
-            <w:r>
-              <w:rPr>
-                <w:rFonts w:cs="Arial"/>
-                <w:noProof/>
-                <w:webHidden/>
-              </w:rPr>
-              <w:instrText>PAGEREF</w:instrText>
-            </w:r>
-            <w:r>
-              <w:rPr>
-                <w:rFonts w:cs="Arial"/>
-                <w:noProof/>
-                <w:webHidden/>
-                <w:rtl/>
-              </w:rPr>
-              <w:instrText xml:space="preserve"> _</w:instrText>
-            </w:r>
-            <w:r>
-              <w:rPr>
-                <w:rFonts w:cs="Arial"/>
-                <w:noProof/>
-                <w:webHidden/>
-              </w:rPr>
-              <w:instrText>Toc10203473 \h</w:instrText>
-            </w:r>
-            <w:r>
-              <w:rPr>
-                <w:rFonts w:cs="Arial"/>
-                <w:noProof/>
-                <w:webHidden/>
-                <w:rtl/>
-              </w:rPr>
-              <w:instrText xml:space="preserve"> </w:instrText>
-            </w:r>
-            <w:r>
-              <w:rPr>
-                <w:rFonts w:cs="Arial"/>
-                <w:noProof/>
-                <w:rtl/>
-              </w:rPr>
-            </w:r>
-            <w:r>
-              <w:rPr>
-                <w:rFonts w:cs="Arial"/>
-                <w:noProof/>
-                <w:rtl/>
-              </w:rPr>
-              <w:fldChar w:fldCharType="separate"/>
-            </w:r>
-            <w:r>
-              <w:rPr>
-                <w:rFonts w:cs="Arial"/>
-                <w:noProof/>
-                <w:webHidden/>
-                <w:rtl/>
-              </w:rPr>
-              <w:t>11</w:t>
-            </w:r>
-            <w:r>
-              <w:rPr>
-                <w:rFonts w:cs="Arial"/>
-                <w:noProof/>
-                <w:rtl/>
-              </w:rPr>
-              <w:fldChar w:fldCharType="end"/>
-            </w:r>
-          </w:hyperlink>
-        </w:p>
-        <w:p>
-          <w:pPr>
-            <w:pStyle w:val="TOC1"/>
-            <w:tabs>
-              <w:tab w:val="left" w:pos="660"/>
-              <w:tab w:val="right" w:leader="dot" w:pos="8302"/>
-            </w:tabs>
-            <w:rPr>
-              <w:noProof/>
-              <w:rtl/>
-            </w:rPr>
-          </w:pPr>
-          <w:hyperlink w:anchor="_Toc10203474" w:history="1">
-            <w:r>
-              <w:rPr>
-                <w:noProof/>
-                <w:rtl/>
-              </w:rPr>
-              <w:t>5.</w:t>
-            </w:r>
-            <w:r>
-              <w:rPr>
-                <w:noProof/>
-                <w:rtl/>
-              </w:rPr>
-              <w:tab/>
-              <w:t>חלופות מערכתיות</w:t>
-            </w:r>
-            <w:r>
-              <w:rPr>
-                <w:noProof/>
-                <w:webHidden/>
-                <w:rtl/>
-              </w:rPr>
-              <w:tab/>
-            </w:r>
-            <w:r>
-              <w:rPr>
-                <w:noProof/>
-                <w:rtl/>
-              </w:rPr>
-              <w:fldChar w:fldCharType="begin"/>
-            </w:r>
-            <w:r>
-              <w:rPr>
-                <w:noProof/>
-                <w:webHidden/>
-                <w:rtl/>
-              </w:rPr>
-              <w:instrText xml:space="preserve"> </w:instrText>
-            </w:r>
-            <w:r>
-              <w:rPr>
-                <w:noProof/>
-                <w:webHidden/>
-              </w:rPr>
-              <w:instrText>PAGEREF</w:instrText>
-            </w:r>
-            <w:r>
-              <w:rPr>
-                <w:noProof/>
-                <w:webHidden/>
-                <w:rtl/>
-              </w:rPr>
-              <w:instrText xml:space="preserve"> _</w:instrText>
-            </w:r>
-            <w:r>
-              <w:rPr>
-                <w:noProof/>
-                <w:webHidden/>
-              </w:rPr>
-              <w:instrText>Toc10203474 \h</w:instrText>
-            </w:r>
-            <w:r>
-              <w:rPr>
-                <w:noProof/>
-                <w:webHidden/>
-                <w:rtl/>
-              </w:rPr>
-              <w:instrText xml:space="preserve"> </w:instrText>
-            </w:r>
-            <w:r>
-              <w:rPr>
-                <w:noProof/>
-                <w:rtl/>
-              </w:rPr>
-            </w:r>
-            <w:r>
-              <w:rPr>
-                <w:noProof/>
-                <w:rtl/>
-              </w:rPr>
-              <w:fldChar w:fldCharType="separate"/>
-            </w:r>
-            <w:r>
-              <w:rPr>
-                <w:noProof/>
-                <w:webHidden/>
-                <w:rtl/>
-              </w:rPr>
-              <w:t>13</w:t>
-            </w:r>
-            <w:r>
-              <w:rPr>
-                <w:noProof/>
-                <w:rtl/>
-              </w:rPr>
-              <w:fldChar w:fldCharType="end"/>
-            </w:r>
-          </w:hyperlink>
-        </w:p>
-        <w:p>
-          <w:pPr>
-            <w:pStyle w:val="TOC1"/>
-            <w:tabs>
-              <w:tab w:val="left" w:pos="660"/>
-              <w:tab w:val="right" w:leader="dot" w:pos="8302"/>
-            </w:tabs>
-            <w:rPr>
-              <w:noProof/>
-              <w:rtl/>
-            </w:rPr>
-          </w:pPr>
-          <w:hyperlink w:anchor="_Toc10203475" w:history="1">
-            <w:r>
-              <w:rPr>
-                <w:noProof/>
-                <w:rtl/>
-              </w:rPr>
-              <w:t>6.</w:t>
-            </w:r>
-            <w:r>
-              <w:rPr>
-                <w:noProof/>
-                <w:rtl/>
-              </w:rPr>
-              <w:tab/>
-              <w:t>כלים נדרשים</w:t>
-            </w:r>
-            <w:r>
-              <w:rPr>
-                <w:noProof/>
-                <w:webHidden/>
-                <w:rtl/>
-              </w:rPr>
-              <w:tab/>
-            </w:r>
-            <w:r>
-              <w:rPr>
-                <w:noProof/>
-                <w:rtl/>
-              </w:rPr>
-              <w:fldChar w:fldCharType="begin"/>
-            </w:r>
-            <w:r>
-              <w:rPr>
-                <w:noProof/>
-                <w:webHidden/>
-                <w:rtl/>
-              </w:rPr>
-              <w:instrText xml:space="preserve"> </w:instrText>
-            </w:r>
-            <w:r>
-              <w:rPr>
-                <w:noProof/>
-                <w:webHidden/>
-              </w:rPr>
-              <w:instrText>PAGEREF</w:instrText>
-            </w:r>
-            <w:r>
-              <w:rPr>
-                <w:noProof/>
-                <w:webHidden/>
-                <w:rtl/>
-              </w:rPr>
-              <w:instrText xml:space="preserve"> _</w:instrText>
-            </w:r>
-            <w:r>
-              <w:rPr>
-                <w:noProof/>
-                <w:webHidden/>
-              </w:rPr>
-              <w:instrText>Toc10203475 \h</w:instrText>
-            </w:r>
-            <w:r>
-              <w:rPr>
-                <w:noProof/>
-                <w:webHidden/>
-                <w:rtl/>
-              </w:rPr>
-              <w:instrText xml:space="preserve"> </w:instrText>
-            </w:r>
-            <w:r>
-              <w:rPr>
-                <w:noProof/>
-                <w:rtl/>
-              </w:rPr>
-            </w:r>
-            <w:r>
-              <w:rPr>
-                <w:noProof/>
-                <w:rtl/>
-              </w:rPr>
-              <w:fldChar w:fldCharType="separate"/>
-            </w:r>
-            <w:r>
-              <w:rPr>
-                <w:noProof/>
-                <w:webHidden/>
-                <w:rtl/>
-              </w:rPr>
-              <w:t>14</w:t>
-            </w:r>
-            <w:r>
-              <w:rPr>
-                <w:noProof/>
-                <w:rtl/>
-              </w:rPr>
-              <w:fldChar w:fldCharType="end"/>
-            </w:r>
-          </w:hyperlink>
-        </w:p>
-        <w:p>
-          <w:pPr>
-            <w:pStyle w:val="TOC1"/>
-            <w:tabs>
-              <w:tab w:val="left" w:pos="660"/>
-              <w:tab w:val="right" w:leader="dot" w:pos="8302"/>
-            </w:tabs>
-            <w:rPr>
-              <w:noProof/>
-              <w:rtl/>
-            </w:rPr>
-          </w:pPr>
-          <w:hyperlink w:anchor="_Toc10203476" w:history="1">
-            <w:r>
-              <w:rPr>
-                <w:noProof/>
-                <w:rtl/>
-              </w:rPr>
-              <w:t>7.</w:t>
-            </w:r>
-            <w:r>
-              <w:rPr>
-                <w:noProof/>
-                <w:rtl/>
-              </w:rPr>
-              <w:tab/>
-              <w:t>תוצרי הפרויקט</w:t>
-            </w:r>
-            <w:r>
-              <w:rPr>
-                <w:noProof/>
-                <w:webHidden/>
-                <w:rtl/>
-              </w:rPr>
-              <w:tab/>
-            </w:r>
-            <w:r>
-              <w:rPr>
-                <w:noProof/>
-                <w:rtl/>
-              </w:rPr>
-              <w:fldChar w:fldCharType="begin"/>
-            </w:r>
-            <w:r>
-              <w:rPr>
-                <w:noProof/>
-                <w:webHidden/>
-                <w:rtl/>
-              </w:rPr>
-              <w:instrText xml:space="preserve"> </w:instrText>
-            </w:r>
-            <w:r>
-              <w:rPr>
-                <w:noProof/>
-                <w:webHidden/>
-              </w:rPr>
-              <w:instrText>PAGEREF</w:instrText>
-            </w:r>
-            <w:r>
-              <w:rPr>
-                <w:noProof/>
-                <w:webHidden/>
-                <w:rtl/>
-              </w:rPr>
-              <w:instrText xml:space="preserve"> _</w:instrText>
-            </w:r>
-            <w:r>
-              <w:rPr>
-                <w:noProof/>
-                <w:webHidden/>
-              </w:rPr>
-              <w:instrText>Toc10203476 \h</w:instrText>
-            </w:r>
-            <w:r>
-              <w:rPr>
-                <w:noProof/>
-                <w:webHidden/>
-                <w:rtl/>
-              </w:rPr>
-              <w:instrText xml:space="preserve"> </w:instrText>
-            </w:r>
-            <w:r>
-              <w:rPr>
-                <w:noProof/>
-                <w:rtl/>
-              </w:rPr>
-            </w:r>
-            <w:r>
-              <w:rPr>
-                <w:noProof/>
-                <w:rtl/>
-              </w:rPr>
-              <w:fldChar w:fldCharType="separate"/>
-            </w:r>
-            <w:r>
-              <w:rPr>
-                <w:noProof/>
-                <w:webHidden/>
-                <w:rtl/>
-              </w:rPr>
-              <w:t>15</w:t>
-            </w:r>
-            <w:r>
-              <w:rPr>
-                <w:noProof/>
-                <w:rtl/>
-              </w:rPr>
-              <w:fldChar w:fldCharType="end"/>
-            </w:r>
-          </w:hyperlink>
-        </w:p>
-        <w:p>
-          <w:pPr>
-            <w:pStyle w:val="TOC1"/>
-            <w:tabs>
-              <w:tab w:val="left" w:pos="660"/>
-              <w:tab w:val="right" w:leader="dot" w:pos="8302"/>
-            </w:tabs>
-            <w:rPr>
-              <w:noProof/>
-              <w:rtl/>
-            </w:rPr>
-          </w:pPr>
-          <w:hyperlink w:anchor="_Toc10203477" w:history="1">
-            <w:r>
-              <w:rPr>
-                <w:noProof/>
-                <w:rtl/>
-              </w:rPr>
-              <w:t>8.</w:t>
-            </w:r>
-            <w:r>
-              <w:rPr>
-                <w:noProof/>
-                <w:rtl/>
-              </w:rPr>
-              <w:tab/>
-              <w:t>תוכנית עבודה ראשונית לביצוע הפרויקט</w:t>
-            </w:r>
-            <w:r>
-              <w:rPr>
-                <w:noProof/>
-                <w:webHidden/>
-                <w:rtl/>
-              </w:rPr>
-              <w:tab/>
-            </w:r>
-            <w:r>
-              <w:rPr>
-                <w:noProof/>
-                <w:rtl/>
-              </w:rPr>
-              <w:fldChar w:fldCharType="begin"/>
-            </w:r>
-            <w:r>
-              <w:rPr>
-                <w:noProof/>
-                <w:webHidden/>
-                <w:rtl/>
-              </w:rPr>
-              <w:instrText xml:space="preserve"> </w:instrText>
-            </w:r>
-            <w:r>
-              <w:rPr>
-                <w:noProof/>
-                <w:webHidden/>
-              </w:rPr>
-              <w:instrText>PAGEREF</w:instrText>
-            </w:r>
-            <w:r>
-              <w:rPr>
-                <w:noProof/>
-                <w:webHidden/>
-                <w:rtl/>
-              </w:rPr>
-              <w:instrText xml:space="preserve"> _</w:instrText>
-            </w:r>
-            <w:r>
-              <w:rPr>
-                <w:noProof/>
-                <w:webHidden/>
-              </w:rPr>
-              <w:instrText>Toc10203477 \h</w:instrText>
-            </w:r>
-            <w:r>
-              <w:rPr>
-                <w:noProof/>
-                <w:webHidden/>
-                <w:rtl/>
-              </w:rPr>
-              <w:instrText xml:space="preserve"> </w:instrText>
-            </w:r>
-            <w:r>
-              <w:rPr>
-                <w:noProof/>
-                <w:rtl/>
-              </w:rPr>
-            </w:r>
-            <w:r>
-              <w:rPr>
-                <w:noProof/>
-                <w:rtl/>
-              </w:rPr>
-              <w:fldChar w:fldCharType="separate"/>
-            </w:r>
-            <w:r>
-              <w:rPr>
-                <w:noProof/>
-                <w:webHidden/>
-                <w:rtl/>
-              </w:rPr>
-              <w:t>16</w:t>
-            </w:r>
-            <w:r>
-              <w:rPr>
-                <w:noProof/>
-                <w:rtl/>
-              </w:rPr>
-              <w:fldChar w:fldCharType="end"/>
-            </w:r>
-          </w:hyperlink>
-        </w:p>
-        <w:p>
-          <w:pPr>
-            <w:pStyle w:val="TOC1"/>
-            <w:tabs>
-              <w:tab w:val="left" w:pos="660"/>
-              <w:tab w:val="right" w:leader="dot" w:pos="8302"/>
-            </w:tabs>
-            <w:rPr>
-              <w:rFonts w:asciiTheme="minorHAnsi" w:eastAsiaTheme="minorEastAsia" w:hAnsiTheme="minorHAnsi" w:cstheme="minorBidi"/>
-              <w:noProof/>
-              <w:sz w:val="22"/>
-              <w:szCs w:val="22"/>
-              <w:rtl/>
-            </w:rPr>
-          </w:pPr>
-          <w:hyperlink w:anchor="_Toc10203478" w:history="1">
-            <w:r>
-              <w:rPr>
-                <w:noProof/>
-                <w:rtl/>
-              </w:rPr>
-              <w:t>9.</w:t>
-            </w:r>
-            <w:r>
-              <w:rPr>
-                <w:noProof/>
-                <w:rtl/>
-              </w:rPr>
-              <w:tab/>
-              <w:t>רשימת מקורות</w:t>
-            </w:r>
-            <w:r>
-              <w:rPr>
-                <w:noProof/>
-                <w:webHidden/>
-                <w:rtl/>
-              </w:rPr>
-              <w:tab/>
-            </w:r>
-            <w:r>
-              <w:rPr>
-                <w:noProof/>
-                <w:rtl/>
-              </w:rPr>
-              <w:fldChar w:fldCharType="begin"/>
-            </w:r>
-            <w:r>
-              <w:rPr>
-                <w:noProof/>
-                <w:webHidden/>
-                <w:rtl/>
-              </w:rPr>
-              <w:instrText xml:space="preserve"> </w:instrText>
-            </w:r>
-            <w:r>
-              <w:rPr>
-                <w:noProof/>
-                <w:webHidden/>
-              </w:rPr>
-              <w:instrText>PAGEREF</w:instrText>
-            </w:r>
-            <w:r>
-              <w:rPr>
-                <w:noProof/>
-                <w:webHidden/>
-                <w:rtl/>
-              </w:rPr>
-              <w:instrText xml:space="preserve"> _</w:instrText>
-            </w:r>
-            <w:r>
-              <w:rPr>
-                <w:noProof/>
-                <w:webHidden/>
-              </w:rPr>
-              <w:instrText>Toc10203478 \h</w:instrText>
-            </w:r>
-            <w:r>
-              <w:rPr>
-                <w:noProof/>
-                <w:webHidden/>
-                <w:rtl/>
-              </w:rPr>
-              <w:instrText xml:space="preserve"> </w:instrText>
-            </w:r>
-            <w:r>
-              <w:rPr>
-                <w:noProof/>
-                <w:rtl/>
-              </w:rPr>
-            </w:r>
-            <w:r>
-              <w:rPr>
-                <w:noProof/>
-                <w:rtl/>
-              </w:rPr>
-              <w:fldChar w:fldCharType="separate"/>
-            </w:r>
-            <w:r>
-              <w:rPr>
-                <w:noProof/>
-                <w:webHidden/>
-                <w:rtl/>
-              </w:rPr>
-              <w:t>18</w:t>
-            </w:r>
-            <w:r>
-              <w:rPr>
-                <w:noProof/>
-                <w:rtl/>
-              </w:rPr>
-              <w:fldChar w:fldCharType="end"/>
-            </w:r>
-          </w:hyperlink>
-        </w:p>
-        <w:p>
-          <w:r>
-            <w:rPr>
-              <w:b/>
-              <w:bCs/>
-              <w:lang w:val="he-IL"/>
-            </w:rPr>
-            <w:fldChar w:fldCharType="end"/>
-          </w:r>
-        </w:p>
-      </w:sdtContent>
-    </w:sdt>
-    <w:p>
-      <w:pPr>
         <w:bidi w:val="0"/>
-        <w:rPr>
-          <w:rFonts w:asciiTheme="minorBidi" w:hAnsiTheme="minorBidi" w:cstheme="minorBidi"/>
-          <w:b/>
-          <w:bCs/>
-          <w:highlight w:val="yellow"/>
-          <w:rtl/>
-        </w:rPr>
-      </w:pPr>
-      <w:r>
-        <w:rPr>
-          <w:rFonts w:asciiTheme="minorBidi" w:hAnsiTheme="minorBidi" w:cstheme="minorBidi"/>
-          <w:b/>
-          <w:bCs/>
-          <w:highlight w:val="yellow"/>
-          <w:rtl/>
-        </w:rPr>
-        <w:br w:type="page"/>
-      </w:r>
-    </w:p>
-    <w:p>
-      <w:pPr>
         <w:rPr>
           <w:rFonts w:asciiTheme="minorBidi" w:hAnsiTheme="minorBidi" w:cstheme="minorBidi"/>
           <w:rtl/>
@@ -2550,7 +1200,6 @@
           <w:iCs w:val="0"/>
         </w:rPr>
       </w:pPr>
-      <w:bookmarkStart w:id="1" w:name="_Toc10203468"/>
     </w:p>
     <w:p>
       <w:pPr>
@@ -2626,7 +1275,25 @@
           <w:szCs w:val="28"/>
           <w:rtl/>
         </w:rPr>
-        <w:t>אחד הגורמים המשפיעים ביותר על דיוק הוא תנאי תאורה.</w:t>
+        <w:t xml:space="preserve">אחד הגורמים המשפיעים ביותר על </w:t>
+      </w:r>
+      <w:r>
+        <w:rPr>
+          <w:rFonts w:asciiTheme="minorBidi" w:hAnsiTheme="minorBidi" w:cstheme="minorBidi" w:hint="cs"/>
+          <w:sz w:val="28"/>
+          <w:szCs w:val="28"/>
+          <w:rtl/>
+        </w:rPr>
+        <w:t>דיוק בזיהוי אובייקטים</w:t>
+      </w:r>
+      <w:r>
+        <w:rPr>
+          <w:rFonts w:asciiTheme="minorBidi" w:hAnsiTheme="minorBidi" w:cstheme="minorBidi" w:hint="cs"/>
+          <w:sz w:val="28"/>
+          <w:szCs w:val="28"/>
+          <w:rtl/>
+        </w:rPr>
+        <w:t xml:space="preserve"> הוא תנאי תאורה.</w:t>
       </w:r>
       <w:r>
         <w:rPr>
@@ -2726,7 +1393,43 @@
           <w:szCs w:val="28"/>
           <w:rtl/>
         </w:rPr>
-        <w:t xml:space="preserve">למרות זאת המשימה לזיהוי אובייקטים בתמונות אלו הופכת להיות קשה במיוחד בגלל של תמונות אלו </w:t>
+        <w:t xml:space="preserve">משימה </w:t>
+      </w:r>
+      <w:r>
+        <w:rPr>
+          <w:rFonts w:asciiTheme="minorBidi" w:hAnsiTheme="minorBidi" w:cstheme="minorBidi" w:hint="cs"/>
+          <w:sz w:val="28"/>
+          <w:szCs w:val="28"/>
+          <w:rtl/>
+        </w:rPr>
+        <w:t>זו</w:t>
+      </w:r>
+      <w:r>
+        <w:rPr>
+          <w:rFonts w:asciiTheme="minorBidi" w:hAnsiTheme="minorBidi" w:cstheme="minorBidi" w:hint="cs"/>
+          <w:sz w:val="28"/>
+          <w:szCs w:val="28"/>
+          <w:rtl/>
+        </w:rPr>
+        <w:t xml:space="preserve"> הופכת להיות קשה במיוחד בגלל </w:t>
+      </w:r>
+      <w:r>
+        <w:rPr>
+          <w:rFonts w:asciiTheme="minorBidi" w:hAnsiTheme="minorBidi" w:cstheme="minorBidi" w:hint="cs"/>
+          <w:sz w:val="28"/>
+          <w:szCs w:val="28"/>
+          <w:rtl/>
+        </w:rPr>
+        <w:t>של</w:t>
+      </w:r>
+      <w:r>
+        <w:rPr>
+          <w:rFonts w:asciiTheme="minorBidi" w:hAnsiTheme="minorBidi" w:cstheme="minorBidi" w:hint="cs"/>
+          <w:sz w:val="28"/>
+          <w:szCs w:val="28"/>
+          <w:rtl/>
+        </w:rPr>
+        <w:t xml:space="preserve">תמונות אלו </w:t>
       </w:r>
       <w:r>
         <w:rPr>
@@ -2743,16 +1446,16 @@
           <w:szCs w:val="28"/>
           <w:rtl/>
         </w:rPr>
-        <w:t xml:space="preserve"> נמוך , בעיות הטיית צבע, רעש לא ידוע ואובדן פרטים בתמונה</w:t>
-      </w:r>
-      <w:r>
-        <w:rPr>
-          <w:rFonts w:asciiTheme="minorBidi" w:hAnsiTheme="minorBidi" w:cstheme="minorBidi" w:hint="cs"/>
-          <w:sz w:val="28"/>
-          <w:szCs w:val="28"/>
-          <w:rtl/>
-        </w:rPr>
-        <w:t xml:space="preserve"> [1]</w:t>
+        <w:t xml:space="preserve"> נמוך, בעיות הטיית צבע, רעש לא ידוע ואובדן פרטים בתמונה</w:t>
+      </w:r>
+      <w:r>
+        <w:rPr>
+          <w:rFonts w:asciiTheme="minorBidi" w:hAnsiTheme="minorBidi" w:cstheme="minorBidi" w:hint="cs"/>
+          <w:sz w:val="28"/>
+          <w:szCs w:val="28"/>
+          <w:rtl/>
+        </w:rPr>
+        <w:t xml:space="preserve"> ועוד</w:t>
       </w:r>
       <w:r>
         <w:rPr>
@@ -2770,23 +1473,59 @@
           <w:rFonts w:asciiTheme="minorBidi" w:hAnsiTheme="minorBidi" w:cstheme="minorBidi"/>
           <w:sz w:val="28"/>
           <w:szCs w:val="28"/>
-          <w:rtl/>
-        </w:rPr>
-      </w:pPr>
-      <w:r>
-        <w:rPr>
-          <w:rFonts w:asciiTheme="minorBidi" w:hAnsiTheme="minorBidi" w:cstheme="minorBidi" w:hint="cs"/>
-          <w:sz w:val="28"/>
-          <w:szCs w:val="28"/>
-          <w:rtl/>
-        </w:rPr>
-        <w:t>רוב המערכות הקיימות מספקות פתרון סביר בלבד, על מנת להתגבר על הבעיה אנו נבחן שיטות שונות ושילובם</w:t>
-      </w:r>
-      <w:r>
-        <w:rPr>
-          <w:rFonts w:asciiTheme="minorBidi" w:hAnsiTheme="minorBidi" w:cstheme="minorBidi"/>
-          <w:sz w:val="28"/>
-          <w:szCs w:val="28"/>
+        </w:rPr>
+      </w:pPr>
+      <w:r>
+        <w:rPr>
+          <w:rFonts w:asciiTheme="minorBidi" w:hAnsiTheme="minorBidi" w:cstheme="minorBidi" w:hint="cs"/>
+          <w:sz w:val="28"/>
+          <w:szCs w:val="28"/>
+          <w:rtl/>
+        </w:rPr>
+        <w:t>רוב המערכות הקיימות מספקות פתרון סביר בלבד</w:t>
+      </w:r>
+      <w:r>
+        <w:rPr>
+          <w:rFonts w:asciiTheme="minorBidi" w:hAnsiTheme="minorBidi" w:cstheme="minorBidi" w:hint="cs"/>
+          <w:sz w:val="28"/>
+          <w:szCs w:val="28"/>
+          <w:rtl/>
+        </w:rPr>
+        <w:t xml:space="preserve"> כאשר הדאטה נאסף בתנאים אידאליים</w:t>
+      </w:r>
+      <w:r>
+        <w:rPr>
+          <w:rFonts w:asciiTheme="minorBidi" w:hAnsiTheme="minorBidi" w:cstheme="minorBidi" w:hint="cs"/>
+          <w:sz w:val="28"/>
+          <w:szCs w:val="28"/>
+          <w:rtl/>
+        </w:rPr>
+        <w:t>,</w:t>
+      </w:r>
+      <w:r>
+        <w:rPr>
+          <w:rFonts w:asciiTheme="minorBidi" w:hAnsiTheme="minorBidi" w:cstheme="minorBidi" w:hint="cs"/>
+          <w:sz w:val="28"/>
+          <w:szCs w:val="28"/>
+          <w:rtl/>
+        </w:rPr>
+        <w:t xml:space="preserve"> במסגרת הפרויקט נתמודד עם הבעיה ע"י</w:t>
+      </w:r>
+      <w:r>
+        <w:rPr>
+          <w:rFonts w:asciiTheme="minorBidi" w:hAnsiTheme="minorBidi" w:cstheme="minorBidi" w:hint="cs"/>
+          <w:sz w:val="28"/>
+          <w:szCs w:val="28"/>
+          <w:rtl/>
+        </w:rPr>
+        <w:t xml:space="preserve"> מודל למידה עמוקה היכול להתמודד עם דאטה שהתקבל בתנאים קשים,</w:t>
+      </w:r>
+      <w:r>
+        <w:rPr>
+          <w:rFonts w:asciiTheme="minorBidi" w:hAnsiTheme="minorBidi" w:cstheme="minorBidi" w:hint="cs"/>
+          <w:sz w:val="28"/>
+          <w:szCs w:val="28"/>
+          <w:rtl/>
         </w:rPr>
         <w:t xml:space="preserve"> </w:t>
       </w:r>
@@ -2797,37 +1536,51 @@
           <w:szCs w:val="28"/>
           <w:rtl/>
         </w:rPr>
+        <w:t>במהלך הפרויקט</w:t>
+      </w:r>
+      <w:r>
+        <w:rPr>
+          <w:rFonts w:asciiTheme="minorBidi" w:hAnsiTheme="minorBidi" w:cstheme="minorBidi" w:hint="cs"/>
+          <w:sz w:val="28"/>
+          <w:szCs w:val="28"/>
+          <w:rtl/>
+        </w:rPr>
+        <w:t xml:space="preserve"> אנו נבחן שיטות שונות ושילובם</w:t>
+      </w:r>
+      <w:r>
+        <w:rPr>
+          <w:rFonts w:asciiTheme="minorBidi" w:hAnsiTheme="minorBidi" w:cstheme="minorBidi"/>
+          <w:sz w:val="28"/>
+          <w:szCs w:val="28"/>
+        </w:rPr>
+        <w:t xml:space="preserve"> </w:t>
+      </w:r>
+      <w:r>
+        <w:rPr>
+          <w:rFonts w:asciiTheme="minorBidi" w:hAnsiTheme="minorBidi" w:cstheme="minorBidi" w:hint="cs"/>
+          <w:sz w:val="28"/>
+          <w:szCs w:val="28"/>
+          <w:rtl/>
+        </w:rPr>
         <w:t xml:space="preserve">על מנת להביא לזיהוי נכון של האובייקט. </w:t>
       </w:r>
     </w:p>
+    <w:p>
+      <w:pPr>
+        <w:bidi w:val="0"/>
+      </w:pPr>
+      <w:r>
+        <w:br w:type="page"/>
+      </w:r>
+    </w:p>
     <w:p/>
     <w:p>
       <w:pPr>
-        <w:bidi w:val="0"/>
-      </w:pPr>
-      <w:r>
-        <w:br w:type="page"/>
-      </w:r>
-    </w:p>
-    <w:p/>
-    <w:p>
-      <w:pPr>
         <w:pStyle w:val="1"/>
         <w:rPr>
           <w:rtl/>
         </w:rPr>
       </w:pPr>
-      <w:r>
-        <w:rPr>
-          <w:rStyle w:val="afd"/>
-          <w:i w:val="0"/>
-          <w:iCs w:val="0"/>
-          <w:szCs w:val="32"/>
-          <w:rtl/>
-        </w:rPr>
-        <w:t>מבוא</w:t>
-      </w:r>
-      <w:bookmarkEnd w:id="1"/>
       <w:r>
         <w:rPr>
           <w:rStyle w:val="afd"/>
@@ -2837,7 +1590,7 @@
           <w:szCs w:val="32"/>
           <w:rtl/>
         </w:rPr>
-        <w:t>:</w:t>
+        <w:t>מבוא</w:t>
       </w:r>
     </w:p>
     <w:p>
@@ -2855,7 +1608,7 @@
     </w:p>
     <w:p>
       <w:pPr>
-        <w:pStyle w:val="2"/>
+        <w:pStyle w:val="20"/>
         <w:rPr>
           <w:rtl/>
         </w:rPr>
@@ -3039,7 +1792,7 @@
     </w:p>
     <w:p>
       <w:pPr>
-        <w:pStyle w:val="2"/>
+        <w:pStyle w:val="20"/>
       </w:pPr>
       <w:r>
         <w:rPr>
@@ -3251,7 +2004,7 @@
     </w:p>
     <w:p>
       <w:pPr>
-        <w:pStyle w:val="2"/>
+        <w:pStyle w:val="20"/>
         <w:rPr>
           <w:rtl/>
         </w:rPr>
@@ -3267,12 +2020,6 @@
     <w:p>
       <w:pPr>
         <w:rPr>
-          <w:rFonts w:asciiTheme="minorBidi" w:hAnsiTheme="minorBidi" w:cstheme="minorBidi"/>
-          <w:b/>
-          <w:bCs/>
-          <w:color w:val="0C17FC"/>
-          <w:sz w:val="28"/>
-          <w:szCs w:val="28"/>
           <w:rtl/>
         </w:rPr>
       </w:pPr>
@@ -3297,7 +2044,7 @@
     </w:p>
     <w:p>
       <w:pPr>
-        <w:pStyle w:val="2"/>
+        <w:pStyle w:val="20"/>
         <w:rPr>
           <w:rtl/>
         </w:rPr>
@@ -3729,7 +2476,6 @@
           <w:rtl/>
         </w:rPr>
       </w:pPr>
-      <w:bookmarkStart w:id="2" w:name="_Toc10203469"/>
       <w:r>
         <w:rPr>
           <w:rStyle w:val="afd"/>
@@ -3740,7 +2486,6 @@
         </w:rPr>
         <w:t>מטרת הפרויקט</w:t>
       </w:r>
-      <w:bookmarkEnd w:id="2"/>
     </w:p>
     <w:p>
       <w:pPr>
@@ -3968,7 +2713,7 @@
           <w:szCs w:val="28"/>
           <w:rtl/>
         </w:rPr>
-        <w:t xml:space="preserve"> מהמודל הקיים</w:t>
+        <w:t xml:space="preserve"> מהמודל</w:t>
       </w:r>
       <w:r>
         <w:rPr>
@@ -3977,12 +2722,73 @@
           <w:szCs w:val="28"/>
           <w:rtl/>
         </w:rPr>
+        <w:t>יים</w:t>
+      </w:r>
+      <w:r>
+        <w:rPr>
+          <w:rFonts w:hint="cs"/>
+          <w:sz w:val="28"/>
+          <w:szCs w:val="28"/>
+          <w:rtl/>
+        </w:rPr>
+        <w:t xml:space="preserve"> הקיי</w:t>
+      </w:r>
+      <w:r>
+        <w:rPr>
+          <w:rFonts w:hint="cs"/>
+          <w:sz w:val="28"/>
+          <w:szCs w:val="28"/>
+          <w:rtl/>
+        </w:rPr>
+        <w:t>מים</w:t>
+      </w:r>
+      <w:r>
+        <w:rPr>
+          <w:rFonts w:hint="cs"/>
+          <w:sz w:val="28"/>
+          <w:szCs w:val="28"/>
+          <w:rtl/>
+        </w:rPr>
         <w:t>.</w:t>
       </w:r>
     </w:p>
     <w:p>
       <w:pPr>
-        <w:rPr>
+        <w:pStyle w:val="af5"/>
+        <w:numPr>
+          <w:ilvl w:val="0"/>
+          <w:numId w:val="6"/>
+        </w:numPr>
+        <w:rPr>
+          <w:sz w:val="28"/>
+          <w:szCs w:val="28"/>
+        </w:rPr>
+      </w:pPr>
+      <w:r>
+        <w:rPr>
+          <w:rFonts w:hint="cs"/>
+          <w:sz w:val="28"/>
+          <w:szCs w:val="28"/>
+          <w:rtl/>
+        </w:rPr>
+        <w:t>ניתוח והשוואת ביצועים</w:t>
+      </w:r>
+      <w:r>
+        <w:rPr>
+          <w:rFonts w:hint="cs"/>
+          <w:sz w:val="28"/>
+          <w:szCs w:val="28"/>
+          <w:rtl/>
+        </w:rPr>
+        <w:t>.</w:t>
+      </w:r>
+    </w:p>
+    <w:p>
+      <w:pPr>
+        <w:pStyle w:val="af5"/>
+        <w:rPr>
+          <w:sz w:val="28"/>
+          <w:szCs w:val="28"/>
           <w:rtl/>
         </w:rPr>
       </w:pPr>
@@ -4005,10 +2811,16 @@
     </w:p>
     <w:p>
       <w:pPr>
-        <w:pStyle w:val="2"/>
+        <w:pStyle w:val="20"/>
+        <w:numPr>
+          <w:ilvl w:val="0"/>
+          <w:numId w:val="17"/>
+        </w:numPr>
         <w:rPr>
           <w:b w:val="0"/>
           <w:bCs w:val="0"/>
+          <w:i w:val="0"/>
+          <w:iCs w:val="0"/>
         </w:rPr>
       </w:pPr>
       <w:r>
@@ -4016,6 +2828,8 @@
           <w:rFonts w:hint="cs"/>
           <w:b w:val="0"/>
           <w:bCs w:val="0"/>
+          <w:i w:val="0"/>
+          <w:iCs w:val="0"/>
           <w:rtl/>
         </w:rPr>
         <w:t xml:space="preserve">יכולת </w:t>
@@ -4025,6 +2839,8 @@
           <w:rFonts w:hint="cs"/>
           <w:b w:val="0"/>
           <w:bCs w:val="0"/>
+          <w:i w:val="0"/>
+          <w:iCs w:val="0"/>
           <w:rtl/>
         </w:rPr>
         <w:t>ליצירת תמונות חשוכות ראליסטיות:</w:t>
@@ -4095,6 +2911,7 @@
         </w:rPr>
         <w:t>SNR</w:t>
       </w:r>
+      <w:proofErr w:type="gramStart"/>
       <w:r>
         <w:rPr>
           <w:rFonts w:hint="cs"/>
@@ -4128,6 +2945,7 @@
         </w:rPr>
         <w:t>PSNR</w:t>
       </w:r>
+      <w:proofErr w:type="gramEnd"/>
       <w:r>
         <w:rPr>
           <w:rFonts w:hint="cs"/>
@@ -4158,14 +2976,26 @@
     </w:p>
     <w:p>
       <w:pPr>
-        <w:pStyle w:val="2"/>
-        <w:rPr>
+        <w:pStyle w:val="20"/>
+        <w:numPr>
+          <w:ilvl w:val="0"/>
+          <w:numId w:val="17"/>
+        </w:numPr>
+        <w:rPr>
+          <w:b w:val="0"/>
+          <w:bCs w:val="0"/>
+          <w:i w:val="0"/>
+          <w:iCs w:val="0"/>
           <w:rtl/>
         </w:rPr>
       </w:pPr>
       <w:r>
         <w:rPr>
           <w:rFonts w:hint="cs"/>
+          <w:b w:val="0"/>
+          <w:bCs w:val="0"/>
+          <w:i w:val="0"/>
+          <w:iCs w:val="0"/>
           <w:rtl/>
         </w:rPr>
         <w:t>מימוש מודל אשר מסווג תמונות חשוכות באחוז דיוק גבוה</w:t>
@@ -4173,6 +3003,10 @@
       <w:r>
         <w:rPr>
           <w:rFonts w:hint="cs"/>
+          <w:b w:val="0"/>
+          <w:bCs w:val="0"/>
+          <w:i w:val="0"/>
+          <w:iCs w:val="0"/>
           <w:rtl/>
         </w:rPr>
         <w:t>.</w:t>
@@ -4180,6 +3014,7 @@
     </w:p>
     <w:p>
       <w:pPr>
+        <w:ind w:firstLine="720"/>
         <w:rPr>
           <w:rFonts w:asciiTheme="minorBidi" w:hAnsiTheme="minorBidi" w:cstheme="minorBidi"/>
           <w:sz w:val="28"/>
@@ -4476,7 +3311,7 @@
     </w:p>
     <w:p>
       <w:pPr>
-        <w:pStyle w:val="21"/>
+        <w:pStyle w:val="22"/>
         <w:tabs>
           <w:tab w:val="left" w:pos="374"/>
         </w:tabs>
@@ -4564,31 +3399,15 @@
           <w:rtl/>
         </w:rPr>
       </w:pPr>
-      <w:bookmarkStart w:id="3" w:name="_Toc10203470"/>
-      <w:r>
-        <w:rPr>
-          <w:szCs w:val="32"/>
-          <w:rtl/>
-        </w:rPr>
-        <w:lastRenderedPageBreak/>
-        <w:t>סקירת ספרות</w:t>
-      </w:r>
       <w:r>
         <w:rPr>
           <w:rFonts w:hint="cs"/>
           <w:szCs w:val="32"/>
           <w:rtl/>
         </w:rPr>
-        <w:t xml:space="preserve"> ראשונית</w:t>
-      </w:r>
-      <w:r>
-        <w:rPr>
-          <w:szCs w:val="32"/>
-          <w:rtl/>
-        </w:rPr>
-        <w:t xml:space="preserve"> </w:t>
-      </w:r>
-      <w:bookmarkEnd w:id="3"/>
+        <w:lastRenderedPageBreak/>
+        <w:t>סקר ספרות ביקורתי</w:t>
+      </w:r>
     </w:p>
     <w:p>
       <w:pPr>
@@ -4605,10 +3424,7 @@
     </w:p>
     <w:p>
       <w:pPr>
-        <w:pStyle w:val="2"/>
-        <w:rPr>
-          <w:rtl/>
-        </w:rPr>
+        <w:pStyle w:val="20"/>
       </w:pPr>
       <w:r>
         <w:rPr>
@@ -4622,14 +3438,20 @@
       <w:pPr>
         <w:rPr>
           <w:rFonts w:asciiTheme="minorBidi" w:hAnsiTheme="minorBidi" w:cstheme="minorBidi"/>
-          <w:b/>
-          <w:bCs/>
-          <w:color w:val="0C17FC"/>
-          <w:sz w:val="28"/>
-          <w:szCs w:val="28"/>
-          <w:rtl/>
-        </w:rPr>
-      </w:pPr>
+          <w:sz w:val="28"/>
+          <w:szCs w:val="28"/>
+          <w:rtl/>
+        </w:rPr>
+      </w:pPr>
+      <w:r>
+        <w:rPr>
+          <w:rFonts w:asciiTheme="minorBidi" w:hAnsiTheme="minorBidi" w:cstheme="minorBidi"/>
+          <w:sz w:val="28"/>
+          <w:szCs w:val="28"/>
+          <w:rtl/>
+        </w:rPr>
+        <w:t>[1]</w:t>
+      </w:r>
     </w:p>
     <w:p>
       <w:pPr>
@@ -4641,6 +3463,7 @@
           <w:szCs w:val="28"/>
         </w:rPr>
       </w:pPr>
+      <w:proofErr w:type="gramStart"/>
       <w:r>
         <w:rPr>
           <w:sz w:val="28"/>
@@ -4653,7 +3476,15 @@
           <w:sz w:val="28"/>
           <w:szCs w:val="28"/>
         </w:rPr>
-        <w:t xml:space="preserve">Coursera </w:t>
+        <w:t>Coursera</w:t>
+      </w:r>
+      <w:proofErr w:type="gramEnd"/>
+      <w:r>
+        <w:rPr>
+          <w:sz w:val="28"/>
+          <w:szCs w:val="28"/>
+        </w:rPr>
+        <w:t xml:space="preserve"> </w:t>
       </w:r>
       <w:r>
         <w:rPr>
@@ -4782,7 +3613,27 @@
           <w:szCs w:val="28"/>
           <w:rtl/>
         </w:rPr>
-        <w:t xml:space="preserve">למידה לא מפוקחת (אשכולות, הפחתת מימד, מערכות ממליצים, למידה עמוקה). </w:t>
+        <w:t xml:space="preserve">למידה לא מפוקחת (אשכולות, הפחתת </w:t>
+      </w:r>
+      <w:proofErr w:type="spellStart"/>
+      <w:r>
+        <w:rPr>
+          <w:rFonts w:asciiTheme="minorBidi" w:eastAsia="MS Mincho" w:hAnsiTheme="minorBidi" w:cstheme="minorBidi"/>
+          <w:sz w:val="28"/>
+          <w:szCs w:val="28"/>
+          <w:rtl/>
+        </w:rPr>
+        <w:t>מימד</w:t>
+      </w:r>
+      <w:proofErr w:type="spellEnd"/>
+      <w:r>
+        <w:rPr>
+          <w:rFonts w:asciiTheme="minorBidi" w:eastAsia="MS Mincho" w:hAnsiTheme="minorBidi" w:cstheme="minorBidi"/>
+          <w:sz w:val="28"/>
+          <w:szCs w:val="28"/>
+          <w:rtl/>
+        </w:rPr>
+        <w:t xml:space="preserve">, מערכות ממליצים, למידה עמוקה). </w:t>
       </w:r>
     </w:p>
     <w:p>
@@ -4806,6 +3657,42 @@
           <w:rtl/>
         </w:rPr>
         <w:t>שיטות עבודה מומלצות בלמידת מכונה (תיאוריית הטיה/שונות; תהליך חדשנות בלמידת מכונה ובינה מלאכותית).</w:t>
+      </w:r>
+    </w:p>
+    <w:p>
+      <w:pPr>
+        <w:rPr>
+          <w:rFonts w:asciiTheme="minorBidi" w:hAnsiTheme="minorBidi" w:cstheme="minorBidi"/>
+          <w:sz w:val="28"/>
+          <w:szCs w:val="28"/>
+          <w:rtl/>
+        </w:rPr>
+      </w:pPr>
+      <w:r>
+        <w:rPr>
+          <w:rFonts w:asciiTheme="minorBidi" w:hAnsiTheme="minorBidi" w:cstheme="minorBidi"/>
+          <w:sz w:val="28"/>
+          <w:szCs w:val="28"/>
+          <w:rtl/>
+        </w:rPr>
+        <w:t>[</w:t>
+      </w:r>
+      <w:r>
+        <w:rPr>
+          <w:rFonts w:asciiTheme="minorBidi" w:hAnsiTheme="minorBidi" w:cstheme="minorBidi"/>
+          <w:sz w:val="28"/>
+          <w:szCs w:val="28"/>
+        </w:rPr>
+        <w:t>2</w:t>
+      </w:r>
+      <w:r>
+        <w:rPr>
+          <w:rFonts w:asciiTheme="minorBidi" w:hAnsiTheme="minorBidi" w:cstheme="minorBidi"/>
+          <w:sz w:val="28"/>
+          <w:szCs w:val="28"/>
+          <w:rtl/>
+        </w:rPr>
+        <w:t>]</w:t>
       </w:r>
     </w:p>
     <w:p>
@@ -5044,7 +3931,16 @@
           <w:sz w:val="28"/>
           <w:szCs w:val="28"/>
         </w:rPr>
-        <w:t xml:space="preserve">Introduction to TensorFlow for Artificial Intelligence, Machine Learning, and </w:t>
+        <w:t xml:space="preserve">Introduction to TensorFlow for Artificial Intelligence, Machine Learning, </w:t>
+      </w:r>
+      <w:proofErr w:type="gramStart"/>
+      <w:r>
+        <w:rPr>
+          <w:rFonts w:asciiTheme="minorBidi" w:hAnsiTheme="minorBidi" w:cstheme="minorBidi"/>
+          <w:sz w:val="28"/>
+          <w:szCs w:val="28"/>
+        </w:rPr>
+        <w:t xml:space="preserve">and </w:t>
       </w:r>
       <w:r>
         <w:rPr>
@@ -5060,7 +3956,16 @@
           <w:sz w:val="28"/>
           <w:szCs w:val="28"/>
         </w:rPr>
-        <w:t>Deep Learning</w:t>
+        <w:t>Deep</w:t>
+      </w:r>
+      <w:proofErr w:type="gramEnd"/>
+      <w:r>
+        <w:rPr>
+          <w:rFonts w:asciiTheme="minorBidi" w:hAnsiTheme="minorBidi" w:cstheme="minorBidi"/>
+          <w:sz w:val="28"/>
+          <w:szCs w:val="28"/>
+        </w:rPr>
+        <w:t xml:space="preserve"> Learning</w:t>
       </w:r>
       <w:r>
         <w:rPr>
@@ -5193,16 +4098,7 @@
     </w:p>
     <w:p>
       <w:pPr>
-        <w:bidi w:val="0"/>
-        <w:rPr>
-          <w:rFonts w:asciiTheme="minorBidi" w:hAnsiTheme="minorBidi" w:cstheme="minorBidi"/>
-          <w:rtl/>
-        </w:rPr>
-      </w:pPr>
-    </w:p>
-    <w:p>
-      <w:pPr>
-        <w:pStyle w:val="2"/>
+        <w:pStyle w:val="20"/>
         <w:bidi w:val="0"/>
         <w:jc w:val="right"/>
         <w:rPr>
@@ -5214,6 +4110,7 @@
           <w:rFonts w:hint="cs"/>
           <w:rtl/>
         </w:rPr>
+        <w:lastRenderedPageBreak/>
         <w:t>סקירה</w:t>
       </w:r>
       <w:r>
@@ -5291,8 +4188,63 @@
           <w:szCs w:val="28"/>
           <w:rtl/>
         </w:rPr>
-        <w:t xml:space="preserve">קיימות שיטות שונות לשיפור התמונות כגון שיפור בהירות [8] אבל השיטות גורמות לעיוותים צבע בתמונה לאחר השיפור. שיטות אחרות כגון שיטות מבוססות </w:t>
-      </w:r>
+        <w:t>קיימות שיטות שונות לשיפור התמונות כגון שיפור בהירות [</w:t>
+      </w:r>
+      <w:r>
+        <w:rPr>
+          <w:rFonts w:asciiTheme="minorBidi" w:hAnsiTheme="minorBidi" w:cstheme="minorBidi" w:hint="cs"/>
+          <w:sz w:val="28"/>
+          <w:szCs w:val="28"/>
+          <w:rtl/>
+        </w:rPr>
+        <w:t>9</w:t>
+      </w:r>
+      <w:r>
+        <w:rPr>
+          <w:rFonts w:asciiTheme="minorBidi" w:hAnsiTheme="minorBidi" w:cstheme="minorBidi" w:hint="cs"/>
+          <w:sz w:val="28"/>
+          <w:szCs w:val="28"/>
+          <w:rtl/>
+        </w:rPr>
+        <w:t xml:space="preserve">] </w:t>
+      </w:r>
+      <w:r>
+        <w:rPr>
+          <w:rFonts w:asciiTheme="minorBidi" w:hAnsiTheme="minorBidi" w:cstheme="minorBidi" w:hint="cs"/>
+          <w:sz w:val="28"/>
+          <w:szCs w:val="28"/>
+          <w:rtl/>
+        </w:rPr>
+        <w:t xml:space="preserve">חסרונם הוא </w:t>
+      </w:r>
+      <w:r>
+        <w:rPr>
+          <w:rFonts w:asciiTheme="minorBidi" w:hAnsiTheme="minorBidi" w:cstheme="minorBidi" w:hint="cs"/>
+          <w:sz w:val="28"/>
+          <w:szCs w:val="28"/>
+          <w:rtl/>
+        </w:rPr>
+        <w:t xml:space="preserve"> </w:t>
+      </w:r>
+      <w:r>
+        <w:rPr>
+          <w:rFonts w:asciiTheme="minorBidi" w:hAnsiTheme="minorBidi" w:cstheme="minorBidi" w:hint="cs"/>
+          <w:sz w:val="28"/>
+          <w:szCs w:val="28"/>
+          <w:rtl/>
+        </w:rPr>
+        <w:t>ש</w:t>
+      </w:r>
+      <w:r>
+        <w:rPr>
+          <w:rFonts w:asciiTheme="minorBidi" w:hAnsiTheme="minorBidi" w:cstheme="minorBidi" w:hint="cs"/>
+          <w:sz w:val="28"/>
+          <w:szCs w:val="28"/>
+          <w:rtl/>
+        </w:rPr>
+        <w:t xml:space="preserve">השיטות גורמות לעיוותים צבע בתמונה לאחר השיפור. שיטות אחרות כגון שיטות מבוססות </w:t>
+      </w:r>
+      <w:proofErr w:type="spellStart"/>
       <w:r>
         <w:rPr>
           <w:rFonts w:asciiTheme="minorBidi" w:hAnsiTheme="minorBidi" w:cstheme="minorBidi"/>
@@ -5301,22 +4253,57 @@
         </w:rPr>
         <w:t>Retinex</w:t>
       </w:r>
-      <w:r>
-        <w:rPr>
-          <w:rFonts w:asciiTheme="minorBidi" w:hAnsiTheme="minorBidi" w:cstheme="minorBidi" w:hint="cs"/>
-          <w:sz w:val="28"/>
-          <w:szCs w:val="28"/>
-          <w:rtl/>
-        </w:rPr>
-        <w:t xml:space="preserve"> [9] גורמים להוספת רעשים לתמונה וקצוות מטושטשים. קיימות גם שיטות המשלבות למידה עמוקה  </w:t>
-      </w:r>
-      <w:r>
-        <w:rPr>
-          <w:rFonts w:asciiTheme="minorBidi" w:hAnsiTheme="minorBidi" w:cstheme="minorBidi"/>
-          <w:sz w:val="28"/>
-          <w:szCs w:val="28"/>
-        </w:rPr>
-        <w:t>[1-4]</w:t>
+      <w:proofErr w:type="spellEnd"/>
+      <w:r>
+        <w:rPr>
+          <w:rFonts w:asciiTheme="minorBidi" w:hAnsiTheme="minorBidi" w:cstheme="minorBidi" w:hint="cs"/>
+          <w:sz w:val="28"/>
+          <w:szCs w:val="28"/>
+          <w:rtl/>
+        </w:rPr>
+        <w:t xml:space="preserve"> [</w:t>
+      </w:r>
+      <w:r>
+        <w:rPr>
+          <w:rFonts w:asciiTheme="minorBidi" w:hAnsiTheme="minorBidi" w:cstheme="minorBidi" w:hint="cs"/>
+          <w:sz w:val="28"/>
+          <w:szCs w:val="28"/>
+          <w:rtl/>
+        </w:rPr>
+        <w:t>10</w:t>
+      </w:r>
+      <w:r>
+        <w:rPr>
+          <w:rFonts w:asciiTheme="minorBidi" w:hAnsiTheme="minorBidi" w:cstheme="minorBidi" w:hint="cs"/>
+          <w:sz w:val="28"/>
+          <w:szCs w:val="28"/>
+          <w:rtl/>
+        </w:rPr>
+        <w:t xml:space="preserve">] גורמים להוספת רעשים לתמונה וקצוות מטושטשים. קיימות גם שיטות המשלבות למידה עמוקה  </w:t>
+      </w:r>
+      <w:r>
+        <w:rPr>
+          <w:rFonts w:asciiTheme="minorBidi" w:hAnsiTheme="minorBidi" w:cstheme="minorBidi"/>
+          <w:sz w:val="28"/>
+          <w:szCs w:val="28"/>
+        </w:rPr>
+        <w:t>[</w:t>
+      </w:r>
+      <w:r>
+        <w:rPr>
+          <w:rFonts w:asciiTheme="minorBidi" w:hAnsiTheme="minorBidi" w:cstheme="minorBidi"/>
+          <w:sz w:val="28"/>
+          <w:szCs w:val="28"/>
+        </w:rPr>
+        <w:t>4-6</w:t>
+      </w:r>
+      <w:r>
+        <w:rPr>
+          <w:rFonts w:asciiTheme="minorBidi" w:hAnsiTheme="minorBidi" w:cstheme="minorBidi"/>
+          <w:sz w:val="28"/>
+          <w:szCs w:val="28"/>
+        </w:rPr>
+        <w:t>]</w:t>
       </w:r>
       <w:r>
         <w:rPr>
@@ -5327,6 +4314,7 @@
         </w:rPr>
         <w:t xml:space="preserve"> </w:t>
       </w:r>
+      <w:proofErr w:type="spellStart"/>
       <w:r>
         <w:rPr>
           <w:rFonts w:asciiTheme="minorBidi" w:hAnsiTheme="minorBidi" w:cstheme="minorBidi"/>
@@ -5335,6 +4323,7 @@
         </w:rPr>
         <w:t>BLNet</w:t>
       </w:r>
+      <w:proofErr w:type="spellEnd"/>
       <w:r>
         <w:rPr>
           <w:rFonts w:asciiTheme="minorBidi" w:hAnsiTheme="minorBidi" w:cstheme="minorBidi"/>
@@ -5533,6 +4522,7 @@
         </w:rPr>
         <w:t>הקטגוריה השנייה מבוססת על ה-</w:t>
       </w:r>
+      <w:proofErr w:type="spellStart"/>
       <w:r>
         <w:rPr>
           <w:rFonts w:asciiTheme="minorBidi" w:hAnsiTheme="minorBidi" w:cstheme="minorBidi"/>
@@ -5541,6 +4531,7 @@
         </w:rPr>
         <w:t>Retinex</w:t>
       </w:r>
+      <w:proofErr w:type="spellEnd"/>
       <w:r>
         <w:rPr>
           <w:rFonts w:asciiTheme="minorBidi" w:hAnsiTheme="minorBidi" w:cstheme="minorBidi" w:hint="cs"/>
@@ -5609,6 +4600,7 @@
         </w:rPr>
         <w:t>,</w:t>
       </w:r>
+      <w:proofErr w:type="spellStart"/>
       <w:r>
         <w:rPr>
           <w:rFonts w:asciiTheme="minorBidi" w:hAnsiTheme="minorBidi" w:cstheme="minorBidi" w:hint="cs"/>
@@ -5625,6 +4617,7 @@
         </w:rPr>
         <w:t>etinexNet</w:t>
       </w:r>
+      <w:proofErr w:type="spellEnd"/>
       <w:r>
         <w:rPr>
           <w:sz w:val="28"/>
@@ -5675,19 +4668,28 @@
           <w:szCs w:val="28"/>
           <w:rtl/>
         </w:rPr>
-        <w:t>כחלק מתהליך ה</w:t>
-      </w:r>
-      <w:r>
-        <w:rPr>
-          <w:rFonts w:asciiTheme="minorBidi" w:hAnsiTheme="minorBidi" w:cstheme="minorBidi"/>
-          <w:sz w:val="28"/>
-          <w:szCs w:val="28"/>
-        </w:rPr>
-        <w:t>preprossing</w:t>
-      </w:r>
-      <w:r>
-        <w:rPr>
-          <w:rFonts w:asciiTheme="minorBidi" w:hAnsiTheme="minorBidi" w:cstheme="minorBidi"/>
+        <w:t xml:space="preserve">כחלק מתהליך </w:t>
+      </w:r>
+      <w:r>
+        <w:rPr>
+          <w:rFonts w:asciiTheme="minorBidi" w:hAnsiTheme="minorBidi" w:cstheme="minorBidi"/>
+          <w:sz w:val="28"/>
+          <w:szCs w:val="28"/>
+        </w:rPr>
+        <w:t>preprocessing</w:t>
+      </w:r>
+      <w:r>
+        <w:rPr>
+          <w:rFonts w:asciiTheme="minorBidi" w:hAnsiTheme="minorBidi" w:cstheme="minorBidi" w:hint="cs"/>
+          <w:sz w:val="28"/>
+          <w:szCs w:val="28"/>
+          <w:rtl/>
+        </w:rPr>
+        <w:t xml:space="preserve"> נצטרך</w:t>
+      </w:r>
+      <w:r>
+        <w:rPr>
+          <w:rFonts w:asciiTheme="minorBidi" w:hAnsiTheme="minorBidi" w:cstheme="minorBidi" w:hint="cs"/>
           <w:sz w:val="28"/>
           <w:szCs w:val="28"/>
           <w:rtl/>
@@ -5701,25 +4703,34 @@
           <w:szCs w:val="28"/>
           <w:rtl/>
         </w:rPr>
-        <w:t>לביקת</w:t>
-      </w:r>
-      <w:r>
-        <w:rPr>
-          <w:rFonts w:asciiTheme="minorBidi" w:hAnsiTheme="minorBidi" w:cstheme="minorBidi"/>
-          <w:sz w:val="28"/>
-          <w:szCs w:val="28"/>
-          <w:rtl/>
-        </w:rPr>
-        <w:t xml:space="preserve"> המודל </w:t>
-      </w:r>
-      <w:r>
-        <w:rPr>
-          <w:rFonts w:asciiTheme="minorBidi" w:hAnsiTheme="minorBidi" w:cstheme="minorBidi" w:hint="cs"/>
-          <w:sz w:val="28"/>
-          <w:szCs w:val="28"/>
-          <w:rtl/>
-        </w:rPr>
-        <w:t>נצטרף לשפר את התמונות לבדוק את אחוזי הדיוק הסיווג של המודל למול התמונות המשופרות</w:t>
+        <w:t>לשפר תמונות חשוכות</w:t>
+      </w:r>
+      <w:r>
+        <w:rPr>
+          <w:rFonts w:asciiTheme="minorBidi" w:hAnsiTheme="minorBidi" w:cstheme="minorBidi" w:hint="cs"/>
+          <w:sz w:val="28"/>
+          <w:szCs w:val="28"/>
+          <w:rtl/>
+        </w:rPr>
+        <w:t xml:space="preserve"> </w:t>
+      </w:r>
+      <w:r>
+        <w:rPr>
+          <w:rFonts w:asciiTheme="minorBidi" w:hAnsiTheme="minorBidi" w:cstheme="minorBidi" w:hint="cs"/>
+          <w:sz w:val="28"/>
+          <w:szCs w:val="28"/>
+          <w:rtl/>
+        </w:rPr>
+        <w:t>ו</w:t>
+      </w:r>
+      <w:r>
+        <w:rPr>
+          <w:rFonts w:asciiTheme="minorBidi" w:hAnsiTheme="minorBidi" w:cstheme="minorBidi" w:hint="cs"/>
+          <w:sz w:val="28"/>
+          <w:szCs w:val="28"/>
+          <w:rtl/>
+        </w:rPr>
+        <w:t>לבדוק את אחוזי הדיוק של המודל למול התמונות המשופרות</w:t>
       </w:r>
       <w:r>
         <w:rPr>
@@ -5768,6 +4779,7 @@
         </w:rPr>
         <w:t xml:space="preserve">בנוסף סקרנו מאמרים בנושא סיווג תמונה [5],[6] על מנת ללמוד טכניקות מתקדמות של למידה עמוקה לסיווג תמונות כגון [5] </w:t>
       </w:r>
+      <w:proofErr w:type="spellStart"/>
       <w:r>
         <w:rPr>
           <w:rFonts w:asciiTheme="minorBidi" w:hAnsiTheme="minorBidi" w:cstheme="minorBidi"/>
@@ -5776,20 +4788,40 @@
         </w:rPr>
         <w:t>ResNet</w:t>
       </w:r>
-      <w:r>
-        <w:rPr>
-          <w:rFonts w:asciiTheme="minorBidi" w:hAnsiTheme="minorBidi" w:cstheme="minorBidi"/>
-          <w:sz w:val="28"/>
-          <w:szCs w:val="28"/>
-          <w:rtl/>
-        </w:rPr>
-        <w:t xml:space="preserve"> המציע רשת למידה עמוקה בעומק של 150+ שכבות המאפשר דיוק גבוה למול שיטות קודמות, השיטה הביא פריצה דרך גדולה בתחום הסיווג והזיהוי</w:t>
-      </w:r>
-      <w:r>
-        <w:rPr>
-          <w:rFonts w:asciiTheme="minorBidi" w:hAnsiTheme="minorBidi" w:cstheme="minorBidi"/>
-          <w:sz w:val="28"/>
-          <w:szCs w:val="28"/>
+      <w:proofErr w:type="spellEnd"/>
+      <w:r>
+        <w:rPr>
+          <w:rFonts w:asciiTheme="minorBidi" w:hAnsiTheme="minorBidi" w:cstheme="minorBidi"/>
+          <w:sz w:val="28"/>
+          <w:szCs w:val="28"/>
+          <w:rtl/>
+        </w:rPr>
+        <w:t xml:space="preserve"> המציע רשת למידה עמוקה בעומק של</w:t>
+      </w:r>
+      <w:r>
+        <w:rPr>
+          <w:rFonts w:asciiTheme="minorBidi" w:hAnsiTheme="minorBidi" w:cstheme="minorBidi" w:hint="cs"/>
+          <w:sz w:val="28"/>
+          <w:szCs w:val="28"/>
+          <w:rtl/>
+        </w:rPr>
+        <w:t xml:space="preserve"> עד</w:t>
+      </w:r>
+      <w:r>
+        <w:rPr>
+          <w:rFonts w:asciiTheme="minorBidi" w:hAnsiTheme="minorBidi" w:cstheme="minorBidi"/>
+          <w:sz w:val="28"/>
+          <w:szCs w:val="28"/>
+          <w:rtl/>
+        </w:rPr>
+        <w:t xml:space="preserve"> 150+ שכבות המאפשר דיוק גבוה למול שיטות קודמות, השיטה הביא פריצה דרך גדולה בתחום הסיווג והזיהוי</w:t>
+      </w:r>
+      <w:r>
+        <w:rPr>
+          <w:rFonts w:asciiTheme="minorBidi" w:hAnsiTheme="minorBidi" w:cstheme="minorBidi" w:hint="cs"/>
+          <w:sz w:val="28"/>
+          <w:szCs w:val="28"/>
+          <w:rtl/>
         </w:rPr>
         <w:t xml:space="preserve"> </w:t>
       </w:r>
@@ -5800,8 +4832,9 @@
           <w:szCs w:val="28"/>
           <w:rtl/>
         </w:rPr>
-        <w:t xml:space="preserve"> בנוסף רשת </w:t>
-      </w:r>
+        <w:t xml:space="preserve">בנוסף רשת </w:t>
+      </w:r>
+      <w:proofErr w:type="spellStart"/>
       <w:r>
         <w:rPr>
           <w:rFonts w:asciiTheme="minorBidi" w:hAnsiTheme="minorBidi" w:cstheme="minorBidi"/>
@@ -5810,6 +4843,7 @@
         </w:rPr>
         <w:t>EfficientNet</w:t>
       </w:r>
+      <w:proofErr w:type="spellEnd"/>
       <w:r>
         <w:rPr>
           <w:rFonts w:asciiTheme="minorBidi" w:hAnsiTheme="minorBidi" w:cstheme="minorBidi" w:hint="cs"/>
@@ -5833,7 +4867,634 @@
       <w:pPr>
         <w:rPr>
           <w:rFonts w:asciiTheme="minorBidi" w:hAnsiTheme="minorBidi" w:cstheme="minorBidi"/>
-          <w:rtl/>
+          <w:sz w:val="28"/>
+          <w:szCs w:val="28"/>
+          <w:rtl/>
+        </w:rPr>
+      </w:pPr>
+    </w:p>
+    <w:p>
+      <w:pPr>
+        <w:rPr>
+          <w:rFonts w:asciiTheme="minorBidi" w:hAnsiTheme="minorBidi" w:cstheme="minorBidi"/>
+          <w:sz w:val="28"/>
+          <w:szCs w:val="28"/>
+          <w:rtl/>
+        </w:rPr>
+      </w:pPr>
+      <w:r>
+        <w:rPr>
+          <w:rFonts w:asciiTheme="minorBidi" w:hAnsiTheme="minorBidi" w:cstheme="minorBidi" w:hint="cs"/>
+          <w:sz w:val="28"/>
+          <w:szCs w:val="28"/>
+          <w:rtl/>
+        </w:rPr>
+        <w:t xml:space="preserve">ישנם גם שיטות נוספות המבוססות למידת מכונה כמו </w:t>
+      </w:r>
+      <w:r>
+        <w:rPr>
+          <w:rFonts w:asciiTheme="minorBidi" w:hAnsiTheme="minorBidi" w:cstheme="minorBidi" w:hint="cs"/>
+          <w:sz w:val="28"/>
+          <w:szCs w:val="28"/>
+        </w:rPr>
+        <w:t>SVM</w:t>
+      </w:r>
+      <w:r>
+        <w:rPr>
+          <w:rFonts w:asciiTheme="minorBidi" w:hAnsiTheme="minorBidi" w:cstheme="minorBidi" w:hint="cs"/>
+          <w:sz w:val="28"/>
+          <w:szCs w:val="28"/>
+          <w:rtl/>
+        </w:rPr>
+        <w:t xml:space="preserve">, </w:t>
+      </w:r>
+      <w:proofErr w:type="spellStart"/>
+      <w:r>
+        <w:rPr>
+          <w:rFonts w:asciiTheme="minorBidi" w:hAnsiTheme="minorBidi" w:cstheme="minorBidi" w:hint="cs"/>
+          <w:sz w:val="28"/>
+          <w:szCs w:val="28"/>
+        </w:rPr>
+        <w:t>K</w:t>
+      </w:r>
+      <w:r>
+        <w:rPr>
+          <w:rFonts w:asciiTheme="minorBidi" w:hAnsiTheme="minorBidi" w:cstheme="minorBidi"/>
+          <w:sz w:val="28"/>
+          <w:szCs w:val="28"/>
+        </w:rPr>
+        <w:t>mean</w:t>
+      </w:r>
+      <w:proofErr w:type="spellEnd"/>
+      <w:r>
+        <w:rPr>
+          <w:rFonts w:asciiTheme="minorBidi" w:hAnsiTheme="minorBidi" w:cstheme="minorBidi" w:hint="cs"/>
+          <w:sz w:val="28"/>
+          <w:szCs w:val="28"/>
+          <w:rtl/>
+        </w:rPr>
+        <w:t>,</w:t>
+      </w:r>
+      <w:r>
+        <w:rPr>
+          <w:rFonts w:asciiTheme="minorBidi" w:hAnsiTheme="minorBidi" w:cstheme="minorBidi"/>
+          <w:sz w:val="28"/>
+          <w:szCs w:val="28"/>
+        </w:rPr>
+        <w:t xml:space="preserve"> </w:t>
+      </w:r>
+      <w:r>
+        <w:rPr>
+          <w:rFonts w:asciiTheme="minorBidi" w:hAnsiTheme="minorBidi" w:cstheme="minorBidi" w:hint="cs"/>
+          <w:sz w:val="28"/>
+          <w:szCs w:val="28"/>
+          <w:rtl/>
+        </w:rPr>
+        <w:t>רגרסיה ליניארית</w:t>
+      </w:r>
+      <w:r>
+        <w:rPr>
+          <w:rFonts w:asciiTheme="minorBidi" w:hAnsiTheme="minorBidi" w:cstheme="minorBidi" w:hint="cs"/>
+          <w:sz w:val="28"/>
+          <w:szCs w:val="28"/>
+          <w:rtl/>
+        </w:rPr>
+        <w:t xml:space="preserve"> </w:t>
+      </w:r>
+      <w:r>
+        <w:rPr>
+          <w:rFonts w:asciiTheme="minorBidi" w:hAnsiTheme="minorBidi" w:cstheme="minorBidi" w:hint="cs"/>
+          <w:sz w:val="28"/>
+          <w:szCs w:val="28"/>
+          <w:rtl/>
+        </w:rPr>
+        <w:t>ועוד</w:t>
+      </w:r>
+      <w:r>
+        <w:rPr>
+          <w:rFonts w:asciiTheme="minorBidi" w:hAnsiTheme="minorBidi" w:cstheme="minorBidi" w:hint="cs"/>
+          <w:sz w:val="28"/>
+          <w:szCs w:val="28"/>
+          <w:rtl/>
+        </w:rPr>
+        <w:t xml:space="preserve"> [1]</w:t>
+      </w:r>
+      <w:r>
+        <w:rPr>
+          <w:rFonts w:asciiTheme="minorBidi" w:hAnsiTheme="minorBidi" w:cstheme="minorBidi" w:hint="cs"/>
+          <w:sz w:val="28"/>
+          <w:szCs w:val="28"/>
+          <w:rtl/>
+        </w:rPr>
+        <w:t xml:space="preserve">, </w:t>
+      </w:r>
+      <w:r>
+        <w:rPr>
+          <w:rFonts w:asciiTheme="minorBidi" w:hAnsiTheme="minorBidi" w:cstheme="minorBidi" w:hint="cs"/>
+          <w:sz w:val="28"/>
+          <w:szCs w:val="28"/>
+          <w:rtl/>
+        </w:rPr>
+        <w:t xml:space="preserve">אשר יתרונות הוא </w:t>
+      </w:r>
+      <w:r>
+        <w:rPr>
+          <w:rFonts w:asciiTheme="minorBidi" w:hAnsiTheme="minorBidi" w:cstheme="minorBidi" w:hint="cs"/>
+          <w:sz w:val="28"/>
+          <w:szCs w:val="28"/>
+          <w:rtl/>
+        </w:rPr>
+        <w:t>מבנה פשוט יחסית וצורך בפחות נתונים לעומת</w:t>
+      </w:r>
+      <w:r>
+        <w:rPr>
+          <w:rFonts w:asciiTheme="minorBidi" w:hAnsiTheme="minorBidi" w:cstheme="minorBidi" w:hint="cs"/>
+          <w:sz w:val="28"/>
+          <w:szCs w:val="28"/>
+          <w:rtl/>
+        </w:rPr>
+        <w:t xml:space="preserve"> רש</w:t>
+      </w:r>
+      <w:r>
+        <w:rPr>
+          <w:rFonts w:asciiTheme="minorBidi" w:hAnsiTheme="minorBidi" w:cstheme="minorBidi" w:hint="cs"/>
+          <w:sz w:val="28"/>
+          <w:szCs w:val="28"/>
+          <w:rtl/>
+        </w:rPr>
+        <w:t>תות</w:t>
+      </w:r>
+      <w:r>
+        <w:rPr>
+          <w:rFonts w:asciiTheme="minorBidi" w:hAnsiTheme="minorBidi" w:cstheme="minorBidi" w:hint="cs"/>
+          <w:sz w:val="28"/>
+          <w:szCs w:val="28"/>
+          <w:rtl/>
+        </w:rPr>
+        <w:t xml:space="preserve"> למידה עמוקה</w:t>
+      </w:r>
+      <w:r>
+        <w:rPr>
+          <w:rFonts w:asciiTheme="minorBidi" w:hAnsiTheme="minorBidi" w:cstheme="minorBidi" w:hint="cs"/>
+          <w:sz w:val="28"/>
+          <w:szCs w:val="28"/>
+          <w:rtl/>
+        </w:rPr>
+        <w:t xml:space="preserve"> אבל </w:t>
+      </w:r>
+      <w:r>
+        <w:rPr>
+          <w:rFonts w:asciiTheme="minorBidi" w:hAnsiTheme="minorBidi" w:cstheme="minorBidi" w:hint="cs"/>
+          <w:sz w:val="28"/>
+          <w:szCs w:val="28"/>
+          <w:rtl/>
+        </w:rPr>
+        <w:t>היתרון</w:t>
+      </w:r>
+      <w:r>
+        <w:rPr>
+          <w:rFonts w:asciiTheme="minorBidi" w:hAnsiTheme="minorBidi" w:cstheme="minorBidi" w:hint="cs"/>
+          <w:sz w:val="28"/>
+          <w:szCs w:val="28"/>
+          <w:rtl/>
+        </w:rPr>
+        <w:t xml:space="preserve"> של רשתות עמוקות הוא היכול</w:t>
+      </w:r>
+      <w:r>
+        <w:rPr>
+          <w:rFonts w:asciiTheme="minorBidi" w:hAnsiTheme="minorBidi" w:cstheme="minorBidi" w:hint="cs"/>
+          <w:sz w:val="28"/>
+          <w:szCs w:val="28"/>
+          <w:rtl/>
+        </w:rPr>
+        <w:t>ת</w:t>
+      </w:r>
+      <w:r>
+        <w:rPr>
+          <w:rFonts w:asciiTheme="minorBidi" w:hAnsiTheme="minorBidi" w:cstheme="minorBidi" w:hint="cs"/>
+          <w:sz w:val="28"/>
+          <w:szCs w:val="28"/>
+          <w:rtl/>
+        </w:rPr>
+        <w:t xml:space="preserve"> ללמוד ללא צורך בהת</w:t>
+      </w:r>
+      <w:r>
+        <w:rPr>
+          <w:rFonts w:asciiTheme="minorBidi" w:hAnsiTheme="minorBidi" w:cstheme="minorBidi" w:hint="cs"/>
+          <w:sz w:val="28"/>
+          <w:szCs w:val="28"/>
+          <w:rtl/>
+        </w:rPr>
+        <w:t>ע</w:t>
+      </w:r>
+      <w:r>
+        <w:rPr>
+          <w:rFonts w:asciiTheme="minorBidi" w:hAnsiTheme="minorBidi" w:cstheme="minorBidi" w:hint="cs"/>
+          <w:sz w:val="28"/>
+          <w:szCs w:val="28"/>
+          <w:rtl/>
+        </w:rPr>
+        <w:t>רבות אנושים גדולה</w:t>
+      </w:r>
+      <w:r>
+        <w:rPr>
+          <w:rFonts w:asciiTheme="minorBidi" w:hAnsiTheme="minorBidi" w:cstheme="minorBidi"/>
+          <w:sz w:val="28"/>
+          <w:szCs w:val="28"/>
+        </w:rPr>
+        <w:t xml:space="preserve"> </w:t>
+      </w:r>
+      <w:r>
+        <w:rPr>
+          <w:rFonts w:asciiTheme="minorBidi" w:hAnsiTheme="minorBidi" w:cstheme="minorBidi" w:hint="cs"/>
+          <w:sz w:val="28"/>
+          <w:szCs w:val="28"/>
+          <w:rtl/>
+        </w:rPr>
+        <w:t>בנוסף רשתות עמוקות יספקו תוצאות טובות יותר במקרים רבים</w:t>
+      </w:r>
+      <w:r>
+        <w:rPr>
+          <w:rFonts w:asciiTheme="minorBidi" w:hAnsiTheme="minorBidi" w:cstheme="minorBidi" w:hint="cs"/>
+          <w:sz w:val="28"/>
+          <w:szCs w:val="28"/>
+          <w:rtl/>
+        </w:rPr>
+        <w:t>.</w:t>
+      </w:r>
+    </w:p>
+    <w:p>
+      <w:pPr>
+        <w:bidi w:val="0"/>
+        <w:rPr>
+          <w:rFonts w:asciiTheme="minorBidi" w:hAnsiTheme="minorBidi" w:cstheme="minorBidi"/>
+          <w:sz w:val="28"/>
+          <w:szCs w:val="28"/>
+          <w:rtl/>
+        </w:rPr>
+      </w:pPr>
+      <w:r>
+        <w:rPr>
+          <w:rFonts w:asciiTheme="minorBidi" w:hAnsiTheme="minorBidi" w:cstheme="minorBidi"/>
+          <w:sz w:val="28"/>
+          <w:szCs w:val="28"/>
+          <w:rtl/>
+        </w:rPr>
+        <w:br w:type="page"/>
+      </w:r>
+    </w:p>
+    <w:p>
+      <w:pPr>
+        <w:pStyle w:val="20"/>
+        <w:rPr>
+          <w:rtl/>
+        </w:rPr>
+      </w:pPr>
+      <w:r>
+        <w:rPr>
+          <w:rFonts w:hint="cs"/>
+          <w:rtl/>
+        </w:rPr>
+        <w:lastRenderedPageBreak/>
+        <w:t>השוואה בין למידה עמוקה ולמידת מכונה:</w:t>
+      </w:r>
+    </w:p>
+    <w:p>
+      <w:pPr>
+        <w:pStyle w:val="3"/>
+        <w:rPr>
+          <w:rtl/>
+        </w:rPr>
+      </w:pPr>
+      <w:r>
+        <w:rPr>
+          <w:rFonts w:hint="cs"/>
+          <w:rtl/>
+        </w:rPr>
+        <w:t>יתרונות רשת עמוקה:</w:t>
+      </w:r>
+    </w:p>
+    <w:p>
+      <w:pPr>
+        <w:pStyle w:val="af5"/>
+        <w:numPr>
+          <w:ilvl w:val="0"/>
+          <w:numId w:val="18"/>
+        </w:numPr>
+        <w:rPr>
+          <w:rFonts w:asciiTheme="minorBidi" w:hAnsiTheme="minorBidi" w:cstheme="minorBidi"/>
+          <w:sz w:val="28"/>
+          <w:szCs w:val="28"/>
+          <w:rtl/>
+        </w:rPr>
+      </w:pPr>
+      <w:r>
+        <w:rPr>
+          <w:rFonts w:asciiTheme="minorBidi" w:hAnsiTheme="minorBidi" w:cstheme="minorBidi" w:hint="cs"/>
+          <w:sz w:val="28"/>
+          <w:szCs w:val="28"/>
+          <w:rtl/>
+        </w:rPr>
+        <w:t>צורך נמוך בהתערבות אנושית.</w:t>
+      </w:r>
+    </w:p>
+    <w:p>
+      <w:pPr>
+        <w:pStyle w:val="af5"/>
+        <w:numPr>
+          <w:ilvl w:val="0"/>
+          <w:numId w:val="18"/>
+        </w:numPr>
+        <w:rPr>
+          <w:rFonts w:asciiTheme="minorBidi" w:hAnsiTheme="minorBidi" w:cstheme="minorBidi"/>
+          <w:sz w:val="28"/>
+          <w:szCs w:val="28"/>
+          <w:rtl/>
+        </w:rPr>
+      </w:pPr>
+      <w:r>
+        <w:rPr>
+          <w:rFonts w:asciiTheme="minorBidi" w:hAnsiTheme="minorBidi" w:cstheme="minorBidi" w:hint="cs"/>
+          <w:sz w:val="28"/>
+          <w:szCs w:val="28"/>
+          <w:rtl/>
+        </w:rPr>
+        <w:t>מספק תוצאות מדויקות לאחר אימון עם דאטה גדול</w:t>
+      </w:r>
+      <w:r>
+        <w:rPr>
+          <w:rFonts w:asciiTheme="minorBidi" w:hAnsiTheme="minorBidi" w:cstheme="minorBidi" w:hint="cs"/>
+          <w:sz w:val="28"/>
+          <w:szCs w:val="28"/>
+          <w:rtl/>
+        </w:rPr>
+        <w:t>.</w:t>
+      </w:r>
+    </w:p>
+    <w:p>
+      <w:pPr>
+        <w:pStyle w:val="3"/>
+      </w:pPr>
+      <w:r>
+        <w:rPr>
+          <w:rFonts w:hint="cs"/>
+          <w:rtl/>
+        </w:rPr>
+        <w:t>חסרונות</w:t>
+      </w:r>
+      <w:r>
+        <w:rPr>
+          <w:rFonts w:hint="cs"/>
+          <w:rtl/>
+        </w:rPr>
+        <w:t xml:space="preserve"> רשת עמוקה</w:t>
+      </w:r>
+      <w:r>
+        <w:rPr>
+          <w:rFonts w:hint="cs"/>
+          <w:rtl/>
+        </w:rPr>
+        <w:t>:</w:t>
+      </w:r>
+    </w:p>
+    <w:p>
+      <w:pPr>
+        <w:pStyle w:val="af5"/>
+        <w:numPr>
+          <w:ilvl w:val="0"/>
+          <w:numId w:val="19"/>
+        </w:numPr>
+        <w:rPr>
+          <w:rFonts w:asciiTheme="minorBidi" w:hAnsiTheme="minorBidi"/>
+          <w:sz w:val="28"/>
+          <w:szCs w:val="28"/>
+          <w:rtl/>
+        </w:rPr>
+      </w:pPr>
+      <w:r>
+        <w:rPr>
+          <w:rFonts w:asciiTheme="minorBidi" w:hAnsiTheme="minorBidi"/>
+          <w:sz w:val="28"/>
+          <w:szCs w:val="28"/>
+          <w:rtl/>
+        </w:rPr>
+        <w:t>מערכות למידה עמוקה דורשות חומרה ומשאבים חזקים.</w:t>
+      </w:r>
+    </w:p>
+    <w:p>
+      <w:pPr>
+        <w:pStyle w:val="af5"/>
+        <w:numPr>
+          <w:ilvl w:val="0"/>
+          <w:numId w:val="19"/>
+        </w:numPr>
+        <w:rPr>
+          <w:rFonts w:asciiTheme="minorBidi" w:hAnsiTheme="minorBidi" w:cstheme="minorBidi"/>
+          <w:sz w:val="28"/>
+          <w:szCs w:val="28"/>
+        </w:rPr>
+      </w:pPr>
+      <w:r>
+        <w:rPr>
+          <w:rFonts w:asciiTheme="minorBidi" w:hAnsiTheme="minorBidi" w:cstheme="minorBidi" w:hint="cs"/>
+          <w:sz w:val="28"/>
+          <w:szCs w:val="28"/>
+          <w:rtl/>
+        </w:rPr>
+        <w:t>דורש כמות דאטה גדולה</w:t>
+      </w:r>
+      <w:r>
+        <w:rPr>
+          <w:rFonts w:asciiTheme="minorBidi" w:hAnsiTheme="minorBidi" w:cstheme="minorBidi" w:hint="cs"/>
+          <w:sz w:val="28"/>
+          <w:szCs w:val="28"/>
+          <w:rtl/>
+        </w:rPr>
+        <w:t>.</w:t>
+      </w:r>
+    </w:p>
+    <w:p>
+      <w:pPr>
+        <w:pStyle w:val="3"/>
+        <w:rPr>
+          <w:rtl/>
+        </w:rPr>
+      </w:pPr>
+      <w:r>
+        <w:rPr>
+          <w:rtl/>
+        </w:rPr>
+        <w:t>יתרונות</w:t>
+      </w:r>
+      <w:r>
+        <w:rPr>
+          <w:rFonts w:hint="cs"/>
+          <w:rtl/>
+        </w:rPr>
+        <w:t xml:space="preserve"> למידת מכונה</w:t>
+      </w:r>
+      <w:r>
+        <w:rPr>
+          <w:rtl/>
+        </w:rPr>
+        <w:t>:</w:t>
+      </w:r>
+    </w:p>
+    <w:p>
+      <w:pPr>
+        <w:pStyle w:val="af5"/>
+        <w:numPr>
+          <w:ilvl w:val="0"/>
+          <w:numId w:val="20"/>
+        </w:numPr>
+        <w:rPr>
+          <w:rFonts w:asciiTheme="minorBidi" w:hAnsiTheme="minorBidi" w:cstheme="minorBidi"/>
+          <w:sz w:val="28"/>
+          <w:szCs w:val="28"/>
+          <w:rtl/>
+        </w:rPr>
+      </w:pPr>
+      <w:r>
+        <w:rPr>
+          <w:rFonts w:asciiTheme="minorBidi" w:hAnsiTheme="minorBidi" w:cstheme="minorBidi" w:hint="cs"/>
+          <w:sz w:val="28"/>
+          <w:szCs w:val="28"/>
+          <w:rtl/>
+        </w:rPr>
+        <w:t>מבנה אלגוריתמי פשוט.</w:t>
+      </w:r>
+    </w:p>
+    <w:p>
+      <w:pPr>
+        <w:pStyle w:val="af5"/>
+        <w:numPr>
+          <w:ilvl w:val="0"/>
+          <w:numId w:val="20"/>
+        </w:numPr>
+        <w:rPr>
+          <w:rFonts w:asciiTheme="minorBidi" w:hAnsiTheme="minorBidi" w:cstheme="minorBidi"/>
+          <w:sz w:val="28"/>
+          <w:szCs w:val="28"/>
+          <w:rtl/>
+        </w:rPr>
+      </w:pPr>
+      <w:r>
+        <w:rPr>
+          <w:rFonts w:asciiTheme="minorBidi" w:hAnsiTheme="minorBidi" w:cstheme="minorBidi" w:hint="cs"/>
+          <w:sz w:val="28"/>
+          <w:szCs w:val="28"/>
+          <w:rtl/>
+        </w:rPr>
+        <w:t>דורש קצת דאטה לעומת מערכות למידה עמוקה</w:t>
+      </w:r>
+      <w:r>
+        <w:rPr>
+          <w:rFonts w:asciiTheme="minorBidi" w:hAnsiTheme="minorBidi" w:cstheme="minorBidi" w:hint="cs"/>
+          <w:sz w:val="28"/>
+          <w:szCs w:val="28"/>
+          <w:rtl/>
+        </w:rPr>
+        <w:t>.</w:t>
+      </w:r>
+    </w:p>
+    <w:p>
+      <w:pPr>
+        <w:pStyle w:val="3"/>
+        <w:rPr>
+          <w:rtl/>
+        </w:rPr>
+      </w:pPr>
+      <w:r>
+        <w:rPr>
+          <w:rtl/>
+        </w:rPr>
+        <w:t>חסרונות</w:t>
+      </w:r>
+      <w:r>
+        <w:rPr>
+          <w:rFonts w:hint="cs"/>
+          <w:rtl/>
+        </w:rPr>
+        <w:t xml:space="preserve"> למידת מכונה</w:t>
+      </w:r>
+      <w:r>
+        <w:rPr>
+          <w:rtl/>
+        </w:rPr>
+        <w:t>:</w:t>
+      </w:r>
+    </w:p>
+    <w:p>
+      <w:pPr>
+        <w:pStyle w:val="af5"/>
+        <w:numPr>
+          <w:ilvl w:val="0"/>
+          <w:numId w:val="21"/>
+        </w:numPr>
+        <w:rPr>
+          <w:rFonts w:asciiTheme="minorBidi" w:hAnsiTheme="minorBidi" w:cstheme="minorBidi"/>
+          <w:sz w:val="28"/>
+          <w:szCs w:val="28"/>
+        </w:rPr>
+      </w:pPr>
+      <w:r>
+        <w:rPr>
+          <w:rFonts w:asciiTheme="minorBidi" w:hAnsiTheme="minorBidi" w:cstheme="minorBidi"/>
+          <w:sz w:val="28"/>
+          <w:szCs w:val="28"/>
+          <w:rtl/>
+        </w:rPr>
+        <w:t>דורשת התערבות אנושית מתמשכת יותר כדי להשיג תוצאות</w:t>
+      </w:r>
+      <w:r>
+        <w:rPr>
+          <w:rFonts w:asciiTheme="minorBidi" w:hAnsiTheme="minorBidi" w:cstheme="minorBidi" w:hint="cs"/>
+          <w:sz w:val="28"/>
+          <w:szCs w:val="28"/>
+          <w:rtl/>
+        </w:rPr>
+        <w:t>.</w:t>
+      </w:r>
+    </w:p>
+    <w:p>
+      <w:pPr>
+        <w:pStyle w:val="af5"/>
+        <w:numPr>
+          <w:ilvl w:val="0"/>
+          <w:numId w:val="21"/>
+        </w:numPr>
+        <w:rPr>
+          <w:rFonts w:asciiTheme="minorBidi" w:hAnsiTheme="minorBidi" w:cstheme="minorBidi"/>
+          <w:sz w:val="28"/>
+          <w:szCs w:val="28"/>
+        </w:rPr>
+      </w:pPr>
+      <w:r>
+        <w:rPr>
+          <w:rFonts w:asciiTheme="minorBidi" w:hAnsiTheme="minorBidi" w:cstheme="minorBidi" w:hint="cs"/>
+          <w:sz w:val="28"/>
+          <w:szCs w:val="28"/>
+          <w:rtl/>
+        </w:rPr>
+        <w:t>מערכת מותאמת לבעיה מסוימת ומוגבלות בתוצאות.</w:t>
+      </w:r>
+    </w:p>
+    <w:p>
+      <w:pPr>
+        <w:rPr>
+          <w:rFonts w:asciiTheme="minorBidi" w:hAnsiTheme="minorBidi" w:cstheme="minorBidi"/>
+          <w:sz w:val="28"/>
+          <w:szCs w:val="28"/>
+          <w:rtl/>
+        </w:rPr>
+      </w:pPr>
+    </w:p>
+    <w:p>
+      <w:pPr>
+        <w:rPr>
+          <w:rFonts w:asciiTheme="minorBidi" w:hAnsiTheme="minorBidi" w:cstheme="minorBidi"/>
+          <w:sz w:val="28"/>
+          <w:szCs w:val="28"/>
         </w:rPr>
       </w:pPr>
     </w:p>
@@ -5860,7 +5521,7 @@
     </w:p>
     <w:p>
       <w:pPr>
-        <w:pStyle w:val="2"/>
+        <w:pStyle w:val="20"/>
         <w:rPr>
           <w:rtl/>
         </w:rPr>
@@ -5914,34 +5575,114 @@
           <w:szCs w:val="28"/>
           <w:rtl/>
         </w:rPr>
-        <w:t>[1]</w:t>
-      </w:r>
-    </w:p>
-    <w:p>
-      <w:pPr>
-        <w:rPr>
-          <w:rFonts w:asciiTheme="minorBidi" w:hAnsiTheme="minorBidi" w:cstheme="minorBidi"/>
-          <w:sz w:val="28"/>
-          <w:szCs w:val="28"/>
-        </w:rPr>
-      </w:pPr>
-    </w:p>
-    <w:p>
-      <w:pPr>
-        <w:rPr>
-          <w:rFonts w:asciiTheme="minorBidi" w:hAnsiTheme="minorBidi" w:cstheme="minorBidi"/>
-          <w:sz w:val="28"/>
-          <w:szCs w:val="28"/>
-          <w:rtl/>
-        </w:rPr>
-      </w:pPr>
-      <w:r>
-        <w:rPr>
-          <w:rFonts w:asciiTheme="minorBidi" w:hAnsiTheme="minorBidi" w:cstheme="minorBidi"/>
-          <w:sz w:val="28"/>
-          <w:szCs w:val="28"/>
-        </w:rPr>
-        <w:t xml:space="preserve">BLNet: A Fast Deep Learning Framework for Low-Light Image Enhancement with Noise Removal and Color Restoration </w:t>
+        <w:t>[</w:t>
+      </w:r>
+      <w:r>
+        <w:rPr>
+          <w:rFonts w:asciiTheme="minorBidi" w:hAnsiTheme="minorBidi" w:cstheme="minorBidi"/>
+          <w:sz w:val="28"/>
+          <w:szCs w:val="28"/>
+        </w:rPr>
+        <w:t>3</w:t>
+      </w:r>
+      <w:r>
+        <w:rPr>
+          <w:rFonts w:asciiTheme="minorBidi" w:hAnsiTheme="minorBidi" w:cstheme="minorBidi"/>
+          <w:sz w:val="28"/>
+          <w:szCs w:val="28"/>
+          <w:rtl/>
+        </w:rPr>
+        <w:t>]</w:t>
+      </w:r>
+    </w:p>
+    <w:p>
+      <w:pPr>
+        <w:rPr>
+          <w:rFonts w:asciiTheme="minorBidi" w:hAnsiTheme="minorBidi" w:cstheme="minorBidi"/>
+          <w:sz w:val="28"/>
+          <w:szCs w:val="28"/>
+        </w:rPr>
+      </w:pPr>
+    </w:p>
+    <w:p>
+      <w:pPr>
+        <w:rPr>
+          <w:rFonts w:asciiTheme="minorBidi" w:hAnsiTheme="minorBidi" w:cstheme="minorBidi"/>
+          <w:sz w:val="28"/>
+          <w:szCs w:val="28"/>
+          <w:rtl/>
+        </w:rPr>
+      </w:pPr>
+      <w:proofErr w:type="spellStart"/>
+      <w:r>
+        <w:rPr>
+          <w:rFonts w:asciiTheme="minorBidi" w:hAnsiTheme="minorBidi" w:cstheme="minorBidi"/>
+          <w:sz w:val="28"/>
+          <w:szCs w:val="28"/>
+        </w:rPr>
+        <w:t>BLNet</w:t>
+      </w:r>
+      <w:proofErr w:type="spellEnd"/>
+      <w:r>
+        <w:rPr>
+          <w:rFonts w:asciiTheme="minorBidi" w:hAnsiTheme="minorBidi" w:cstheme="minorBidi"/>
+          <w:sz w:val="28"/>
+          <w:szCs w:val="28"/>
+        </w:rPr>
+        <w:t xml:space="preserve">: A Fast Deep Learning Framework for Low-Light Image Enhancement with Noise Removal and Color Restoration </w:t>
+      </w:r>
+    </w:p>
+    <w:p>
+      <w:pPr>
+        <w:rPr>
+          <w:rFonts w:asciiTheme="minorBidi" w:hAnsiTheme="minorBidi" w:cstheme="minorBidi"/>
+          <w:sz w:val="28"/>
+          <w:szCs w:val="28"/>
+          <w:rtl/>
+        </w:rPr>
+      </w:pPr>
+    </w:p>
+    <w:p>
+      <w:pPr>
+        <w:rPr>
+          <w:rFonts w:asciiTheme="minorBidi" w:hAnsiTheme="minorBidi" w:cstheme="minorBidi"/>
+          <w:rtl/>
+        </w:rPr>
+      </w:pPr>
+      <w:r>
+        <w:rPr>
+          <w:rFonts w:asciiTheme="minorBidi" w:hAnsiTheme="minorBidi" w:cstheme="minorBidi" w:hint="cs"/>
+          <w:rtl/>
+        </w:rPr>
+        <w:t xml:space="preserve">המאמר מציע שיטה למידה עמוקה בשם </w:t>
+      </w:r>
+      <w:r>
+        <w:rPr>
+          <w:rFonts w:asciiTheme="minorBidi" w:hAnsiTheme="minorBidi" w:cstheme="minorBidi"/>
+        </w:rPr>
+        <w:t>Bringing the Lightness</w:t>
+      </w:r>
+      <w:r>
+        <w:rPr>
+          <w:rFonts w:asciiTheme="minorBidi" w:hAnsiTheme="minorBidi" w:cstheme="minorBidi" w:hint="cs"/>
+          <w:rtl/>
+        </w:rPr>
+        <w:t xml:space="preserve"> (</w:t>
+      </w:r>
+      <w:proofErr w:type="spellStart"/>
+      <w:r>
+        <w:rPr>
+          <w:rFonts w:asciiTheme="minorBidi" w:hAnsiTheme="minorBidi" w:cstheme="minorBidi"/>
+        </w:rPr>
+        <w:t>BLnet</w:t>
+      </w:r>
+      <w:proofErr w:type="spellEnd"/>
+      <w:r>
+        <w:rPr>
+          <w:rFonts w:asciiTheme="minorBidi" w:hAnsiTheme="minorBidi" w:cstheme="minorBidi" w:hint="cs"/>
+          <w:rtl/>
+        </w:rPr>
+        <w:t xml:space="preserve">) המסוגלת לשפר תמונות חשוכות. </w:t>
       </w:r>
     </w:p>
     <w:p>
@@ -5971,7 +5712,24 @@
           <w:szCs w:val="28"/>
           <w:rtl/>
         </w:rPr>
-        <w:t>[2]</w:t>
+        <w:t>[</w:t>
+      </w:r>
+      <w:r>
+        <w:rPr>
+          <w:rFonts w:asciiTheme="minorBidi" w:hAnsiTheme="minorBidi" w:cstheme="minorBidi"/>
+          <w:sz w:val="28"/>
+          <w:szCs w:val="28"/>
+        </w:rPr>
+        <w:t>4</w:t>
+      </w:r>
+      <w:r>
+        <w:rPr>
+          <w:rFonts w:asciiTheme="minorBidi" w:hAnsiTheme="minorBidi" w:cstheme="minorBidi"/>
+          <w:sz w:val="28"/>
+          <w:szCs w:val="28"/>
+          <w:rtl/>
+        </w:rPr>
+        <w:t>]</w:t>
       </w:r>
     </w:p>
     <w:p>
@@ -6000,110 +5758,289 @@
           <w:sz w:val="28"/>
           <w:szCs w:val="28"/>
         </w:rPr>
-        <w:t>Deep Retinex Decomposition for Low-Light Enhancement</w:t>
-      </w:r>
-    </w:p>
-    <w:p>
-      <w:pPr>
-        <w:rPr>
-          <w:rFonts w:asciiTheme="minorBidi" w:hAnsiTheme="minorBidi" w:cstheme="minorBidi"/>
-          <w:sz w:val="28"/>
-          <w:szCs w:val="28"/>
-          <w:rtl/>
-        </w:rPr>
-      </w:pPr>
-    </w:p>
-    <w:p>
-      <w:pPr>
-        <w:rPr>
-          <w:rFonts w:asciiTheme="minorBidi" w:hAnsiTheme="minorBidi" w:cstheme="minorBidi"/>
-          <w:sz w:val="28"/>
-          <w:szCs w:val="28"/>
-          <w:rtl/>
-        </w:rPr>
-      </w:pPr>
-      <w:r>
-        <w:rPr>
-          <w:rFonts w:asciiTheme="minorBidi" w:hAnsiTheme="minorBidi" w:cstheme="minorBidi"/>
-          <w:sz w:val="28"/>
-          <w:szCs w:val="28"/>
-          <w:rtl/>
-        </w:rPr>
-        <w:t>[3]</w:t>
-      </w:r>
-    </w:p>
-    <w:p>
-      <w:pPr>
-        <w:rPr>
-          <w:rFonts w:asciiTheme="minorBidi" w:hAnsiTheme="minorBidi" w:cstheme="minorBidi"/>
-          <w:sz w:val="28"/>
-          <w:szCs w:val="28"/>
-          <w:rtl/>
-        </w:rPr>
-      </w:pPr>
-    </w:p>
-    <w:p>
-      <w:pPr>
-        <w:rPr>
-          <w:rFonts w:asciiTheme="minorBidi" w:hAnsiTheme="minorBidi" w:cstheme="minorBidi"/>
-          <w:sz w:val="28"/>
-          <w:szCs w:val="28"/>
-          <w:rtl/>
-        </w:rPr>
-      </w:pPr>
-      <w:r>
-        <w:rPr>
-          <w:rFonts w:asciiTheme="minorBidi" w:hAnsiTheme="minorBidi" w:cstheme="minorBidi"/>
-          <w:sz w:val="28"/>
-          <w:szCs w:val="28"/>
-        </w:rPr>
-        <w:t>LLNet: A Deep Autoencoder Approach to Natural Low-light Image Enhancement</w:t>
-      </w:r>
-    </w:p>
-    <w:p>
-      <w:pPr>
-        <w:rPr>
-          <w:rFonts w:asciiTheme="minorBidi" w:hAnsiTheme="minorBidi" w:cstheme="minorBidi"/>
-          <w:sz w:val="28"/>
-          <w:szCs w:val="28"/>
-          <w:rtl/>
-        </w:rPr>
-      </w:pPr>
-    </w:p>
-    <w:p>
-      <w:pPr>
-        <w:rPr>
-          <w:rFonts w:asciiTheme="minorBidi" w:hAnsiTheme="minorBidi" w:cstheme="minorBidi"/>
-          <w:sz w:val="28"/>
-          <w:szCs w:val="28"/>
-          <w:rtl/>
-        </w:rPr>
-      </w:pPr>
-      <w:r>
-        <w:rPr>
-          <w:rFonts w:asciiTheme="minorBidi" w:hAnsiTheme="minorBidi" w:cstheme="minorBidi"/>
-          <w:sz w:val="28"/>
-          <w:szCs w:val="28"/>
-          <w:rtl/>
-        </w:rPr>
-        <w:t>[4]</w:t>
-      </w:r>
-    </w:p>
-    <w:p>
-      <w:pPr>
-        <w:rPr>
-          <w:rFonts w:asciiTheme="minorBidi" w:hAnsiTheme="minorBidi" w:cstheme="minorBidi"/>
-          <w:sz w:val="28"/>
-          <w:szCs w:val="28"/>
-        </w:rPr>
-      </w:pPr>
-    </w:p>
-    <w:p>
-      <w:pPr>
-        <w:rPr>
-          <w:rFonts w:asciiTheme="minorBidi" w:hAnsiTheme="minorBidi" w:cstheme="minorBidi"/>
-          <w:sz w:val="28"/>
-          <w:szCs w:val="28"/>
+        <w:t xml:space="preserve">Deep </w:t>
+      </w:r>
+      <w:proofErr w:type="spellStart"/>
+      <w:r>
+        <w:rPr>
+          <w:rFonts w:asciiTheme="minorBidi" w:hAnsiTheme="minorBidi" w:cstheme="minorBidi"/>
+          <w:sz w:val="28"/>
+          <w:szCs w:val="28"/>
+        </w:rPr>
+        <w:t>Retinex</w:t>
+      </w:r>
+      <w:proofErr w:type="spellEnd"/>
+      <w:r>
+        <w:rPr>
+          <w:rFonts w:asciiTheme="minorBidi" w:hAnsiTheme="minorBidi" w:cstheme="minorBidi"/>
+          <w:sz w:val="28"/>
+          <w:szCs w:val="28"/>
+        </w:rPr>
+        <w:t xml:space="preserve"> Decomposition for Low-Light Enhancement</w:t>
+      </w:r>
+    </w:p>
+    <w:p>
+      <w:pPr>
+        <w:rPr>
+          <w:rFonts w:asciiTheme="minorBidi" w:hAnsiTheme="minorBidi" w:cstheme="minorBidi"/>
+          <w:sz w:val="28"/>
+          <w:szCs w:val="28"/>
+          <w:rtl/>
+        </w:rPr>
+      </w:pPr>
+    </w:p>
+    <w:p>
+      <w:pPr>
+        <w:rPr>
+          <w:rFonts w:asciiTheme="minorBidi" w:hAnsiTheme="minorBidi" w:cstheme="minorBidi"/>
+        </w:rPr>
+      </w:pPr>
+      <w:proofErr w:type="spellStart"/>
+      <w:r>
+        <w:rPr>
+          <w:rFonts w:asciiTheme="minorBidi" w:hAnsiTheme="minorBidi" w:cstheme="minorBidi"/>
+        </w:rPr>
+        <w:t>Retinex</w:t>
+      </w:r>
+      <w:proofErr w:type="spellEnd"/>
+      <w:r>
+        <w:rPr>
+          <w:rFonts w:asciiTheme="minorBidi" w:hAnsiTheme="minorBidi" w:cs="Arial" w:hint="cs"/>
+          <w:rtl/>
+        </w:rPr>
+        <w:t xml:space="preserve"> הוא כלי יעיל לשיפור תמונה בתאורה נמוכה. </w:t>
+      </w:r>
+      <w:r>
+        <w:rPr>
+          <w:rFonts w:asciiTheme="minorBidi" w:hAnsiTheme="minorBidi" w:cstheme="minorBidi" w:hint="cs"/>
+          <w:rtl/>
+        </w:rPr>
+        <w:t xml:space="preserve">מאמר בשיטה לשיפור תמונה חשוכה בשם </w:t>
+      </w:r>
+      <w:proofErr w:type="spellStart"/>
+      <w:r>
+        <w:rPr>
+          <w:rFonts w:asciiTheme="minorBidi" w:hAnsiTheme="minorBidi" w:cstheme="minorBidi"/>
+        </w:rPr>
+        <w:t>Retinex</w:t>
+      </w:r>
+      <w:proofErr w:type="spellEnd"/>
+      <w:r>
+        <w:rPr>
+          <w:rFonts w:asciiTheme="minorBidi" w:hAnsiTheme="minorBidi" w:cstheme="minorBidi" w:hint="cs"/>
+          <w:rtl/>
+        </w:rPr>
+        <w:t xml:space="preserve"> בעזרת למידה עמוקה .  </w:t>
+      </w:r>
+    </w:p>
+    <w:p>
+      <w:pPr>
+        <w:rPr>
+          <w:rFonts w:asciiTheme="minorBidi" w:hAnsiTheme="minorBidi" w:cstheme="minorBidi"/>
+          <w:sz w:val="28"/>
+          <w:szCs w:val="28"/>
+          <w:rtl/>
+        </w:rPr>
+      </w:pPr>
+    </w:p>
+    <w:p>
+      <w:pPr>
+        <w:rPr>
+          <w:rFonts w:asciiTheme="minorBidi" w:hAnsiTheme="minorBidi" w:cstheme="minorBidi"/>
+          <w:sz w:val="28"/>
+          <w:szCs w:val="28"/>
+          <w:rtl/>
+        </w:rPr>
+      </w:pPr>
+    </w:p>
+    <w:p>
+      <w:pPr>
+        <w:rPr>
+          <w:rFonts w:asciiTheme="minorBidi" w:hAnsiTheme="minorBidi" w:cstheme="minorBidi"/>
+          <w:sz w:val="28"/>
+          <w:szCs w:val="28"/>
+          <w:rtl/>
+        </w:rPr>
+      </w:pPr>
+      <w:r>
+        <w:rPr>
+          <w:rFonts w:asciiTheme="minorBidi" w:hAnsiTheme="minorBidi" w:cstheme="minorBidi"/>
+          <w:sz w:val="28"/>
+          <w:szCs w:val="28"/>
+          <w:rtl/>
+        </w:rPr>
+        <w:t>[</w:t>
+      </w:r>
+      <w:r>
+        <w:rPr>
+          <w:rFonts w:asciiTheme="minorBidi" w:hAnsiTheme="minorBidi" w:cstheme="minorBidi"/>
+          <w:sz w:val="28"/>
+          <w:szCs w:val="28"/>
+        </w:rPr>
+        <w:t>5</w:t>
+      </w:r>
+      <w:r>
+        <w:rPr>
+          <w:rFonts w:asciiTheme="minorBidi" w:hAnsiTheme="minorBidi" w:cstheme="minorBidi"/>
+          <w:sz w:val="28"/>
+          <w:szCs w:val="28"/>
+          <w:rtl/>
+        </w:rPr>
+        <w:t>]</w:t>
+      </w:r>
+    </w:p>
+    <w:p>
+      <w:pPr>
+        <w:rPr>
+          <w:rFonts w:asciiTheme="minorBidi" w:hAnsiTheme="minorBidi" w:cstheme="minorBidi"/>
+          <w:sz w:val="28"/>
+          <w:szCs w:val="28"/>
+          <w:rtl/>
+        </w:rPr>
+      </w:pPr>
+    </w:p>
+    <w:p>
+      <w:pPr>
+        <w:rPr>
+          <w:rFonts w:asciiTheme="minorBidi" w:hAnsiTheme="minorBidi" w:cstheme="minorBidi"/>
+          <w:sz w:val="28"/>
+          <w:szCs w:val="28"/>
+          <w:rtl/>
+        </w:rPr>
+      </w:pPr>
+      <w:proofErr w:type="spellStart"/>
+      <w:r>
+        <w:rPr>
+          <w:rFonts w:asciiTheme="minorBidi" w:hAnsiTheme="minorBidi" w:cstheme="minorBidi"/>
+          <w:sz w:val="28"/>
+          <w:szCs w:val="28"/>
+        </w:rPr>
+        <w:t>LLNet</w:t>
+      </w:r>
+      <w:proofErr w:type="spellEnd"/>
+      <w:r>
+        <w:rPr>
+          <w:rFonts w:asciiTheme="minorBidi" w:hAnsiTheme="minorBidi" w:cstheme="minorBidi"/>
+          <w:sz w:val="28"/>
+          <w:szCs w:val="28"/>
+        </w:rPr>
+        <w:t>: A Deep Autoencoder Approach to Natural Low-light Image Enhancement</w:t>
+      </w:r>
+    </w:p>
+    <w:p>
+      <w:pPr>
+        <w:rPr>
+          <w:rFonts w:asciiTheme="minorBidi" w:hAnsiTheme="minorBidi" w:cstheme="minorBidi"/>
+        </w:rPr>
+      </w:pPr>
+      <w:r>
+        <w:rPr>
+          <w:rFonts w:asciiTheme="minorBidi" w:hAnsiTheme="minorBidi" w:cs="Arial" w:hint="cs"/>
+          <w:rtl/>
+        </w:rPr>
+        <w:t xml:space="preserve">במאמר מציגים שיטה </w:t>
+      </w:r>
+      <w:proofErr w:type="spellStart"/>
+      <w:r>
+        <w:rPr>
+          <w:rFonts w:asciiTheme="minorBidi" w:hAnsiTheme="minorBidi" w:cs="Arial"/>
+        </w:rPr>
+        <w:t>LLnet</w:t>
+      </w:r>
+      <w:proofErr w:type="spellEnd"/>
+      <w:r>
+        <w:rPr>
+          <w:rFonts w:asciiTheme="minorBidi" w:hAnsiTheme="minorBidi" w:cs="Arial" w:hint="cs"/>
+          <w:rtl/>
+        </w:rPr>
+        <w:t xml:space="preserve"> המבוססת רשת </w:t>
+      </w:r>
+      <w:r>
+        <w:rPr>
+          <w:rFonts w:asciiTheme="minorBidi" w:hAnsiTheme="minorBidi" w:cs="Arial"/>
+        </w:rPr>
+        <w:t>CNN</w:t>
+      </w:r>
+      <w:r>
+        <w:rPr>
+          <w:rFonts w:asciiTheme="minorBidi" w:hAnsiTheme="minorBidi" w:cs="Arial" w:hint="cs"/>
+          <w:rtl/>
+        </w:rPr>
+        <w:t xml:space="preserve"> על מנת לבצע שיפור תמונה בתאורה נמוכה.</w:t>
+      </w:r>
+    </w:p>
+    <w:p>
+      <w:pPr>
+        <w:rPr>
+          <w:rFonts w:asciiTheme="minorBidi" w:hAnsiTheme="minorBidi" w:cstheme="minorBidi"/>
+          <w:sz w:val="28"/>
+          <w:szCs w:val="28"/>
+          <w:rtl/>
+        </w:rPr>
+      </w:pPr>
+    </w:p>
+    <w:p>
+      <w:pPr>
+        <w:rPr>
+          <w:rFonts w:asciiTheme="minorBidi" w:hAnsiTheme="minorBidi" w:cstheme="minorBidi"/>
+          <w:sz w:val="28"/>
+          <w:szCs w:val="28"/>
+          <w:rtl/>
+        </w:rPr>
+      </w:pPr>
+    </w:p>
+    <w:p>
+      <w:pPr>
+        <w:rPr>
+          <w:rFonts w:asciiTheme="minorBidi" w:hAnsiTheme="minorBidi" w:cstheme="minorBidi"/>
+          <w:sz w:val="28"/>
+          <w:szCs w:val="28"/>
+          <w:rtl/>
+        </w:rPr>
+      </w:pPr>
+      <w:r>
+        <w:rPr>
+          <w:rFonts w:asciiTheme="minorBidi" w:hAnsiTheme="minorBidi" w:cstheme="minorBidi"/>
+          <w:sz w:val="28"/>
+          <w:szCs w:val="28"/>
+          <w:rtl/>
+        </w:rPr>
+        <w:t>[</w:t>
+      </w:r>
+      <w:r>
+        <w:rPr>
+          <w:rFonts w:asciiTheme="minorBidi" w:hAnsiTheme="minorBidi" w:cstheme="minorBidi"/>
+          <w:sz w:val="28"/>
+          <w:szCs w:val="28"/>
+        </w:rPr>
+        <w:t>6</w:t>
+      </w:r>
+      <w:r>
+        <w:rPr>
+          <w:rFonts w:asciiTheme="minorBidi" w:hAnsiTheme="minorBidi" w:cstheme="minorBidi"/>
+          <w:sz w:val="28"/>
+          <w:szCs w:val="28"/>
+          <w:rtl/>
+        </w:rPr>
+        <w:t>]</w:t>
+      </w:r>
+    </w:p>
+    <w:p>
+      <w:pPr>
+        <w:rPr>
+          <w:rFonts w:asciiTheme="minorBidi" w:hAnsiTheme="minorBidi" w:cstheme="minorBidi"/>
+          <w:sz w:val="28"/>
+          <w:szCs w:val="28"/>
+        </w:rPr>
+      </w:pPr>
+    </w:p>
+    <w:p>
+      <w:pPr>
+        <w:rPr>
+          <w:rFonts w:asciiTheme="minorBidi" w:hAnsiTheme="minorBidi" w:cstheme="minorBidi"/>
+          <w:sz w:val="28"/>
+          <w:szCs w:val="28"/>
+          <w:rtl/>
         </w:rPr>
       </w:pPr>
       <w:r>
@@ -6128,48 +6065,41 @@
     <w:p>
       <w:pPr>
         <w:rPr>
-          <w:rFonts w:asciiTheme="minorBidi" w:hAnsiTheme="minorBidi" w:cstheme="minorBidi"/>
-          <w:sz w:val="28"/>
-          <w:szCs w:val="28"/>
-          <w:rtl/>
-        </w:rPr>
-      </w:pPr>
-      <w:r>
-        <w:rPr>
-          <w:rFonts w:asciiTheme="minorBidi" w:hAnsiTheme="minorBidi" w:cstheme="minorBidi"/>
-          <w:sz w:val="28"/>
-          <w:szCs w:val="28"/>
-          <w:rtl/>
-        </w:rPr>
-        <w:t>[5]</w:t>
-      </w:r>
-    </w:p>
-    <w:p>
-      <w:pPr>
-        <w:rPr>
-          <w:rFonts w:asciiTheme="minorBidi" w:hAnsiTheme="minorBidi" w:cstheme="minorBidi"/>
-          <w:sz w:val="28"/>
-          <w:szCs w:val="28"/>
-          <w:rtl/>
-        </w:rPr>
-      </w:pPr>
-    </w:p>
-    <w:p>
-      <w:pPr>
-        <w:rPr>
-          <w:rFonts w:asciiTheme="minorBidi" w:hAnsiTheme="minorBidi" w:cstheme="minorBidi"/>
-          <w:sz w:val="28"/>
-          <w:szCs w:val="28"/>
-          <w:rtl/>
-        </w:rPr>
-      </w:pPr>
-      <w:r>
-        <w:rPr>
-          <w:rFonts w:asciiTheme="minorBidi" w:hAnsiTheme="minorBidi" w:cstheme="minorBidi"/>
-          <w:sz w:val="28"/>
-          <w:szCs w:val="28"/>
-        </w:rPr>
-        <w:t>Deep Retinex Decomposition for Low-Light Enhancement</w:t>
+          <w:rFonts w:asciiTheme="minorBidi" w:hAnsiTheme="minorBidi" w:cs="Arial"/>
+        </w:rPr>
+      </w:pPr>
+      <w:r>
+        <w:rPr>
+          <w:rFonts w:asciiTheme="minorBidi" w:hAnsiTheme="minorBidi" w:cs="Arial" w:hint="cs"/>
+          <w:rtl/>
+        </w:rPr>
+        <w:t xml:space="preserve">במאמר מציגים שיטה </w:t>
+      </w:r>
+      <w:r>
+        <w:rPr>
+          <w:rFonts w:asciiTheme="minorBidi" w:hAnsiTheme="minorBidi" w:cs="Arial"/>
+        </w:rPr>
+        <w:t>LLCNN</w:t>
+      </w:r>
+      <w:r>
+        <w:rPr>
+          <w:rFonts w:asciiTheme="minorBidi" w:hAnsiTheme="minorBidi" w:cs="Arial" w:hint="cs"/>
+          <w:rtl/>
+        </w:rPr>
+        <w:t xml:space="preserve"> המבוססת רשת </w:t>
+      </w:r>
+      <w:r>
+        <w:rPr>
+          <w:rFonts w:asciiTheme="minorBidi" w:hAnsiTheme="minorBidi" w:cs="Arial"/>
+        </w:rPr>
+        <w:t>CNN</w:t>
+      </w:r>
+      <w:r>
+        <w:rPr>
+          <w:rFonts w:asciiTheme="minorBidi" w:hAnsiTheme="minorBidi" w:cs="Arial" w:hint="cs"/>
+          <w:rtl/>
+        </w:rPr>
+        <w:t xml:space="preserve"> על מנת לבצע שיפור תמונה בתאורה נמוכה.</w:t>
       </w:r>
     </w:p>
     <w:p>
@@ -6205,9 +6135,8 @@
           <w:rFonts w:asciiTheme="minorBidi" w:hAnsiTheme="minorBidi" w:cstheme="minorBidi"/>
           <w:sz w:val="28"/>
           <w:szCs w:val="28"/>
-          <w:rtl/>
-        </w:rPr>
-        <w:t>6</w:t>
+        </w:rPr>
+        <w:t>7</w:t>
       </w:r>
       <w:r>
         <w:rPr>
@@ -6225,6 +6154,7 @@
           <w:rFonts w:asciiTheme="minorBidi" w:hAnsiTheme="minorBidi" w:cstheme="minorBidi"/>
           <w:sz w:val="28"/>
           <w:szCs w:val="28"/>
+          <w:rtl/>
         </w:rPr>
       </w:pPr>
     </w:p>
@@ -6257,6 +6187,345 @@
           <w:rFonts w:asciiTheme="minorBidi" w:hAnsiTheme="minorBidi" w:cstheme="minorBidi"/>
           <w:sz w:val="28"/>
           <w:szCs w:val="28"/>
+          <w:rtl/>
+        </w:rPr>
+      </w:pPr>
+    </w:p>
+    <w:p>
+      <w:pPr>
+        <w:rPr>
+          <w:rFonts w:asciiTheme="minorBidi" w:hAnsiTheme="minorBidi" w:cstheme="minorBidi"/>
+        </w:rPr>
+      </w:pPr>
+      <w:r>
+        <w:rPr>
+          <w:rFonts w:asciiTheme="minorBidi" w:hAnsiTheme="minorBidi" w:cstheme="minorBidi" w:hint="cs"/>
+          <w:rtl/>
+        </w:rPr>
+        <w:t>במאמר מצגים את שיטת</w:t>
+      </w:r>
+      <w:proofErr w:type="spellStart"/>
+      <w:r>
+        <w:rPr>
+          <w:rFonts w:asciiTheme="minorBidi" w:hAnsiTheme="minorBidi" w:cstheme="minorBidi"/>
+        </w:rPr>
+        <w:t>ResNet</w:t>
+      </w:r>
+      <w:proofErr w:type="spellEnd"/>
+      <w:r>
+        <w:rPr>
+          <w:rFonts w:asciiTheme="minorBidi" w:hAnsiTheme="minorBidi" w:cstheme="minorBidi"/>
+        </w:rPr>
+        <w:t xml:space="preserve"> </w:t>
+      </w:r>
+      <w:r>
+        <w:rPr>
+          <w:rFonts w:asciiTheme="minorBidi" w:hAnsiTheme="minorBidi" w:cstheme="minorBidi" w:hint="cs"/>
+          <w:rtl/>
+        </w:rPr>
+        <w:t xml:space="preserve">, קיצור של </w:t>
+      </w:r>
+      <w:r>
+        <w:rPr>
+          <w:rFonts w:asciiTheme="minorBidi" w:hAnsiTheme="minorBidi" w:cstheme="minorBidi"/>
+        </w:rPr>
+        <w:t>Residual Networks</w:t>
+      </w:r>
+      <w:r>
+        <w:rPr>
+          <w:rFonts w:asciiTheme="minorBidi" w:hAnsiTheme="minorBidi" w:cstheme="minorBidi" w:hint="cs"/>
+          <w:rtl/>
+        </w:rPr>
+        <w:t xml:space="preserve"> היא רשת עצבית קלאסית המשמשת כעמוד שדרה למשימות ראייה ממוחשבת רבות. פריצת הדרך הבסיסית עם </w:t>
+      </w:r>
+      <w:proofErr w:type="spellStart"/>
+      <w:r>
+        <w:rPr>
+          <w:rFonts w:asciiTheme="minorBidi" w:hAnsiTheme="minorBidi" w:cstheme="minorBidi"/>
+        </w:rPr>
+        <w:t>ResNet</w:t>
+      </w:r>
+      <w:proofErr w:type="spellEnd"/>
+      <w:r>
+        <w:rPr>
+          <w:rFonts w:asciiTheme="minorBidi" w:hAnsiTheme="minorBidi" w:cstheme="minorBidi" w:hint="cs"/>
+          <w:rtl/>
+        </w:rPr>
+        <w:t xml:space="preserve"> הייתה שהוא אפשר לנו לאמן בהצלחה רשתות עצביות עמוקות ביותר עם 150+ שכבות. לפני אימון </w:t>
+      </w:r>
+      <w:proofErr w:type="spellStart"/>
+      <w:r>
+        <w:rPr>
+          <w:rFonts w:asciiTheme="minorBidi" w:hAnsiTheme="minorBidi" w:cstheme="minorBidi"/>
+        </w:rPr>
+        <w:t>ResNet</w:t>
+      </w:r>
+      <w:proofErr w:type="spellEnd"/>
+      <w:r>
+        <w:rPr>
+          <w:rFonts w:asciiTheme="minorBidi" w:hAnsiTheme="minorBidi" w:cstheme="minorBidi" w:hint="cs"/>
+          <w:rtl/>
+        </w:rPr>
+        <w:t xml:space="preserve"> היה קשה מאוד לרשתות עצביות עמוקות בגלל הבעיה של שיפועים נעלמים.</w:t>
+      </w:r>
+    </w:p>
+    <w:p>
+      <w:pPr>
+        <w:rPr>
+          <w:rFonts w:asciiTheme="minorBidi" w:hAnsiTheme="minorBidi" w:cstheme="minorBidi"/>
+          <w:sz w:val="28"/>
+          <w:szCs w:val="28"/>
+          <w:rtl/>
+        </w:rPr>
+      </w:pPr>
+    </w:p>
+    <w:p>
+      <w:pPr>
+        <w:rPr>
+          <w:rFonts w:asciiTheme="minorBidi" w:hAnsiTheme="minorBidi" w:cstheme="minorBidi"/>
+          <w:sz w:val="28"/>
+          <w:szCs w:val="28"/>
+          <w:rtl/>
+        </w:rPr>
+      </w:pPr>
+    </w:p>
+    <w:p>
+      <w:pPr>
+        <w:rPr>
+          <w:rFonts w:asciiTheme="minorBidi" w:hAnsiTheme="minorBidi" w:cstheme="minorBidi"/>
+          <w:sz w:val="28"/>
+          <w:szCs w:val="28"/>
+          <w:rtl/>
+        </w:rPr>
+      </w:pPr>
+    </w:p>
+    <w:p>
+      <w:pPr>
+        <w:rPr>
+          <w:rFonts w:asciiTheme="minorBidi" w:hAnsiTheme="minorBidi" w:cstheme="minorBidi"/>
+          <w:sz w:val="28"/>
+          <w:szCs w:val="28"/>
+          <w:rtl/>
+        </w:rPr>
+      </w:pPr>
+      <w:r>
+        <w:rPr>
+          <w:rFonts w:asciiTheme="minorBidi" w:hAnsiTheme="minorBidi" w:cstheme="minorBidi"/>
+          <w:sz w:val="28"/>
+          <w:szCs w:val="28"/>
+          <w:rtl/>
+        </w:rPr>
+        <w:t>[</w:t>
+      </w:r>
+      <w:r>
+        <w:rPr>
+          <w:rFonts w:asciiTheme="minorBidi" w:hAnsiTheme="minorBidi" w:cstheme="minorBidi"/>
+          <w:sz w:val="28"/>
+          <w:szCs w:val="28"/>
+        </w:rPr>
+        <w:t>8</w:t>
+      </w:r>
+      <w:r>
+        <w:rPr>
+          <w:rFonts w:asciiTheme="minorBidi" w:hAnsiTheme="minorBidi" w:cstheme="minorBidi"/>
+          <w:sz w:val="28"/>
+          <w:szCs w:val="28"/>
+          <w:rtl/>
+        </w:rPr>
+        <w:t>]</w:t>
+      </w:r>
+    </w:p>
+    <w:p>
+      <w:pPr>
+        <w:rPr>
+          <w:rFonts w:asciiTheme="minorBidi" w:hAnsiTheme="minorBidi" w:cstheme="minorBidi"/>
+          <w:sz w:val="28"/>
+          <w:szCs w:val="28"/>
+        </w:rPr>
+      </w:pPr>
+    </w:p>
+    <w:p>
+      <w:pPr>
+        <w:rPr>
+          <w:rFonts w:asciiTheme="minorBidi" w:hAnsiTheme="minorBidi" w:cstheme="minorBidi"/>
+          <w:sz w:val="28"/>
+          <w:szCs w:val="28"/>
+          <w:rtl/>
+        </w:rPr>
+      </w:pPr>
+      <w:proofErr w:type="spellStart"/>
+      <w:r>
+        <w:rPr>
+          <w:rFonts w:asciiTheme="minorBidi" w:hAnsiTheme="minorBidi" w:cstheme="minorBidi"/>
+          <w:sz w:val="28"/>
+          <w:szCs w:val="28"/>
+        </w:rPr>
+        <w:t>EfficientNet</w:t>
+      </w:r>
+      <w:proofErr w:type="spellEnd"/>
+      <w:r>
+        <w:rPr>
+          <w:rFonts w:asciiTheme="minorBidi" w:hAnsiTheme="minorBidi" w:cstheme="minorBidi"/>
+          <w:sz w:val="28"/>
+          <w:szCs w:val="28"/>
+        </w:rPr>
+        <w:t>: Rethinking Model Scaling for Convolutional Neural Networks</w:t>
+      </w:r>
+    </w:p>
+    <w:p>
+      <w:pPr>
+        <w:rPr>
+          <w:rFonts w:asciiTheme="minorBidi" w:hAnsiTheme="minorBidi" w:cstheme="minorBidi"/>
+          <w:sz w:val="28"/>
+          <w:szCs w:val="28"/>
+          <w:rtl/>
+        </w:rPr>
+      </w:pPr>
+    </w:p>
+    <w:p>
+      <w:pPr>
+        <w:rPr>
+          <w:rFonts w:asciiTheme="minorBidi" w:hAnsiTheme="minorBidi" w:cstheme="minorBidi"/>
+          <w:sz w:val="28"/>
+          <w:szCs w:val="28"/>
+          <w:rtl/>
+        </w:rPr>
+      </w:pPr>
+      <w:r>
+        <w:rPr>
+          <w:rFonts w:asciiTheme="minorBidi" w:hAnsiTheme="minorBidi" w:cstheme="minorBidi" w:hint="cs"/>
+          <w:sz w:val="28"/>
+          <w:szCs w:val="28"/>
+          <w:rtl/>
+        </w:rPr>
+        <w:t>המאמר מציג רשת עמוקה</w:t>
+      </w:r>
+      <w:r>
+        <w:rPr>
+          <w:rFonts w:asciiTheme="minorBidi" w:hAnsiTheme="minorBidi" w:cstheme="minorBidi" w:hint="cs"/>
+          <w:sz w:val="28"/>
+          <w:szCs w:val="28"/>
+          <w:rtl/>
+        </w:rPr>
+        <w:t xml:space="preserve"> מתקדמת</w:t>
+      </w:r>
+      <w:r>
+        <w:rPr>
+          <w:rFonts w:asciiTheme="minorBidi" w:hAnsiTheme="minorBidi" w:cstheme="minorBidi" w:hint="cs"/>
+          <w:sz w:val="28"/>
+          <w:szCs w:val="28"/>
+          <w:rtl/>
+        </w:rPr>
+        <w:t xml:space="preserve"> </w:t>
+      </w:r>
+      <w:r>
+        <w:rPr>
+          <w:rFonts w:asciiTheme="minorBidi" w:hAnsiTheme="minorBidi" w:cstheme="minorBidi"/>
+          <w:sz w:val="28"/>
+          <w:szCs w:val="28"/>
+          <w:rtl/>
+        </w:rPr>
+        <w:t xml:space="preserve">לסיווג תמונות </w:t>
+      </w:r>
+      <w:r>
+        <w:rPr>
+          <w:rFonts w:asciiTheme="minorBidi" w:hAnsiTheme="minorBidi" w:cstheme="minorBidi" w:hint="cs"/>
+          <w:sz w:val="28"/>
+          <w:szCs w:val="28"/>
+          <w:rtl/>
+        </w:rPr>
+        <w:t xml:space="preserve">בשם </w:t>
+      </w:r>
+      <w:proofErr w:type="spellStart"/>
+      <w:r>
+        <w:rPr>
+          <w:rFonts w:asciiTheme="minorBidi" w:hAnsiTheme="minorBidi" w:cstheme="minorBidi"/>
+          <w:sz w:val="28"/>
+          <w:szCs w:val="28"/>
+        </w:rPr>
+        <w:t>EfficientNet</w:t>
+      </w:r>
+      <w:proofErr w:type="spellEnd"/>
+      <w:r>
+        <w:rPr>
+          <w:rFonts w:asciiTheme="minorBidi" w:hAnsiTheme="minorBidi" w:cstheme="minorBidi" w:hint="cs"/>
+          <w:sz w:val="28"/>
+          <w:szCs w:val="28"/>
+          <w:rtl/>
+        </w:rPr>
+        <w:t xml:space="preserve"> אשר מאפשר לאמן רשתות רחבות יותר</w:t>
+      </w:r>
+      <w:r>
+        <w:rPr>
+          <w:rFonts w:asciiTheme="minorBidi" w:hAnsiTheme="minorBidi" w:cstheme="minorBidi"/>
+          <w:sz w:val="28"/>
+          <w:szCs w:val="28"/>
+          <w:rtl/>
+        </w:rPr>
+        <w:t xml:space="preserve"> שכבות</w:t>
+      </w:r>
+      <w:r>
+        <w:rPr>
+          <w:rFonts w:asciiTheme="minorBidi" w:hAnsiTheme="minorBidi" w:cstheme="minorBidi" w:hint="cs"/>
+          <w:sz w:val="28"/>
+          <w:szCs w:val="28"/>
+          <w:rtl/>
+        </w:rPr>
+        <w:t xml:space="preserve"> </w:t>
+      </w:r>
+      <w:r>
+        <w:rPr>
+          <w:rFonts w:asciiTheme="minorBidi" w:hAnsiTheme="minorBidi" w:cstheme="minorBidi" w:hint="cs"/>
+          <w:sz w:val="28"/>
+          <w:szCs w:val="28"/>
+          <w:rtl/>
+        </w:rPr>
+        <w:t>מה ש</w:t>
+      </w:r>
+      <w:r>
+        <w:rPr>
+          <w:rFonts w:asciiTheme="minorBidi" w:hAnsiTheme="minorBidi" w:cstheme="minorBidi" w:hint="cs"/>
+          <w:sz w:val="28"/>
+          <w:szCs w:val="28"/>
+          <w:rtl/>
+        </w:rPr>
+        <w:t>מאפשר לרשת לקבל דיוק גבוה</w:t>
+      </w:r>
+      <w:r>
+        <w:rPr>
+          <w:rFonts w:asciiTheme="minorBidi" w:hAnsiTheme="minorBidi" w:cstheme="minorBidi" w:hint="cs"/>
+          <w:sz w:val="28"/>
+          <w:szCs w:val="28"/>
+          <w:rtl/>
+        </w:rPr>
+        <w:t xml:space="preserve"> יותר</w:t>
+      </w:r>
+      <w:r>
+        <w:rPr>
+          <w:rFonts w:asciiTheme="minorBidi" w:hAnsiTheme="minorBidi" w:cstheme="minorBidi" w:hint="cs"/>
+          <w:sz w:val="28"/>
+          <w:szCs w:val="28"/>
+          <w:rtl/>
+        </w:rPr>
+        <w:t>.</w:t>
+      </w:r>
+    </w:p>
+    <w:p>
+      <w:pPr>
+        <w:rPr>
+          <w:rFonts w:asciiTheme="minorBidi" w:hAnsiTheme="minorBidi" w:cstheme="minorBidi"/>
+          <w:sz w:val="28"/>
+          <w:szCs w:val="28"/>
+          <w:rtl/>
+        </w:rPr>
+      </w:pPr>
+    </w:p>
+    <w:p>
+      <w:pPr>
+        <w:rPr>
+          <w:rFonts w:asciiTheme="minorBidi" w:hAnsiTheme="minorBidi" w:cstheme="minorBidi"/>
+          <w:sz w:val="28"/>
+          <w:szCs w:val="28"/>
         </w:rPr>
       </w:pPr>
     </w:p>
@@ -6285,19 +6554,17 @@
           <w:rFonts w:asciiTheme="minorBidi" w:hAnsiTheme="minorBidi" w:cstheme="minorBidi"/>
           <w:sz w:val="28"/>
           <w:szCs w:val="28"/>
+        </w:rPr>
+        <w:t>9</w:t>
+      </w:r>
+      <w:r>
+        <w:rPr>
+          <w:rFonts w:asciiTheme="minorBidi" w:hAnsiTheme="minorBidi" w:cstheme="minorBidi"/>
+          <w:sz w:val="28"/>
+          <w:szCs w:val="28"/>
           <w:rtl/>
           <w:lang w:val="en-IL"/>
         </w:rPr>
-        <w:t>7</w:t>
-      </w:r>
-      <w:r>
-        <w:rPr>
-          <w:rFonts w:asciiTheme="minorBidi" w:hAnsiTheme="minorBidi" w:cstheme="minorBidi"/>
-          <w:sz w:val="28"/>
-          <w:szCs w:val="28"/>
-          <w:rtl/>
-          <w:lang w:val="en-IL"/>
-        </w:rPr>
         <w:t>]</w:t>
       </w:r>
     </w:p>
@@ -6308,74 +6575,6 @@
           <w:sz w:val="28"/>
           <w:szCs w:val="28"/>
           <w:rtl/>
-          <w:lang w:val="en-IL"/>
-        </w:rPr>
-      </w:pPr>
-    </w:p>
-    <w:p>
-      <w:pPr>
-        <w:rPr>
-          <w:rFonts w:asciiTheme="minorBidi" w:hAnsiTheme="minorBidi" w:cstheme="minorBidi"/>
-          <w:sz w:val="28"/>
-          <w:szCs w:val="28"/>
-          <w:rtl/>
-        </w:rPr>
-      </w:pPr>
-      <w:r>
-        <w:rPr>
-          <w:rFonts w:asciiTheme="minorBidi" w:hAnsiTheme="minorBidi" w:cstheme="minorBidi"/>
-          <w:sz w:val="28"/>
-          <w:szCs w:val="28"/>
-        </w:rPr>
-        <w:t>EfficientNet: Rethinking Model Scaling for Convolutional Neural Networks</w:t>
-      </w:r>
-    </w:p>
-    <w:p>
-      <w:pPr>
-        <w:rPr>
-          <w:rFonts w:asciiTheme="minorBidi" w:hAnsiTheme="minorBidi" w:cstheme="minorBidi"/>
-          <w:sz w:val="28"/>
-          <w:szCs w:val="28"/>
-          <w:rtl/>
-        </w:rPr>
-      </w:pPr>
-    </w:p>
-    <w:p>
-      <w:pPr>
-        <w:rPr>
-          <w:rFonts w:asciiTheme="minorBidi" w:hAnsiTheme="minorBidi" w:cstheme="minorBidi"/>
-          <w:sz w:val="28"/>
-          <w:szCs w:val="28"/>
-          <w:rtl/>
-        </w:rPr>
-      </w:pPr>
-      <w:r>
-        <w:rPr>
-          <w:rFonts w:asciiTheme="minorBidi" w:hAnsiTheme="minorBidi" w:cstheme="minorBidi"/>
-          <w:sz w:val="28"/>
-          <w:szCs w:val="28"/>
-          <w:rtl/>
-        </w:rPr>
-        <w:t>[8]</w:t>
-      </w:r>
-    </w:p>
-    <w:p>
-      <w:pPr>
-        <w:rPr>
-          <w:rFonts w:asciiTheme="minorBidi" w:hAnsiTheme="minorBidi" w:cstheme="minorBidi"/>
-          <w:sz w:val="28"/>
-          <w:szCs w:val="28"/>
-          <w:rtl/>
-        </w:rPr>
-      </w:pPr>
-    </w:p>
-    <w:p>
-      <w:pPr>
-        <w:rPr>
-          <w:rFonts w:asciiTheme="minorBidi" w:hAnsiTheme="minorBidi" w:cstheme="minorBidi"/>
-          <w:sz w:val="28"/>
-          <w:szCs w:val="28"/>
-          <w:rtl/>
         </w:rPr>
       </w:pPr>
       <w:r>
@@ -6407,13 +6606,105 @@
       </w:pPr>
       <w:r>
         <w:rPr>
-          <w:rFonts w:asciiTheme="minorBidi" w:hAnsiTheme="minorBidi" w:cstheme="minorBidi"/>
-          <w:sz w:val="28"/>
-          <w:szCs w:val="28"/>
-          <w:rtl/>
-        </w:rPr>
-        <w:t>[9]</w:t>
-      </w:r>
+          <w:rFonts w:asciiTheme="minorBidi" w:hAnsiTheme="minorBidi" w:cstheme="minorBidi" w:hint="cs"/>
+          <w:sz w:val="28"/>
+          <w:szCs w:val="28"/>
+          <w:rtl/>
+        </w:rPr>
+        <w:t xml:space="preserve">מאמר המציג שיטה לשיפור תמונה חשוכה בשם </w:t>
+      </w:r>
+      <w:r>
+        <w:rPr>
+          <w:rFonts w:asciiTheme="minorBidi" w:hAnsiTheme="minorBidi" w:cstheme="minorBidi" w:hint="cs"/>
+          <w:sz w:val="28"/>
+          <w:szCs w:val="28"/>
+        </w:rPr>
+        <w:t>LIME</w:t>
+      </w:r>
+      <w:r>
+        <w:rPr>
+          <w:rFonts w:asciiTheme="minorBidi" w:hAnsiTheme="minorBidi" w:cstheme="minorBidi" w:hint="cs"/>
+          <w:sz w:val="28"/>
+          <w:szCs w:val="28"/>
+          <w:rtl/>
+        </w:rPr>
+        <w:t xml:space="preserve"> </w:t>
+      </w:r>
+      <w:r>
+        <w:rPr>
+          <w:rFonts w:asciiTheme="minorBidi" w:hAnsiTheme="minorBidi" w:cstheme="minorBidi" w:hint="cs"/>
+          <w:sz w:val="28"/>
+          <w:szCs w:val="28"/>
+          <w:rtl/>
+        </w:rPr>
+        <w:t xml:space="preserve">השיטה בנויה על בסיס </w:t>
+      </w:r>
+      <w:proofErr w:type="spellStart"/>
+      <w:r>
+        <w:rPr>
+          <w:rFonts w:asciiTheme="minorBidi" w:hAnsiTheme="minorBidi" w:cstheme="minorBidi"/>
+          <w:sz w:val="28"/>
+          <w:szCs w:val="28"/>
+        </w:rPr>
+        <w:t>Retinex</w:t>
+      </w:r>
+      <w:proofErr w:type="spellEnd"/>
+    </w:p>
+    <w:p>
+      <w:pPr>
+        <w:rPr>
+          <w:rFonts w:asciiTheme="minorBidi" w:hAnsiTheme="minorBidi" w:cstheme="minorBidi"/>
+          <w:sz w:val="28"/>
+          <w:szCs w:val="28"/>
+        </w:rPr>
+      </w:pPr>
+    </w:p>
+    <w:p>
+      <w:pPr>
+        <w:rPr>
+          <w:rFonts w:asciiTheme="minorBidi" w:hAnsiTheme="minorBidi" w:cstheme="minorBidi"/>
+          <w:sz w:val="28"/>
+          <w:szCs w:val="28"/>
+          <w:rtl/>
+        </w:rPr>
+      </w:pPr>
+      <w:r>
+        <w:rPr>
+          <w:rFonts w:asciiTheme="minorBidi" w:hAnsiTheme="minorBidi" w:cstheme="minorBidi"/>
+          <w:sz w:val="28"/>
+          <w:szCs w:val="28"/>
+          <w:rtl/>
+        </w:rPr>
+        <w:t>[</w:t>
+      </w:r>
+      <w:r>
+        <w:rPr>
+          <w:rFonts w:asciiTheme="minorBidi" w:hAnsiTheme="minorBidi" w:cstheme="minorBidi" w:hint="cs"/>
+          <w:sz w:val="28"/>
+          <w:szCs w:val="28"/>
+          <w:rtl/>
+        </w:rPr>
+        <w:t>10</w:t>
+      </w:r>
+      <w:r>
+        <w:rPr>
+          <w:rFonts w:asciiTheme="minorBidi" w:hAnsiTheme="minorBidi" w:cstheme="minorBidi"/>
+          <w:sz w:val="28"/>
+          <w:szCs w:val="28"/>
+          <w:rtl/>
+        </w:rPr>
+        <w:t>]</w:t>
+      </w:r>
+    </w:p>
+    <w:p>
+      <w:pPr>
+        <w:rPr>
+          <w:rFonts w:asciiTheme="minorBidi" w:hAnsiTheme="minorBidi" w:cstheme="minorBidi"/>
+          <w:sz w:val="28"/>
+          <w:szCs w:val="28"/>
+          <w:rtl/>
+        </w:rPr>
+      </w:pPr>
     </w:p>
     <w:p>
       <w:pPr>
@@ -6431,561 +6722,88 @@
           <w:sz w:val="28"/>
           <w:szCs w:val="28"/>
         </w:rPr>
-        <w:t>Structure-Revealing Low-Light Image Enhancement Via Robust Retinex Model</w:t>
-      </w:r>
+        <w:t xml:space="preserve">Structure-Revealing Low-Light Image Enhancement Via Robust </w:t>
+      </w:r>
+      <w:proofErr w:type="spellStart"/>
+      <w:r>
+        <w:rPr>
+          <w:rFonts w:asciiTheme="minorBidi" w:hAnsiTheme="minorBidi" w:cstheme="minorBidi"/>
+          <w:sz w:val="28"/>
+          <w:szCs w:val="28"/>
+        </w:rPr>
+        <w:t>Retinex</w:t>
+      </w:r>
+      <w:proofErr w:type="spellEnd"/>
+      <w:r>
+        <w:rPr>
+          <w:rFonts w:asciiTheme="minorBidi" w:hAnsiTheme="minorBidi" w:cstheme="minorBidi"/>
+          <w:sz w:val="28"/>
+          <w:szCs w:val="28"/>
+        </w:rPr>
+        <w:t xml:space="preserve"> Model</w:t>
+      </w:r>
+    </w:p>
+    <w:p>
+      <w:pPr>
+        <w:rPr>
+          <w:rFonts w:asciiTheme="minorBidi" w:hAnsiTheme="minorBidi" w:cstheme="minorBidi"/>
+          <w:sz w:val="28"/>
+          <w:szCs w:val="28"/>
+          <w:rtl/>
+        </w:rPr>
+      </w:pPr>
+    </w:p>
+    <w:p>
+      <w:pPr>
+        <w:rPr>
+          <w:rFonts w:asciiTheme="minorBidi" w:hAnsiTheme="minorBidi" w:cstheme="minorBidi"/>
+          <w:sz w:val="28"/>
+          <w:szCs w:val="28"/>
+          <w:rtl/>
+        </w:rPr>
+      </w:pPr>
+      <w:r>
+        <w:rPr>
+          <w:rFonts w:asciiTheme="minorBidi" w:hAnsiTheme="minorBidi" w:cstheme="minorBidi"/>
+          <w:sz w:val="28"/>
+          <w:szCs w:val="28"/>
+          <w:rtl/>
+        </w:rPr>
+        <w:t xml:space="preserve">מאמר המציע שיטה המבוססת  על שיטת </w:t>
+      </w:r>
+      <w:proofErr w:type="spellStart"/>
+      <w:r>
+        <w:rPr>
+          <w:rFonts w:asciiTheme="minorBidi" w:hAnsiTheme="minorBidi" w:cstheme="minorBidi"/>
+          <w:sz w:val="28"/>
+          <w:szCs w:val="28"/>
+        </w:rPr>
+        <w:t>Retinex</w:t>
+      </w:r>
+      <w:proofErr w:type="spellEnd"/>
+      <w:r>
+        <w:rPr>
+          <w:rFonts w:asciiTheme="minorBidi" w:hAnsiTheme="minorBidi" w:cstheme="minorBidi"/>
+          <w:sz w:val="28"/>
+          <w:szCs w:val="28"/>
+          <w:rtl/>
+        </w:rPr>
+        <w:t xml:space="preserve"> על מנת לשפר תמונות חשוכות.</w:t>
+      </w:r>
+    </w:p>
+    <w:p>
+      <w:pPr>
+        <w:rPr>
+          <w:rtl/>
+        </w:rPr>
+      </w:pPr>
     </w:p>
     <w:p>
       <w:pPr>
         <w:bidi w:val="0"/>
-        <w:rPr>
-          <w:rFonts w:asciiTheme="minorBidi" w:hAnsiTheme="minorBidi" w:cstheme="minorBidi"/>
-          <w:sz w:val="28"/>
-          <w:szCs w:val="28"/>
-          <w:rtl/>
-        </w:rPr>
-      </w:pPr>
-    </w:p>
-    <w:p>
-      <w:pPr>
-        <w:bidi w:val="0"/>
-        <w:rPr>
-          <w:rtl/>
-        </w:rPr>
-      </w:pPr>
-    </w:p>
-    <w:p>
-      <w:pPr>
-        <w:pStyle w:val="1"/>
-        <w:rPr>
-          <w:szCs w:val="32"/>
-          <w:rtl/>
-        </w:rPr>
-      </w:pPr>
-      <w:r>
-        <w:rPr>
-          <w:rFonts w:hint="cs"/>
-          <w:szCs w:val="32"/>
-          <w:rtl/>
-        </w:rPr>
-        <w:lastRenderedPageBreak/>
-        <w:t>חלופות טכנולוגיות:</w:t>
-      </w:r>
-    </w:p>
-    <w:p>
-      <w:pPr>
-        <w:rPr>
-          <w:rtl/>
-        </w:rPr>
-      </w:pPr>
-    </w:p>
-    <w:p>
-      <w:pPr>
-        <w:rPr>
-          <w:rFonts w:cs="Arial"/>
-          <w:color w:val="000000"/>
-          <w:sz w:val="20"/>
-          <w:szCs w:val="20"/>
-          <w:shd w:val="clear" w:color="auto" w:fill="FFFFFF"/>
-          <w:rtl/>
-        </w:rPr>
-      </w:pPr>
-      <w:r>
-        <w:rPr>
-          <w:rFonts w:cs="Arial" w:hint="cs"/>
-          <w:color w:val="000000"/>
-          <w:sz w:val="20"/>
-          <w:szCs w:val="20"/>
-          <w:shd w:val="clear" w:color="auto" w:fill="FFFFFF"/>
-          <w:rtl/>
-        </w:rPr>
-        <w:t xml:space="preserve">קיימים שיטות שונות לסיווג תמונות </w:t>
-      </w:r>
-      <w:r>
-        <w:rPr>
-          <w:rFonts w:cs="Arial" w:hint="cs"/>
-          <w:color w:val="000000"/>
-          <w:sz w:val="20"/>
-          <w:szCs w:val="20"/>
-          <w:shd w:val="clear" w:color="auto" w:fill="FFFFFF"/>
-          <w:rtl/>
-        </w:rPr>
-        <w:t xml:space="preserve">ושיפור תמונות </w:t>
-      </w:r>
-      <w:r>
-        <w:rPr>
-          <w:rFonts w:cs="Arial" w:hint="cs"/>
-          <w:color w:val="000000"/>
-          <w:sz w:val="20"/>
-          <w:szCs w:val="20"/>
-          <w:shd w:val="clear" w:color="auto" w:fill="FFFFFF"/>
-          <w:rtl/>
-        </w:rPr>
-        <w:t>להלן השיטות העיקריות:</w:t>
-      </w:r>
-    </w:p>
-    <w:p>
-      <w:pPr>
-        <w:rPr>
-          <w:rFonts w:cs="Arial"/>
-          <w:color w:val="000000"/>
-          <w:sz w:val="20"/>
-          <w:szCs w:val="20"/>
-          <w:shd w:val="clear" w:color="auto" w:fill="FFFFFF"/>
-          <w:rtl/>
-        </w:rPr>
-      </w:pPr>
-    </w:p>
-    <w:p>
-      <w:pPr>
-        <w:pStyle w:val="af5"/>
-        <w:numPr>
-          <w:ilvl w:val="4"/>
-          <w:numId w:val="1"/>
-        </w:numPr>
-        <w:rPr>
-          <w:color w:val="000000"/>
-          <w:sz w:val="20"/>
-          <w:szCs w:val="20"/>
-          <w:shd w:val="clear" w:color="auto" w:fill="FFFFFF"/>
-        </w:rPr>
-      </w:pPr>
-      <w:r>
-        <w:rPr>
-          <w:rFonts w:hint="cs"/>
-          <w:color w:val="000000"/>
-          <w:sz w:val="20"/>
-          <w:szCs w:val="20"/>
-          <w:shd w:val="clear" w:color="auto" w:fill="FFFFFF"/>
-          <w:rtl/>
-        </w:rPr>
-        <w:t>מודלים מאומנים לסיווג תמונות</w:t>
-      </w:r>
-    </w:p>
-    <w:p>
-      <w:pPr>
-        <w:pStyle w:val="1"/>
-        <w:numPr>
-          <w:ilvl w:val="0"/>
-          <w:numId w:val="0"/>
-        </w:numPr>
-        <w:rPr>
-          <w:b w:val="0"/>
-          <w:bCs w:val="0"/>
-          <w:color w:val="000000"/>
-          <w:sz w:val="20"/>
-          <w:szCs w:val="20"/>
-          <w:shd w:val="clear" w:color="auto" w:fill="FFFFFF"/>
-          <w:rtl/>
-        </w:rPr>
-      </w:pPr>
-      <w:r>
-        <w:rPr>
-          <w:rFonts w:hint="cs"/>
-          <w:b w:val="0"/>
-          <w:bCs w:val="0"/>
-          <w:color w:val="000000"/>
-          <w:sz w:val="20"/>
-          <w:szCs w:val="20"/>
-          <w:shd w:val="clear" w:color="auto" w:fill="FFFFFF"/>
-          <w:rtl/>
-        </w:rPr>
-        <w:t xml:space="preserve">יתרונות: </w:t>
-      </w:r>
-    </w:p>
-    <w:p>
-      <w:pPr>
-        <w:rPr>
-          <w:rtl/>
-        </w:rPr>
-      </w:pPr>
-    </w:p>
-    <w:p>
-      <w:pPr>
-        <w:pStyle w:val="1"/>
-        <w:numPr>
-          <w:ilvl w:val="0"/>
-          <w:numId w:val="0"/>
-        </w:numPr>
-        <w:rPr>
-          <w:b w:val="0"/>
-          <w:bCs w:val="0"/>
-          <w:color w:val="000000"/>
-          <w:sz w:val="20"/>
-          <w:szCs w:val="20"/>
-          <w:shd w:val="clear" w:color="auto" w:fill="FFFFFF"/>
-          <w:rtl/>
-        </w:rPr>
-      </w:pPr>
-      <w:r>
-        <w:rPr>
-          <w:rFonts w:hint="cs"/>
-          <w:b w:val="0"/>
-          <w:bCs w:val="0"/>
-          <w:color w:val="000000"/>
-          <w:sz w:val="20"/>
-          <w:szCs w:val="20"/>
-          <w:shd w:val="clear" w:color="auto" w:fill="FFFFFF"/>
-          <w:rtl/>
-        </w:rPr>
-        <w:t xml:space="preserve">בעלי אחוזי דיוק גבוה לתמונות באור רגיל. </w:t>
-      </w:r>
-    </w:p>
-    <w:p>
-      <w:pPr>
-        <w:pStyle w:val="1"/>
-        <w:numPr>
-          <w:ilvl w:val="0"/>
-          <w:numId w:val="0"/>
-        </w:numPr>
-        <w:rPr>
-          <w:b w:val="0"/>
-          <w:bCs w:val="0"/>
-          <w:color w:val="000000"/>
-          <w:sz w:val="20"/>
-          <w:szCs w:val="20"/>
-          <w:shd w:val="clear" w:color="auto" w:fill="FFFFFF"/>
-          <w:rtl/>
-        </w:rPr>
-      </w:pPr>
-      <w:r>
-        <w:rPr>
-          <w:rFonts w:hint="cs"/>
-          <w:b w:val="0"/>
-          <w:bCs w:val="0"/>
-          <w:color w:val="000000"/>
-          <w:sz w:val="20"/>
-          <w:szCs w:val="20"/>
-          <w:shd w:val="clear" w:color="auto" w:fill="FFFFFF"/>
-          <w:rtl/>
-        </w:rPr>
-        <w:t>קיימים מודלים רבים מאומנים ומדויקים.</w:t>
-      </w:r>
-    </w:p>
-    <w:p>
-      <w:pPr>
-        <w:rPr>
-          <w:rtl/>
-        </w:rPr>
-      </w:pPr>
-    </w:p>
-    <w:p>
-      <w:pPr>
-        <w:pStyle w:val="1"/>
-        <w:numPr>
-          <w:ilvl w:val="0"/>
-          <w:numId w:val="0"/>
-        </w:numPr>
-        <w:rPr>
-          <w:b w:val="0"/>
-          <w:bCs w:val="0"/>
-          <w:color w:val="000000"/>
-          <w:sz w:val="20"/>
-          <w:szCs w:val="20"/>
-          <w:shd w:val="clear" w:color="auto" w:fill="FFFFFF"/>
-          <w:rtl/>
-        </w:rPr>
-      </w:pPr>
-      <w:r>
-        <w:rPr>
-          <w:rFonts w:hint="cs"/>
-          <w:b w:val="0"/>
-          <w:bCs w:val="0"/>
-          <w:color w:val="000000"/>
-          <w:sz w:val="20"/>
-          <w:szCs w:val="20"/>
-          <w:shd w:val="clear" w:color="auto" w:fill="FFFFFF"/>
-          <w:rtl/>
-        </w:rPr>
-        <w:t>חסרות:</w:t>
-      </w:r>
-    </w:p>
-    <w:p>
-      <w:pPr>
-        <w:pStyle w:val="1"/>
-        <w:numPr>
-          <w:ilvl w:val="0"/>
-          <w:numId w:val="0"/>
-        </w:numPr>
-        <w:rPr>
-          <w:b w:val="0"/>
-          <w:bCs w:val="0"/>
-          <w:color w:val="000000"/>
-          <w:sz w:val="20"/>
-          <w:szCs w:val="20"/>
-          <w:shd w:val="clear" w:color="auto" w:fill="FFFFFF"/>
-          <w:rtl/>
-        </w:rPr>
-      </w:pPr>
-      <w:r>
-        <w:rPr>
-          <w:rFonts w:hint="cs"/>
-          <w:b w:val="0"/>
-          <w:bCs w:val="0"/>
-          <w:color w:val="000000"/>
-          <w:sz w:val="20"/>
-          <w:szCs w:val="20"/>
-          <w:shd w:val="clear" w:color="auto" w:fill="FFFFFF"/>
-          <w:rtl/>
-        </w:rPr>
-        <w:t>אחוז זיהוי נמוך בתמונות בתנאי תאורה קשה.</w:t>
-      </w:r>
-    </w:p>
-    <w:p>
-      <w:pPr>
-        <w:pStyle w:val="1"/>
-        <w:numPr>
-          <w:ilvl w:val="0"/>
-          <w:numId w:val="0"/>
-        </w:numPr>
-        <w:rPr>
-          <w:b w:val="0"/>
-          <w:bCs w:val="0"/>
-          <w:color w:val="000000"/>
-          <w:sz w:val="20"/>
-          <w:szCs w:val="20"/>
-          <w:shd w:val="clear" w:color="auto" w:fill="FFFFFF"/>
-          <w:rtl/>
-        </w:rPr>
-      </w:pPr>
-    </w:p>
-    <w:p>
-      <w:pPr>
-        <w:pStyle w:val="1"/>
-        <w:numPr>
-          <w:ilvl w:val="0"/>
-          <w:numId w:val="0"/>
-        </w:numPr>
-        <w:rPr>
-          <w:b w:val="0"/>
-          <w:bCs w:val="0"/>
-          <w:color w:val="000000"/>
-          <w:sz w:val="20"/>
-          <w:szCs w:val="20"/>
-          <w:shd w:val="clear" w:color="auto" w:fill="FFFFFF"/>
-          <w:rtl/>
-        </w:rPr>
-      </w:pPr>
-      <w:r>
-        <w:rPr>
-          <w:rFonts w:hint="cs"/>
-          <w:b w:val="0"/>
-          <w:bCs w:val="0"/>
-          <w:color w:val="000000"/>
-          <w:sz w:val="20"/>
-          <w:szCs w:val="20"/>
-          <w:shd w:val="clear" w:color="auto" w:fill="FFFFFF"/>
-          <w:rtl/>
-        </w:rPr>
-        <w:t xml:space="preserve">מודל מאומן במיוחד לזיהוי תמונות חשוכות </w:t>
-      </w:r>
-    </w:p>
-    <w:p>
-      <w:pPr>
-        <w:pStyle w:val="1"/>
-        <w:numPr>
-          <w:ilvl w:val="0"/>
-          <w:numId w:val="0"/>
-        </w:numPr>
-        <w:rPr>
-          <w:b w:val="0"/>
-          <w:bCs w:val="0"/>
-          <w:color w:val="000000"/>
-          <w:sz w:val="20"/>
-          <w:szCs w:val="20"/>
-          <w:shd w:val="clear" w:color="auto" w:fill="FFFFFF"/>
-          <w:rtl/>
-        </w:rPr>
-      </w:pPr>
-    </w:p>
-    <w:p>
-      <w:pPr>
-        <w:pStyle w:val="1"/>
-        <w:numPr>
-          <w:ilvl w:val="0"/>
-          <w:numId w:val="0"/>
-        </w:numPr>
-        <w:rPr>
-          <w:b w:val="0"/>
-          <w:bCs w:val="0"/>
-          <w:color w:val="000000"/>
-          <w:sz w:val="20"/>
-          <w:szCs w:val="20"/>
-          <w:shd w:val="clear" w:color="auto" w:fill="FFFFFF"/>
-          <w:rtl/>
-        </w:rPr>
-      </w:pPr>
-      <w:r>
-        <w:rPr>
-          <w:rFonts w:hint="cs"/>
-          <w:b w:val="0"/>
-          <w:bCs w:val="0"/>
-          <w:color w:val="000000"/>
-          <w:sz w:val="20"/>
-          <w:szCs w:val="20"/>
-          <w:shd w:val="clear" w:color="auto" w:fill="FFFFFF"/>
-          <w:rtl/>
-        </w:rPr>
-        <w:t xml:space="preserve">יתרונות </w:t>
-      </w:r>
-    </w:p>
-    <w:p>
-      <w:pPr>
-        <w:pStyle w:val="1"/>
-        <w:numPr>
-          <w:ilvl w:val="0"/>
-          <w:numId w:val="0"/>
-        </w:numPr>
-        <w:rPr>
-          <w:b w:val="0"/>
-          <w:bCs w:val="0"/>
-          <w:color w:val="000000"/>
-          <w:sz w:val="20"/>
-          <w:szCs w:val="20"/>
-          <w:shd w:val="clear" w:color="auto" w:fill="FFFFFF"/>
-          <w:rtl/>
-        </w:rPr>
-      </w:pPr>
-    </w:p>
-    <w:p>
-      <w:pPr>
-        <w:pStyle w:val="1"/>
-        <w:numPr>
-          <w:ilvl w:val="0"/>
-          <w:numId w:val="0"/>
-        </w:numPr>
-        <w:rPr>
-          <w:b w:val="0"/>
-          <w:bCs w:val="0"/>
-          <w:color w:val="000000"/>
-          <w:sz w:val="20"/>
-          <w:szCs w:val="20"/>
-          <w:shd w:val="clear" w:color="auto" w:fill="FFFFFF"/>
-          <w:rtl/>
-        </w:rPr>
-      </w:pPr>
-      <w:r>
-        <w:rPr>
-          <w:rFonts w:hint="cs"/>
-          <w:b w:val="0"/>
-          <w:bCs w:val="0"/>
-          <w:color w:val="000000"/>
-          <w:sz w:val="20"/>
-          <w:szCs w:val="20"/>
-          <w:shd w:val="clear" w:color="auto" w:fill="FFFFFF"/>
-          <w:rtl/>
-        </w:rPr>
-        <w:t xml:space="preserve">אחוזי דיוק גבוה יותר ממודל הקיים בתמונות חשוכות. </w:t>
-      </w:r>
-      <w:r>
-        <w:rPr>
-          <w:rFonts w:hint="cs"/>
-          <w:b w:val="0"/>
-          <w:bCs w:val="0"/>
-          <w:color w:val="000000"/>
-          <w:sz w:val="20"/>
-          <w:szCs w:val="20"/>
-          <w:shd w:val="clear" w:color="auto" w:fill="FFFFFF"/>
-          <w:rtl/>
-        </w:rPr>
-        <w:t xml:space="preserve"> </w:t>
-      </w:r>
-    </w:p>
-    <w:p>
-      <w:pPr>
-        <w:pStyle w:val="1"/>
-        <w:numPr>
-          <w:ilvl w:val="0"/>
-          <w:numId w:val="0"/>
-        </w:numPr>
-        <w:rPr>
-          <w:shd w:val="clear" w:color="auto" w:fill="FFFFFF"/>
-          <w:rtl/>
-        </w:rPr>
-      </w:pPr>
-      <w:r>
-        <w:rPr>
-          <w:rFonts w:hint="cs"/>
-          <w:shd w:val="clear" w:color="auto" w:fill="FFFFFF"/>
-          <w:rtl/>
-        </w:rPr>
-        <w:t xml:space="preserve"> </w:t>
-      </w:r>
-    </w:p>
-    <w:p>
-      <w:pPr>
-        <w:rPr>
-          <w:rFonts w:cs="Arial"/>
-          <w:color w:val="000000"/>
-          <w:sz w:val="20"/>
-          <w:szCs w:val="20"/>
-          <w:shd w:val="clear" w:color="auto" w:fill="FFFFFF"/>
-          <w:rtl/>
-        </w:rPr>
-      </w:pPr>
-    </w:p>
-    <w:p>
-      <w:pPr>
-        <w:rPr>
-          <w:rFonts w:cs="Arial"/>
-          <w:color w:val="000000"/>
-          <w:sz w:val="20"/>
-          <w:szCs w:val="20"/>
-          <w:shd w:val="clear" w:color="auto" w:fill="FFFFFF"/>
-          <w:rtl/>
-        </w:rPr>
-      </w:pPr>
-    </w:p>
-    <w:p>
-      <w:pPr>
-        <w:rPr>
-          <w:rtl/>
-        </w:rPr>
-      </w:pPr>
-    </w:p>
-    <w:p>
-      <w:pPr>
-        <w:rPr>
-          <w:rtl/>
-        </w:rPr>
-      </w:pPr>
-    </w:p>
-    <w:p>
-      <w:pPr>
-        <w:rPr>
-          <w:rtl/>
-        </w:rPr>
-      </w:pPr>
-    </w:p>
-    <w:p/>
-    <w:p>
-      <w:pPr>
-        <w:rPr>
-          <w:rtl/>
-        </w:rPr>
-      </w:pPr>
-    </w:p>
-    <w:p>
-      <w:pPr>
-        <w:rPr>
-          <w:rFonts w:asciiTheme="minorBidi" w:hAnsiTheme="minorBidi" w:cstheme="minorBidi"/>
-          <w:color w:val="5B9BD5" w:themeColor="accent1"/>
-          <w:rtl/>
-        </w:rPr>
-      </w:pPr>
-    </w:p>
-    <w:p>
-      <w:pPr>
-        <w:bidi w:val="0"/>
-        <w:rPr>
-          <w:rFonts w:asciiTheme="minorBidi" w:hAnsiTheme="minorBidi" w:cstheme="minorBidi"/>
-          <w:color w:val="5B9BD5" w:themeColor="accent1"/>
-          <w:rtl/>
-        </w:rPr>
-      </w:pPr>
-      <w:r>
-        <w:rPr>
-          <w:rFonts w:asciiTheme="minorBidi" w:hAnsiTheme="minorBidi" w:cstheme="minorBidi"/>
-          <w:color w:val="5B9BD5" w:themeColor="accent1"/>
+      </w:pPr>
+      <w:r>
+        <w:rPr>
           <w:rtl/>
         </w:rPr>
         <w:br w:type="page"/>
@@ -7003,25 +6821,35 @@
           <w:rFonts w:asciiTheme="minorBidi" w:hAnsiTheme="minorBidi" w:cstheme="minorBidi"/>
         </w:rPr>
       </w:pPr>
-      <w:bookmarkStart w:id="4" w:name="_Toc10203471"/>
     </w:p>
     <w:p>
       <w:pPr>
         <w:pStyle w:val="1"/>
       </w:pPr>
-      <w:bookmarkStart w:id="5" w:name="_Toc450050076"/>
-      <w:bookmarkEnd w:id="4"/>
-      <w:r>
-        <w:rPr>
-          <w:rtl/>
-        </w:rPr>
-        <w:t>מבנה עקרוני של הפרויקט ואבני דרך לביצוע הפרויקט</w:t>
-      </w:r>
-      <w:bookmarkEnd w:id="5"/>
-    </w:p>
-    <w:p>
-      <w:pPr>
-        <w:pStyle w:val="2"/>
+      <w:bookmarkStart w:id="1" w:name="_Toc450050076"/>
+      <w:r>
+        <w:rPr>
+          <w:rFonts w:hint="cs"/>
+          <w:rtl/>
+        </w:rPr>
+        <w:t xml:space="preserve">שיטות </w:t>
+      </w:r>
+    </w:p>
+    <w:p>
+      <w:pPr>
+        <w:pStyle w:val="20"/>
+      </w:pPr>
+      <w:r>
+        <w:rPr>
+          <w:rtl/>
+        </w:rPr>
+        <w:t xml:space="preserve">מבנה עקרוני של הפרויקט </w:t>
+      </w:r>
+      <w:bookmarkEnd w:id="1"/>
+    </w:p>
+    <w:p>
+      <w:pPr>
+        <w:pStyle w:val="20"/>
         <w:rPr>
           <w:rFonts w:asciiTheme="minorBidi" w:hAnsiTheme="minorBidi" w:cstheme="minorBidi"/>
           <w:i w:val="0"/>
@@ -7029,7 +6857,6 @@
           <w:u w:val="single"/>
         </w:rPr>
       </w:pPr>
-      <w:bookmarkStart w:id="6" w:name="_Toc10203472"/>
       <w:r>
         <w:rPr>
           <w:rFonts w:asciiTheme="minorBidi" w:hAnsiTheme="minorBidi" w:cstheme="minorBidi"/>
@@ -7040,7 +6867,6 @@
         </w:rPr>
         <w:t>פירוט תרשים הבלוקים</w:t>
       </w:r>
-      <w:bookmarkEnd w:id="6"/>
     </w:p>
     <w:p>
       <w:pPr>
@@ -7058,13 +6884,13 @@
         <mc:AlternateContent>
           <mc:Choice Requires="wpg">
             <w:drawing>
-              <wp:anchor distT="0" distB="0" distL="114300" distR="114300" simplePos="0" relativeHeight="251659264" behindDoc="0" locked="0" layoutInCell="1" allowOverlap="1" wp14:anchorId="3512332E" wp14:editId="48FD2234">
+              <wp:anchor distT="0" distB="0" distL="114300" distR="114300" simplePos="0" relativeHeight="251659264" behindDoc="0" locked="0" layoutInCell="1" allowOverlap="1" wp14:anchorId="3512332E" wp14:editId="0EB0693A">
                 <wp:simplePos x="0" y="0"/>
                 <wp:positionH relativeFrom="column">
-                  <wp:posOffset>-909083</wp:posOffset>
+                  <wp:posOffset>-908531</wp:posOffset>
                 </wp:positionH>
                 <wp:positionV relativeFrom="paragraph">
-                  <wp:posOffset>233320</wp:posOffset>
+                  <wp:posOffset>231962</wp:posOffset>
                 </wp:positionV>
                 <wp:extent cx="7144602" cy="4476634"/>
                 <wp:effectExtent l="0" t="0" r="18415" b="19685"/>
@@ -8080,8 +7906,8 @@
                         </wps:cNvCnPr>
                         <wps:spPr>
                           <a:xfrm flipH="1" flipV="1">
-                            <a:off x="5131416" y="504732"/>
-                            <a:ext cx="2565134" cy="32247"/>
+                            <a:off x="5131261" y="504674"/>
+                            <a:ext cx="2565055" cy="32305"/>
                           </a:xfrm>
                           <a:prstGeom prst="straightConnector1">
                             <a:avLst/>
@@ -8229,7 +8055,7 @@
           </mc:Choice>
           <mc:Fallback>
             <w:pict>
-              <v:group w14:anchorId="3512332E" id="קבוצה 95" o:spid="_x0000_s1026" style="position:absolute;left:0;text-align:left;margin-left:-71.6pt;margin-top:18.35pt;width:562.55pt;height:352.5pt;z-index:251659264;mso-width-relative:margin;mso-height-relative:margin" coordorigin="" coordsize="95704,42681" o:gfxdata="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">
+              <v:group w14:anchorId="3512332E" id="קבוצה 95" o:spid="_x0000_s1026" style="position:absolute;left:0;text-align:left;margin-left:-71.55pt;margin-top:18.25pt;width:562.55pt;height:352.5pt;z-index:251659264;mso-width-relative:margin;mso-height-relative:margin" coordorigin="" coordsize="95704,42681" o:gfxdata="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">
                 <v:rect id="מלבן 45" o:spid="_x0000_s1027" style="position:absolute;left:139;top:17277;width:17174;height:10098;visibility:visible;mso-wrap-style:square;v-text-anchor:middle" o:gfxdata="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" fillcolor="#5b9bd5 [3204]" strokecolor="#1f4d78 [1604]" strokeweight="1pt">
                   <v:textbox>
                     <w:txbxContent>
@@ -8569,7 +8395,7 @@
                   <v:stroke endarrow="block" joinstyle="miter"/>
                   <o:lock v:ext="edit" shapetype="f"/>
                 </v:shape>
-                <v:shape id="מחבר חץ ישר 78" o:spid="_x0000_s1049" type="#_x0000_t32" style="position:absolute;left:51314;top:5047;width:25651;height:322;flip:x y;visibility:visible;mso-wrap-style:square" o:connectortype="straight" o:gfxdata="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" strokecolor="#00b050" strokeweight=".5pt">
+                <v:shape id="מחבר חץ ישר 78" o:spid="_x0000_s1049" type="#_x0000_t32" style="position:absolute;left:51312;top:5046;width:25651;height:323;flip:x y;visibility:visible;mso-wrap-style:square" o:connectortype="straight" o:gfxdata="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" strokecolor="#00b050" strokeweight=".5pt">
                   <v:stroke endarrow="block" joinstyle="miter"/>
                   <o:lock v:ext="edit" shapetype="f"/>
                 </v:shape>
@@ -8791,7 +8617,7 @@
     </w:p>
     <w:p>
       <w:pPr>
-        <w:pStyle w:val="2"/>
+        <w:pStyle w:val="20"/>
         <w:rPr>
           <w:rFonts w:asciiTheme="minorBidi" w:hAnsiTheme="minorBidi" w:cstheme="minorBidi"/>
           <w:i w:val="0"/>
@@ -8800,23 +8626,11 @@
           <w:rtl/>
         </w:rPr>
       </w:pPr>
-      <w:bookmarkStart w:id="7" w:name="_Toc450050078"/>
-    </w:p>
-    <w:p>
-      <w:pPr>
-        <w:pStyle w:val="2"/>
-        <w:rPr>
-          <w:rFonts w:asciiTheme="minorBidi" w:hAnsiTheme="minorBidi" w:cstheme="minorBidi"/>
-          <w:i w:val="0"/>
-          <w:iCs w:val="0"/>
-          <w:u w:val="single"/>
-          <w:rtl/>
-        </w:rPr>
-      </w:pPr>
-    </w:p>
-    <w:p>
-      <w:pPr>
-        <w:pStyle w:val="2"/>
+      <w:bookmarkStart w:id="2" w:name="_Toc450050078"/>
+    </w:p>
+    <w:p>
+      <w:pPr>
+        <w:pStyle w:val="20"/>
         <w:rPr>
           <w:rFonts w:asciiTheme="minorBidi" w:hAnsiTheme="minorBidi" w:cstheme="minorBidi"/>
           <w:i w:val="0"/>
@@ -8926,6 +8740,15 @@
       </w:r>
       <w:r>
         <w:rPr>
+          <w:rFonts w:asciiTheme="minorBidi" w:hAnsiTheme="minorBidi" w:cstheme="minorBidi" w:hint="cs"/>
+          <w:sz w:val="28"/>
+          <w:szCs w:val="28"/>
+          <w:rtl/>
+        </w:rPr>
+        <w:t xml:space="preserve"> </w:t>
+      </w:r>
+      <w:r>
+        <w:rPr>
           <w:rFonts w:asciiTheme="minorBidi" w:hAnsiTheme="minorBidi" w:cstheme="minorBidi"/>
           <w:sz w:val="28"/>
           <w:szCs w:val="28"/>
@@ -9100,40 +8923,44 @@
           <w:szCs w:val="28"/>
           <w:rtl/>
         </w:rPr>
-        <w:t>שיפור התמונות החשוכות ובדיקת אחוזי הצלחת הסיווג(מסלול ירוק).</w:t>
-      </w:r>
-    </w:p>
-    <w:p>
-      <w:pPr>
-        <w:rPr>
-          <w:rtl/>
-        </w:rPr>
-      </w:pPr>
-    </w:p>
-    <w:p>
-      <w:pPr>
-        <w:rPr>
-          <w:rtl/>
-        </w:rPr>
-      </w:pPr>
-    </w:p>
-    <w:p>
-      <w:pPr>
-        <w:rPr>
-          <w:rtl/>
-        </w:rPr>
-      </w:pPr>
-    </w:p>
-    <w:p>
-      <w:pPr>
-        <w:rPr>
-          <w:rtl/>
-        </w:rPr>
-      </w:pPr>
-    </w:p>
-    <w:p>
-      <w:pPr>
-        <w:pStyle w:val="2"/>
+        <w:t>שיפור התמונות החשוכות ובדיקת אחוזי הצלחת הסיווג</w:t>
+      </w:r>
+      <w:r>
+        <w:rPr>
+          <w:rFonts w:asciiTheme="minorBidi" w:hAnsiTheme="minorBidi" w:cstheme="minorBidi" w:hint="cs"/>
+          <w:sz w:val="28"/>
+          <w:szCs w:val="28"/>
+          <w:rtl/>
+        </w:rPr>
+        <w:t xml:space="preserve"> </w:t>
+      </w:r>
+      <w:r>
+        <w:rPr>
+          <w:rFonts w:asciiTheme="minorBidi" w:hAnsiTheme="minorBidi" w:cstheme="minorBidi"/>
+          <w:sz w:val="28"/>
+          <w:szCs w:val="28"/>
+          <w:rtl/>
+        </w:rPr>
+        <w:t>(מסלול ירוק).</w:t>
+      </w:r>
+    </w:p>
+    <w:p>
+      <w:pPr>
+        <w:rPr>
+          <w:rtl/>
+        </w:rPr>
+      </w:pPr>
+    </w:p>
+    <w:p>
+      <w:pPr>
+        <w:rPr>
+          <w:rtl/>
+        </w:rPr>
+      </w:pPr>
+    </w:p>
+    <w:p>
+      <w:pPr>
+        <w:pStyle w:val="20"/>
       </w:pPr>
       <w:r>
         <w:rPr>
@@ -9142,11 +8969,11 @@
         <w:lastRenderedPageBreak/>
         <w:t>אבני דרך לביצוע הפרויקט</w:t>
       </w:r>
-      <w:bookmarkEnd w:id="7"/>
-    </w:p>
-    <w:p>
-      <w:pPr>
-        <w:pStyle w:val="21"/>
+      <w:bookmarkEnd w:id="2"/>
+    </w:p>
+    <w:p>
+      <w:pPr>
+        <w:pStyle w:val="22"/>
         <w:numPr>
           <w:ilvl w:val="2"/>
           <w:numId w:val="11"/>
@@ -9223,7 +9050,7 @@
     </w:p>
     <w:p>
       <w:pPr>
-        <w:pStyle w:val="21"/>
+        <w:pStyle w:val="22"/>
         <w:numPr>
           <w:ilvl w:val="2"/>
           <w:numId w:val="11"/>
@@ -9272,7 +9099,7 @@
     </w:p>
     <w:p>
       <w:pPr>
-        <w:pStyle w:val="21"/>
+        <w:pStyle w:val="22"/>
         <w:numPr>
           <w:ilvl w:val="2"/>
           <w:numId w:val="11"/>
@@ -9296,22 +9123,12 @@
           <w:rtl/>
           <w:lang w:eastAsia="en-US"/>
         </w:rPr>
-        <w:t>בחירת מאגר נתונים</w:t>
-      </w:r>
-      <w:r>
-        <w:rPr>
-          <w:rFonts w:asciiTheme="minorBidi" w:hAnsiTheme="minorBidi" w:cstheme="minorBidi" w:hint="cs"/>
-          <w:sz w:val="28"/>
-          <w:szCs w:val="28"/>
-          <w:rtl/>
-          <w:lang w:eastAsia="en-US"/>
-        </w:rPr>
-        <w:t>.</w:t>
-      </w:r>
-    </w:p>
-    <w:p>
-      <w:pPr>
-        <w:pStyle w:val="21"/>
+        <w:t>בחירת מודל למידה עמוקה לסיווג תמונה.</w:t>
+      </w:r>
+    </w:p>
+    <w:p>
+      <w:pPr>
+        <w:pStyle w:val="22"/>
         <w:numPr>
           <w:ilvl w:val="2"/>
           <w:numId w:val="11"/>
@@ -9335,12 +9152,22 @@
           <w:rtl/>
           <w:lang w:eastAsia="en-US"/>
         </w:rPr>
-        <w:t>בחירת מודל למידה עמוקה לסיווג תמונה.</w:t>
-      </w:r>
-    </w:p>
-    <w:p>
-      <w:pPr>
-        <w:pStyle w:val="21"/>
+        <w:t>בחירת מאגר נתונים</w:t>
+      </w:r>
+      <w:r>
+        <w:rPr>
+          <w:rFonts w:asciiTheme="minorBidi" w:hAnsiTheme="minorBidi" w:cstheme="minorBidi" w:hint="cs"/>
+          <w:sz w:val="28"/>
+          <w:szCs w:val="28"/>
+          <w:rtl/>
+          <w:lang w:eastAsia="en-US"/>
+        </w:rPr>
+        <w:t>.</w:t>
+      </w:r>
+    </w:p>
+    <w:p>
+      <w:pPr>
+        <w:pStyle w:val="22"/>
         <w:numPr>
           <w:ilvl w:val="2"/>
           <w:numId w:val="11"/>
@@ -9404,12 +9231,22 @@
           <w:rtl/>
           <w:lang w:eastAsia="en-US"/>
         </w:rPr>
+        <w:t xml:space="preserve"> ובחינתו למול תמונות חשוכות</w:t>
+      </w:r>
+      <w:r>
+        <w:rPr>
+          <w:rFonts w:asciiTheme="minorBidi" w:hAnsiTheme="minorBidi" w:cstheme="minorBidi" w:hint="cs"/>
+          <w:sz w:val="28"/>
+          <w:szCs w:val="28"/>
+          <w:rtl/>
+          <w:lang w:eastAsia="en-US"/>
+        </w:rPr>
         <w:t>.</w:t>
       </w:r>
     </w:p>
     <w:p>
       <w:pPr>
-        <w:pStyle w:val="21"/>
+        <w:pStyle w:val="22"/>
         <w:numPr>
           <w:ilvl w:val="2"/>
           <w:numId w:val="11"/>
@@ -9438,7 +9275,7 @@
     </w:p>
     <w:p>
       <w:pPr>
-        <w:pStyle w:val="21"/>
+        <w:pStyle w:val="22"/>
         <w:numPr>
           <w:ilvl w:val="2"/>
           <w:numId w:val="11"/>
@@ -9547,7 +9384,7 @@
     </w:p>
     <w:p>
       <w:pPr>
-        <w:pStyle w:val="21"/>
+        <w:pStyle w:val="22"/>
         <w:numPr>
           <w:ilvl w:val="2"/>
           <w:numId w:val="11"/>
@@ -9596,7 +9433,7 @@
     </w:p>
     <w:p>
       <w:pPr>
-        <w:pStyle w:val="21"/>
+        <w:pStyle w:val="22"/>
         <w:numPr>
           <w:ilvl w:val="2"/>
           <w:numId w:val="11"/>
@@ -9693,20 +9530,25 @@
     </w:p>
     <w:p>
       <w:pPr>
-        <w:pStyle w:val="2"/>
-        <w:rPr>
-          <w:rFonts w:asciiTheme="minorBidi" w:hAnsiTheme="minorBidi" w:cstheme="minorBidi"/>
-        </w:rPr>
-      </w:pPr>
-      <w:bookmarkStart w:id="8" w:name="_Toc10203473"/>
-      <w:r>
-        <w:rPr>
-          <w:rFonts w:asciiTheme="minorBidi" w:hAnsiTheme="minorBidi" w:cstheme="minorBidi" w:hint="cs"/>
-          <w:rtl/>
-        </w:rPr>
-        <w:t>אתגר הנדסי ותחומי אחריות</w:t>
-      </w:r>
-      <w:bookmarkEnd w:id="8"/>
+        <w:pStyle w:val="20"/>
+        <w:rPr>
+          <w:rFonts w:asciiTheme="minorBidi" w:hAnsiTheme="minorBidi" w:cstheme="minorBidi"/>
+        </w:rPr>
+      </w:pPr>
+      <w:r>
+        <w:rPr>
+          <w:rFonts w:asciiTheme="minorBidi" w:hAnsiTheme="minorBidi" w:cstheme="minorBidi" w:hint="cs"/>
+          <w:rtl/>
+        </w:rPr>
+        <w:t>אתגר הנדסי</w:t>
+      </w:r>
+      <w:r>
+        <w:rPr>
+          <w:rFonts w:asciiTheme="minorBidi" w:hAnsiTheme="minorBidi" w:cstheme="minorBidi" w:hint="cs"/>
+          <w:rtl/>
+        </w:rPr>
+        <w:t>:</w:t>
+      </w:r>
     </w:p>
     <w:p>
       <w:pPr>
@@ -9727,6 +9569,15 @@
           <w:szCs w:val="28"/>
           <w:rtl/>
         </w:rPr>
+        <w:t xml:space="preserve">סיווג של </w:t>
+      </w:r>
+      <w:r>
+        <w:rPr>
+          <w:rFonts w:hint="cs"/>
+          <w:sz w:val="28"/>
+          <w:szCs w:val="28"/>
+          <w:rtl/>
+        </w:rPr>
         <w:t xml:space="preserve">תמונות חשוכות היא משימה מאתגרת בתחום ראייה ממוחשבת </w:t>
       </w:r>
       <w:r>
@@ -9753,7 +9604,25 @@
           <w:szCs w:val="28"/>
           <w:rtl/>
         </w:rPr>
-        <w:t xml:space="preserve"> נמוך , בעיות הטיית צבע, רעש לא ידוע ואובדן פרטים.</w:t>
+        <w:t xml:space="preserve"> נמוך , בעיות הטיית צבע, רעש לא ידוע ואובדן פרטים</w:t>
+      </w:r>
+      <w:r>
+        <w:rPr>
+          <w:rFonts w:hint="cs"/>
+          <w:sz w:val="28"/>
+          <w:szCs w:val="28"/>
+          <w:rtl/>
+        </w:rPr>
+        <w:t xml:space="preserve"> ועוד</w:t>
+      </w:r>
+      <w:r>
+        <w:rPr>
+          <w:rFonts w:hint="cs"/>
+          <w:sz w:val="28"/>
+          <w:szCs w:val="28"/>
+          <w:rtl/>
+        </w:rPr>
+        <w:t>.</w:t>
       </w:r>
     </w:p>
     <w:p>
@@ -9766,53 +9635,97 @@
         <w:rPr>
           <w:sz w:val="28"/>
           <w:szCs w:val="28"/>
-          <w:rtl/>
-        </w:rPr>
-      </w:pPr>
-      <w:r>
-        <w:rPr>
-          <w:rFonts w:asciiTheme="minorBidi" w:hAnsiTheme="minorBidi"/>
-          <w:sz w:val="28"/>
-          <w:szCs w:val="28"/>
-          <w:rtl/>
-        </w:rPr>
-        <w:t xml:space="preserve">זיהוי אובייקטים </w:t>
-      </w:r>
-      <w:r>
-        <w:rPr>
-          <w:rFonts w:asciiTheme="minorBidi" w:hAnsiTheme="minorBidi" w:hint="cs"/>
-          <w:sz w:val="28"/>
-          <w:szCs w:val="28"/>
-          <w:rtl/>
-        </w:rPr>
-        <w:t>הוא</w:t>
-      </w:r>
-      <w:r>
-        <w:rPr>
-          <w:rFonts w:asciiTheme="minorBidi" w:hAnsiTheme="minorBidi"/>
-          <w:sz w:val="28"/>
-          <w:szCs w:val="28"/>
-          <w:rtl/>
-        </w:rPr>
-        <w:t xml:space="preserve"> של סיווג אובייקטים</w:t>
-      </w:r>
-      <w:r>
-        <w:rPr>
-          <w:rFonts w:asciiTheme="minorBidi" w:hAnsiTheme="minorBidi" w:hint="cs"/>
-          <w:sz w:val="28"/>
-          <w:szCs w:val="28"/>
-          <w:rtl/>
-        </w:rPr>
-        <w:t xml:space="preserve"> </w:t>
-      </w:r>
-      <w:r>
-        <w:rPr>
-          <w:rFonts w:asciiTheme="minorBidi" w:hAnsiTheme="minorBidi"/>
-          <w:sz w:val="28"/>
-          <w:szCs w:val="28"/>
-          <w:rtl/>
-        </w:rPr>
-        <w:t>הופכת אותו לאחד הנושאים המאתגרים ביותר בתחום הראייה הממוחשבת</w:t>
+        </w:rPr>
+      </w:pPr>
+      <w:r>
+        <w:rPr>
+          <w:sz w:val="28"/>
+          <w:szCs w:val="28"/>
+          <w:rtl/>
+        </w:rPr>
+        <w:t>אימון מודל של למידה עמוקה</w:t>
+      </w:r>
+      <w:r>
+        <w:rPr>
+          <w:rFonts w:hint="cs"/>
+          <w:sz w:val="28"/>
+          <w:szCs w:val="28"/>
+          <w:rtl/>
+        </w:rPr>
+        <w:t xml:space="preserve"> מתקד</w:t>
+      </w:r>
+      <w:r>
+        <w:rPr>
+          <w:rFonts w:hint="cs"/>
+          <w:sz w:val="28"/>
+          <w:szCs w:val="28"/>
+          <w:rtl/>
+        </w:rPr>
+        <w:t>ם</w:t>
+      </w:r>
+      <w:r>
+        <w:rPr>
+          <w:sz w:val="28"/>
+          <w:szCs w:val="28"/>
+          <w:rtl/>
+        </w:rPr>
+        <w:t xml:space="preserve"> ועיבוד נתונים בכמויות גדולות</w:t>
+      </w:r>
+      <w:r>
+        <w:rPr>
+          <w:rFonts w:cs="Times New Roman" w:hint="cs"/>
+          <w:sz w:val="28"/>
+          <w:szCs w:val="28"/>
+          <w:rtl/>
+        </w:rPr>
+        <w:t>.</w:t>
+      </w:r>
+    </w:p>
+    <w:p>
+      <w:pPr>
+        <w:ind w:left="363"/>
+        <w:rPr>
+          <w:sz w:val="28"/>
+          <w:szCs w:val="28"/>
+          <w:rtl/>
+        </w:rPr>
+      </w:pPr>
+    </w:p>
+    <w:p>
+      <w:pPr>
+        <w:pStyle w:val="20"/>
+        <w:rPr>
+          <w:rtl/>
+        </w:rPr>
+      </w:pPr>
+      <w:r>
+        <w:rPr>
+          <w:rFonts w:hint="cs"/>
+          <w:rtl/>
+        </w:rPr>
+        <w:t>חלוקת העבודה בין השותפים:</w:t>
+      </w:r>
+    </w:p>
+    <w:p>
+      <w:pPr>
+        <w:rPr>
+          <w:rtl/>
+        </w:rPr>
+      </w:pPr>
+    </w:p>
+    <w:p>
+      <w:pPr>
+        <w:rPr>
+          <w:rFonts w:asciiTheme="minorBidi" w:hAnsiTheme="minorBidi" w:cstheme="minorBidi"/>
+          <w:rtl/>
+        </w:rPr>
+      </w:pPr>
+      <w:r>
+        <w:rPr>
+          <w:rFonts w:asciiTheme="minorBidi" w:hAnsiTheme="minorBidi" w:cstheme="minorBidi"/>
+          <w:rtl/>
+        </w:rPr>
+        <w:t>מבנה הפרויקט העולה מסכמת הבלוקים מחולק ל3 תחומים עיקריים:</w:t>
       </w:r>
     </w:p>
     <w:p>
@@ -9820,77 +9733,102 @@
         <w:pStyle w:val="af5"/>
         <w:numPr>
           <w:ilvl w:val="0"/>
-          <w:numId w:val="9"/>
+          <w:numId w:val="23"/>
         </w:numPr>
         <w:rPr>
-          <w:sz w:val="28"/>
-          <w:szCs w:val="28"/>
-          <w:rtl/>
-        </w:rPr>
-      </w:pPr>
-      <w:r>
-        <w:rPr>
-          <w:sz w:val="28"/>
-          <w:szCs w:val="28"/>
-          <w:rtl/>
-        </w:rPr>
-        <w:t>אימון מודלי של למידה עמוקה</w:t>
-      </w:r>
-      <w:r>
-        <w:rPr>
-          <w:rFonts w:hint="cs"/>
-          <w:sz w:val="28"/>
-          <w:szCs w:val="28"/>
-          <w:rtl/>
-        </w:rPr>
-        <w:t xml:space="preserve"> מתקדמים</w:t>
-      </w:r>
-      <w:r>
-        <w:rPr>
-          <w:sz w:val="28"/>
-          <w:szCs w:val="28"/>
-          <w:rtl/>
-        </w:rPr>
-        <w:t xml:space="preserve"> ועיבוד נתונים בכמויות גדולות</w:t>
-      </w:r>
-      <w:r>
-        <w:rPr>
-          <w:rFonts w:cs="Times New Roman" w:hint="cs"/>
-          <w:sz w:val="28"/>
-          <w:szCs w:val="28"/>
-          <w:rtl/>
+          <w:rFonts w:asciiTheme="minorBidi" w:hAnsiTheme="minorBidi" w:cstheme="minorBidi"/>
+          <w:rtl/>
+        </w:rPr>
+      </w:pPr>
+      <w:r>
+        <w:rPr>
+          <w:rFonts w:asciiTheme="minorBidi" w:hAnsiTheme="minorBidi" w:cstheme="minorBidi" w:hint="cs"/>
+          <w:rtl/>
+        </w:rPr>
+        <w:t>אחריות: רום הירש</w:t>
+      </w:r>
+    </w:p>
+    <w:p>
+      <w:pPr>
+        <w:pStyle w:val="af5"/>
+        <w:numPr>
+          <w:ilvl w:val="2"/>
+          <w:numId w:val="28"/>
+        </w:numPr>
+        <w:rPr>
+          <w:rFonts w:asciiTheme="minorBidi" w:hAnsiTheme="minorBidi" w:cstheme="minorBidi"/>
+        </w:rPr>
+      </w:pPr>
+      <w:r>
+        <w:rPr>
+          <w:rFonts w:asciiTheme="minorBidi" w:hAnsiTheme="minorBidi" w:cstheme="minorBidi" w:hint="cs"/>
+          <w:rtl/>
+        </w:rPr>
+        <w:t>מימוש שיטות שונות לתהליך ה</w:t>
+      </w:r>
+      <w:r>
+        <w:rPr>
+          <w:rFonts w:asciiTheme="minorBidi" w:hAnsiTheme="minorBidi" w:cstheme="minorBidi"/>
         </w:rPr>
         <w:t>.</w:t>
       </w:r>
-    </w:p>
-    <w:p>
-      <w:pPr>
-        <w:rPr>
-          <w:rtl/>
-        </w:rPr>
-      </w:pPr>
-    </w:p>
-    <w:p>
-      <w:pPr>
-        <w:rPr>
-          <w:rtl/>
-        </w:rPr>
-      </w:pPr>
-    </w:p>
-    <w:p>
-      <w:pPr>
-        <w:rPr>
-          <w:rtl/>
-        </w:rPr>
-      </w:pPr>
+      <w:r>
+        <w:rPr>
+          <w:rFonts w:asciiTheme="minorBidi" w:hAnsiTheme="minorBidi" w:cstheme="minorBidi"/>
+        </w:rPr>
+        <w:t>preprocessing</w:t>
+      </w:r>
+      <w:r>
+        <w:rPr>
+          <w:rFonts w:asciiTheme="minorBidi" w:hAnsiTheme="minorBidi" w:cstheme="minorBidi" w:hint="cs"/>
+          <w:rtl/>
+        </w:rPr>
+        <w:t xml:space="preserve"> </w:t>
+      </w:r>
     </w:p>
     <w:p>
       <w:pPr>
         <w:pStyle w:val="af5"/>
+        <w:numPr>
+          <w:ilvl w:val="2"/>
+          <w:numId w:val="28"/>
+        </w:numPr>
+        <w:rPr>
+          <w:rFonts w:asciiTheme="minorBidi" w:hAnsiTheme="minorBidi" w:cstheme="minorBidi"/>
+          <w:rtl/>
+        </w:rPr>
+      </w:pPr>
+      <w:r>
+        <w:rPr>
+          <w:rFonts w:asciiTheme="minorBidi" w:hAnsiTheme="minorBidi" w:cstheme="minorBidi" w:hint="cs"/>
+          <w:rtl/>
+        </w:rPr>
+        <w:t>יצירת כלי ניתוח והשוואה לסיווג תמונה (מערך בדיקה הכולל את המדדים)</w:t>
+      </w:r>
+      <w:r>
+        <w:rPr>
+          <w:rFonts w:asciiTheme="minorBidi" w:hAnsiTheme="minorBidi" w:cstheme="minorBidi"/>
+        </w:rPr>
+        <w:t>.</w:t>
+      </w:r>
+      <w:r>
+        <w:rPr>
+          <w:rFonts w:asciiTheme="minorBidi" w:hAnsiTheme="minorBidi" w:cstheme="minorBidi" w:hint="cs"/>
+          <w:rtl/>
+        </w:rPr>
+        <w:t xml:space="preserve"> </w:t>
+      </w:r>
+    </w:p>
+    <w:p>
+      <w:pPr>
+        <w:pStyle w:val="af5"/>
+        <w:numPr>
+          <w:ilvl w:val="0"/>
+          <w:numId w:val="25"/>
+        </w:numPr>
         <w:tabs>
           <w:tab w:val="left" w:pos="1400"/>
         </w:tabs>
-        <w:ind w:left="723"/>
         <w:rPr>
           <w:rFonts w:asciiTheme="minorBidi" w:hAnsiTheme="minorBidi" w:cstheme="minorBidi"/>
           <w:sz w:val="24"/>
@@ -9898,14 +9836,113 @@
           <w:rtl/>
         </w:rPr>
       </w:pPr>
+      <w:r>
+        <w:rPr>
+          <w:rFonts w:asciiTheme="minorBidi" w:hAnsiTheme="minorBidi" w:cstheme="minorBidi"/>
+          <w:sz w:val="24"/>
+          <w:szCs w:val="24"/>
+          <w:rtl/>
+        </w:rPr>
+        <w:t xml:space="preserve">אחריות: </w:t>
+      </w:r>
+      <w:r>
+        <w:rPr>
+          <w:rFonts w:asciiTheme="minorBidi" w:hAnsiTheme="minorBidi" w:cstheme="minorBidi" w:hint="cs"/>
+          <w:sz w:val="24"/>
+          <w:szCs w:val="24"/>
+          <w:rtl/>
+        </w:rPr>
+        <w:t xml:space="preserve">ירום </w:t>
+      </w:r>
+      <w:proofErr w:type="spellStart"/>
+      <w:r>
+        <w:rPr>
+          <w:rFonts w:asciiTheme="minorBidi" w:hAnsiTheme="minorBidi" w:cstheme="minorBidi" w:hint="cs"/>
+          <w:sz w:val="24"/>
+          <w:szCs w:val="24"/>
+          <w:rtl/>
+        </w:rPr>
+        <w:t>סויסה</w:t>
+      </w:r>
+      <w:proofErr w:type="spellEnd"/>
     </w:p>
     <w:p>
       <w:pPr>
         <w:pStyle w:val="af5"/>
+        <w:numPr>
+          <w:ilvl w:val="2"/>
+          <w:numId w:val="28"/>
+        </w:numPr>
+        <w:rPr>
+          <w:rFonts w:asciiTheme="minorBidi" w:hAnsiTheme="minorBidi" w:cstheme="minorBidi"/>
+        </w:rPr>
+      </w:pPr>
+      <w:r>
+        <w:rPr>
+          <w:rFonts w:asciiTheme="minorBidi" w:hAnsiTheme="minorBidi" w:cstheme="minorBidi" w:hint="cs"/>
+          <w:rtl/>
+        </w:rPr>
+        <w:t>יצירת מודל ליצירת תמונות חשוכות סינטטיו</w:t>
+      </w:r>
+      <w:r>
+        <w:rPr>
+          <w:rFonts w:asciiTheme="minorBidi" w:hAnsiTheme="minorBidi" w:cstheme="minorBidi"/>
+          <w:rtl/>
+        </w:rPr>
+        <w:t>ת</w:t>
+      </w:r>
+      <w:r>
+        <w:rPr>
+          <w:rFonts w:asciiTheme="minorBidi" w:hAnsiTheme="minorBidi" w:cstheme="minorBidi" w:hint="cs"/>
+          <w:rtl/>
+        </w:rPr>
+        <w:t>.</w:t>
+      </w:r>
+    </w:p>
+    <w:p>
+      <w:pPr>
+        <w:pStyle w:val="af5"/>
+        <w:numPr>
+          <w:ilvl w:val="2"/>
+          <w:numId w:val="28"/>
+        </w:numPr>
+        <w:rPr>
+          <w:rFonts w:asciiTheme="minorBidi" w:hAnsiTheme="minorBidi" w:cstheme="minorBidi"/>
+          <w:rtl/>
+        </w:rPr>
+      </w:pPr>
+      <w:r>
+        <w:rPr>
+          <w:rFonts w:asciiTheme="minorBidi" w:hAnsiTheme="minorBidi" w:cstheme="minorBidi" w:hint="cs"/>
+          <w:rtl/>
+        </w:rPr>
+        <w:t xml:space="preserve">יצירת כלי ניתוח והשוואה </w:t>
+      </w:r>
+      <w:r>
+        <w:rPr>
+          <w:rFonts w:asciiTheme="minorBidi" w:hAnsiTheme="minorBidi" w:cstheme="minorBidi" w:hint="cs"/>
+          <w:rtl/>
+        </w:rPr>
+        <w:t>לתמונות חשוכות למול תמונות סינטטיות שיצרנו</w:t>
+      </w:r>
+      <w:r>
+        <w:rPr>
+          <w:rFonts w:asciiTheme="minorBidi" w:hAnsiTheme="minorBidi" w:cstheme="minorBidi" w:hint="cs"/>
+          <w:rtl/>
+        </w:rPr>
+        <w:t xml:space="preserve"> (מערך בדיקה הכולל את המדדים) </w:t>
+      </w:r>
+    </w:p>
+    <w:p>
+      <w:pPr>
+        <w:pStyle w:val="af5"/>
+        <w:numPr>
+          <w:ilvl w:val="0"/>
+          <w:numId w:val="25"/>
+        </w:numPr>
         <w:tabs>
           <w:tab w:val="left" w:pos="1400"/>
         </w:tabs>
-        <w:ind w:left="723"/>
         <w:rPr>
           <w:rFonts w:asciiTheme="minorBidi" w:hAnsiTheme="minorBidi" w:cstheme="minorBidi"/>
           <w:sz w:val="24"/>
@@ -9913,288 +9950,227 @@
           <w:rtl/>
         </w:rPr>
       </w:pPr>
+      <w:r>
+        <w:rPr>
+          <w:rFonts w:asciiTheme="minorBidi" w:hAnsiTheme="minorBidi" w:cstheme="minorBidi"/>
+          <w:sz w:val="24"/>
+          <w:szCs w:val="24"/>
+          <w:rtl/>
+        </w:rPr>
+        <w:t>אחריות: שני מבצעי הפרויקט</w:t>
+      </w:r>
     </w:p>
     <w:p>
       <w:pPr>
         <w:pStyle w:val="af5"/>
+        <w:numPr>
+          <w:ilvl w:val="2"/>
+          <w:numId w:val="28"/>
+        </w:numPr>
+        <w:rPr>
+          <w:rFonts w:asciiTheme="minorBidi" w:hAnsiTheme="minorBidi" w:cstheme="minorBidi"/>
+        </w:rPr>
+      </w:pPr>
+      <w:r>
+        <w:rPr>
+          <w:rFonts w:asciiTheme="minorBidi" w:hAnsiTheme="minorBidi" w:cstheme="minorBidi" w:hint="cs"/>
+          <w:rtl/>
+        </w:rPr>
+        <w:t>בחירת דאטה סט.</w:t>
+      </w:r>
+    </w:p>
+    <w:p>
+      <w:pPr>
+        <w:pStyle w:val="af5"/>
+        <w:numPr>
+          <w:ilvl w:val="2"/>
+          <w:numId w:val="28"/>
+        </w:numPr>
+        <w:rPr>
+          <w:rFonts w:asciiTheme="minorBidi" w:hAnsiTheme="minorBidi" w:cstheme="minorBidi"/>
+        </w:rPr>
+      </w:pPr>
+      <w:r>
+        <w:rPr>
+          <w:rFonts w:asciiTheme="minorBidi" w:hAnsiTheme="minorBidi" w:cstheme="minorBidi" w:hint="cs"/>
+          <w:rtl/>
+        </w:rPr>
+        <w:t>בחירת מודל לסיווג תמונות.</w:t>
+      </w:r>
+    </w:p>
+    <w:p>
+      <w:pPr>
+        <w:pStyle w:val="af5"/>
+        <w:numPr>
+          <w:ilvl w:val="2"/>
+          <w:numId w:val="28"/>
+        </w:numPr>
+        <w:rPr>
+          <w:rFonts w:asciiTheme="minorBidi" w:hAnsiTheme="minorBidi" w:cstheme="minorBidi"/>
+        </w:rPr>
+      </w:pPr>
+      <w:r>
+        <w:rPr>
+          <w:rFonts w:asciiTheme="minorBidi" w:hAnsiTheme="minorBidi" w:cstheme="minorBidi" w:hint="cs"/>
+          <w:rtl/>
+        </w:rPr>
+        <w:t>בחירת השיטות השיפור התמונות.</w:t>
+      </w:r>
+    </w:p>
+    <w:p>
+      <w:pPr>
+        <w:pStyle w:val="af5"/>
+        <w:numPr>
+          <w:ilvl w:val="2"/>
+          <w:numId w:val="28"/>
+        </w:numPr>
+        <w:rPr>
+          <w:rFonts w:asciiTheme="minorBidi" w:hAnsiTheme="minorBidi" w:cstheme="minorBidi"/>
+        </w:rPr>
+      </w:pPr>
+      <w:r>
+        <w:rPr>
+          <w:rFonts w:asciiTheme="minorBidi" w:hAnsiTheme="minorBidi" w:cstheme="minorBidi" w:hint="cs"/>
+          <w:rtl/>
+        </w:rPr>
+        <w:t>בניית מודל לסיווג תמונות</w:t>
+      </w:r>
+      <w:r>
+        <w:rPr>
+          <w:rFonts w:asciiTheme="minorBidi" w:hAnsiTheme="minorBidi" w:cstheme="minorBidi"/>
+        </w:rPr>
+        <w:t>.</w:t>
+      </w:r>
+    </w:p>
+    <w:p>
+      <w:pPr>
+        <w:pStyle w:val="af5"/>
+        <w:numPr>
+          <w:ilvl w:val="2"/>
+          <w:numId w:val="28"/>
+        </w:numPr>
+        <w:rPr>
+          <w:rFonts w:asciiTheme="minorBidi" w:hAnsiTheme="minorBidi" w:cstheme="minorBidi"/>
+        </w:rPr>
+      </w:pPr>
+      <w:r>
+        <w:rPr>
+          <w:rFonts w:asciiTheme="minorBidi" w:hAnsiTheme="minorBidi" w:cstheme="minorBidi" w:hint="cs"/>
+          <w:rtl/>
+        </w:rPr>
+        <w:t>השוואה בין השיטות השונות</w:t>
+      </w:r>
+      <w:r>
+        <w:rPr>
+          <w:rFonts w:asciiTheme="minorBidi" w:hAnsiTheme="minorBidi" w:cstheme="minorBidi" w:hint="cs"/>
+          <w:rtl/>
+        </w:rPr>
+        <w:t xml:space="preserve"> והסקת מסקנות.</w:t>
+      </w:r>
+      <w:r>
+        <w:rPr>
+          <w:rFonts w:asciiTheme="minorBidi" w:hAnsiTheme="minorBidi" w:cstheme="minorBidi" w:hint="cs"/>
+          <w:rtl/>
+        </w:rPr>
+        <w:t xml:space="preserve"> </w:t>
+      </w:r>
+    </w:p>
+    <w:p>
+      <w:pPr>
+        <w:pStyle w:val="22"/>
+        <w:spacing w:after="120" w:line="276" w:lineRule="auto"/>
+        <w:ind w:left="810"/>
+        <w:contextualSpacing/>
+        <w:jc w:val="left"/>
+        <w:outlineLvl w:val="1"/>
+        <w:rPr>
+          <w:rFonts w:asciiTheme="minorBidi" w:hAnsiTheme="minorBidi" w:cstheme="minorBidi"/>
+          <w:sz w:val="28"/>
+          <w:szCs w:val="28"/>
+          <w:lang w:eastAsia="en-US"/>
+        </w:rPr>
+      </w:pPr>
+    </w:p>
+    <w:p>
+      <w:pPr>
+        <w:pStyle w:val="22"/>
+        <w:spacing w:after="120" w:line="276" w:lineRule="auto"/>
+        <w:contextualSpacing/>
+        <w:jc w:val="left"/>
+        <w:outlineLvl w:val="1"/>
+        <w:rPr>
+          <w:rFonts w:asciiTheme="minorBidi" w:hAnsiTheme="minorBidi" w:cstheme="minorBidi"/>
+          <w:sz w:val="28"/>
+          <w:szCs w:val="28"/>
+          <w:lang w:eastAsia="en-US"/>
+        </w:rPr>
+      </w:pPr>
+    </w:p>
+    <w:p>
+      <w:pPr>
         <w:tabs>
           <w:tab w:val="left" w:pos="1400"/>
         </w:tabs>
-        <w:ind w:left="723"/>
-        <w:rPr>
-          <w:rFonts w:asciiTheme="minorBidi" w:hAnsiTheme="minorBidi" w:cstheme="minorBidi"/>
-          <w:sz w:val="24"/>
-          <w:szCs w:val="24"/>
-          <w:rtl/>
-        </w:rPr>
-      </w:pPr>
-    </w:p>
-    <w:p>
-      <w:pPr>
-        <w:pStyle w:val="af5"/>
-        <w:tabs>
-          <w:tab w:val="left" w:pos="1400"/>
-        </w:tabs>
-        <w:ind w:left="723"/>
-        <w:rPr>
-          <w:rFonts w:asciiTheme="minorBidi" w:hAnsiTheme="minorBidi" w:cstheme="minorBidi"/>
-          <w:sz w:val="24"/>
-          <w:szCs w:val="24"/>
-          <w:rtl/>
-        </w:rPr>
-      </w:pPr>
-    </w:p>
-    <w:p>
-      <w:pPr>
-        <w:pStyle w:val="af5"/>
-        <w:tabs>
-          <w:tab w:val="left" w:pos="1400"/>
-        </w:tabs>
-        <w:ind w:left="723"/>
-        <w:rPr>
-          <w:rFonts w:asciiTheme="minorBidi" w:hAnsiTheme="minorBidi" w:cstheme="minorBidi"/>
-          <w:sz w:val="24"/>
-          <w:szCs w:val="24"/>
-          <w:rtl/>
-        </w:rPr>
-      </w:pPr>
-    </w:p>
-    <w:p>
-      <w:pPr>
-        <w:pStyle w:val="af5"/>
-        <w:tabs>
-          <w:tab w:val="left" w:pos="1400"/>
-        </w:tabs>
-        <w:ind w:left="723"/>
-        <w:rPr>
-          <w:rFonts w:asciiTheme="minorBidi" w:hAnsiTheme="minorBidi" w:cstheme="minorBidi"/>
-          <w:sz w:val="24"/>
-          <w:szCs w:val="24"/>
-          <w:rtl/>
-        </w:rPr>
-      </w:pPr>
-    </w:p>
-    <w:p>
-      <w:pPr>
-        <w:pStyle w:val="af5"/>
-        <w:tabs>
-          <w:tab w:val="left" w:pos="1400"/>
-        </w:tabs>
-        <w:ind w:left="723"/>
-        <w:rPr>
-          <w:rFonts w:asciiTheme="minorBidi" w:hAnsiTheme="minorBidi" w:cstheme="minorBidi"/>
-          <w:sz w:val="24"/>
-          <w:szCs w:val="24"/>
-          <w:rtl/>
-        </w:rPr>
-      </w:pPr>
-    </w:p>
-    <w:p>
-      <w:pPr>
-        <w:pStyle w:val="af5"/>
-        <w:tabs>
-          <w:tab w:val="left" w:pos="1400"/>
-        </w:tabs>
-        <w:ind w:left="723"/>
-        <w:rPr>
-          <w:rFonts w:asciiTheme="minorBidi" w:hAnsiTheme="minorBidi" w:cstheme="minorBidi"/>
-          <w:sz w:val="24"/>
-          <w:szCs w:val="24"/>
-          <w:rtl/>
-        </w:rPr>
-      </w:pPr>
-    </w:p>
-    <w:p>
-      <w:pPr>
-        <w:pStyle w:val="af5"/>
-        <w:tabs>
-          <w:tab w:val="left" w:pos="1400"/>
-        </w:tabs>
-        <w:ind w:left="723"/>
-        <w:rPr>
-          <w:rFonts w:asciiTheme="minorBidi" w:hAnsiTheme="minorBidi" w:cstheme="minorBidi"/>
-          <w:sz w:val="24"/>
-          <w:szCs w:val="24"/>
-          <w:rtl/>
-        </w:rPr>
-      </w:pPr>
-    </w:p>
-    <w:p>
-      <w:pPr>
-        <w:pStyle w:val="af5"/>
-        <w:tabs>
-          <w:tab w:val="left" w:pos="1400"/>
-        </w:tabs>
-        <w:ind w:left="723"/>
-        <w:rPr>
-          <w:rFonts w:asciiTheme="minorBidi" w:hAnsiTheme="minorBidi" w:cstheme="minorBidi"/>
-          <w:sz w:val="24"/>
-          <w:szCs w:val="24"/>
-          <w:rtl/>
-        </w:rPr>
-      </w:pPr>
-    </w:p>
-    <w:p>
-      <w:pPr>
-        <w:pStyle w:val="af5"/>
-        <w:tabs>
-          <w:tab w:val="left" w:pos="1400"/>
-        </w:tabs>
-        <w:ind w:left="723"/>
-        <w:rPr>
-          <w:rFonts w:asciiTheme="minorBidi" w:hAnsiTheme="minorBidi" w:cstheme="minorBidi"/>
-          <w:sz w:val="24"/>
-          <w:szCs w:val="24"/>
-          <w:rtl/>
-        </w:rPr>
-      </w:pPr>
-    </w:p>
-    <w:p>
-      <w:pPr>
-        <w:pStyle w:val="af5"/>
-        <w:tabs>
-          <w:tab w:val="left" w:pos="1400"/>
-        </w:tabs>
-        <w:ind w:left="723"/>
-        <w:rPr>
-          <w:rFonts w:asciiTheme="minorBidi" w:hAnsiTheme="minorBidi" w:cstheme="minorBidi"/>
-          <w:sz w:val="24"/>
-          <w:szCs w:val="24"/>
-          <w:rtl/>
-        </w:rPr>
-      </w:pPr>
-    </w:p>
-    <w:p>
-      <w:pPr>
-        <w:pStyle w:val="af5"/>
-        <w:tabs>
-          <w:tab w:val="left" w:pos="1400"/>
-        </w:tabs>
-        <w:ind w:left="723"/>
-        <w:rPr>
-          <w:rFonts w:asciiTheme="minorBidi" w:hAnsiTheme="minorBidi" w:cstheme="minorBidi"/>
-          <w:sz w:val="24"/>
-          <w:szCs w:val="24"/>
-          <w:rtl/>
-        </w:rPr>
-      </w:pPr>
-    </w:p>
-    <w:p>
-      <w:pPr>
-        <w:pStyle w:val="af5"/>
-        <w:tabs>
-          <w:tab w:val="left" w:pos="1400"/>
-        </w:tabs>
-        <w:ind w:left="723"/>
-        <w:rPr>
-          <w:rFonts w:asciiTheme="minorBidi" w:hAnsiTheme="minorBidi" w:cstheme="minorBidi"/>
-          <w:sz w:val="24"/>
-          <w:szCs w:val="24"/>
-          <w:rtl/>
-        </w:rPr>
-      </w:pPr>
-    </w:p>
-    <w:p>
-      <w:pPr>
-        <w:pStyle w:val="af5"/>
-        <w:tabs>
-          <w:tab w:val="left" w:pos="1400"/>
-        </w:tabs>
-        <w:ind w:left="723"/>
-        <w:rPr>
-          <w:rFonts w:asciiTheme="minorBidi" w:hAnsiTheme="minorBidi" w:cstheme="minorBidi"/>
-          <w:sz w:val="24"/>
-          <w:szCs w:val="24"/>
-          <w:rtl/>
-        </w:rPr>
-      </w:pPr>
-    </w:p>
-    <w:p>
-      <w:pPr>
-        <w:pStyle w:val="af5"/>
-        <w:tabs>
-          <w:tab w:val="left" w:pos="1400"/>
-        </w:tabs>
-        <w:ind w:left="723"/>
-        <w:rPr>
-          <w:rFonts w:asciiTheme="minorBidi" w:hAnsiTheme="minorBidi" w:cstheme="minorBidi"/>
-          <w:sz w:val="24"/>
-          <w:szCs w:val="24"/>
-          <w:rtl/>
-        </w:rPr>
-      </w:pPr>
-    </w:p>
-    <w:p>
-      <w:pPr>
-        <w:pStyle w:val="af5"/>
-        <w:tabs>
-          <w:tab w:val="left" w:pos="1400"/>
-        </w:tabs>
-        <w:ind w:left="723"/>
-        <w:rPr>
-          <w:rFonts w:asciiTheme="minorBidi" w:hAnsiTheme="minorBidi" w:cstheme="minorBidi"/>
-          <w:sz w:val="24"/>
-          <w:szCs w:val="24"/>
-          <w:rtl/>
-        </w:rPr>
-      </w:pPr>
-    </w:p>
-    <w:p>
-      <w:pPr>
-        <w:pStyle w:val="af5"/>
-        <w:tabs>
-          <w:tab w:val="left" w:pos="1400"/>
-        </w:tabs>
-        <w:ind w:left="723"/>
-        <w:rPr>
-          <w:rFonts w:asciiTheme="minorBidi" w:hAnsiTheme="minorBidi" w:cstheme="minorBidi"/>
-          <w:sz w:val="24"/>
-          <w:szCs w:val="24"/>
-          <w:rtl/>
-        </w:rPr>
-      </w:pPr>
-    </w:p>
-    <w:p>
-      <w:pPr>
-        <w:pStyle w:val="af5"/>
-        <w:tabs>
-          <w:tab w:val="left" w:pos="1400"/>
-        </w:tabs>
-        <w:ind w:left="723"/>
-        <w:rPr>
-          <w:rFonts w:asciiTheme="minorBidi" w:hAnsiTheme="minorBidi" w:cstheme="minorBidi"/>
-          <w:sz w:val="24"/>
-          <w:szCs w:val="24"/>
-          <w:rtl/>
-        </w:rPr>
-      </w:pPr>
-    </w:p>
-    <w:p>
-      <w:pPr>
-        <w:pStyle w:val="1"/>
-        <w:rPr>
-          <w:szCs w:val="32"/>
-          <w:rtl/>
-        </w:rPr>
-      </w:pPr>
-      <w:bookmarkStart w:id="9" w:name="_Toc10203475"/>
+        <w:rPr>
+          <w:rFonts w:asciiTheme="minorBidi" w:hAnsiTheme="minorBidi" w:cstheme="minorBidi"/>
+        </w:rPr>
+      </w:pPr>
+      <w:r>
+        <w:rPr>
+          <w:rFonts w:asciiTheme="minorBidi" w:hAnsiTheme="minorBidi" w:cstheme="minorBidi"/>
+          <w:rtl/>
+        </w:rPr>
+        <w:tab/>
+      </w:r>
+    </w:p>
+    <w:p>
+      <w:pPr>
+        <w:rPr>
+          <w:rtl/>
+        </w:rPr>
+      </w:pPr>
+    </w:p>
+    <w:p>
+      <w:pPr>
+        <w:rPr>
+          <w:rtl/>
+        </w:rPr>
+      </w:pPr>
+    </w:p>
+    <w:p>
+      <w:pPr>
+        <w:rPr>
+          <w:rtl/>
+        </w:rPr>
+      </w:pPr>
+    </w:p>
+    <w:p>
+      <w:pPr>
+        <w:rPr>
+          <w:rtl/>
+        </w:rPr>
+      </w:pPr>
+      <w:r>
+        <w:rPr>
+          <w:rtl/>
+        </w:rPr>
+        <w:tab/>
+      </w:r>
+    </w:p>
+    <w:p>
+      <w:pPr>
+        <w:pStyle w:val="20"/>
+        <w:rPr>
+          <w:rtl/>
+        </w:rPr>
+      </w:pPr>
       <w:r>
         <w:rPr>
           <w:rFonts w:hint="cs"/>
-          <w:szCs w:val="32"/>
           <w:rtl/>
         </w:rPr>
         <w:t>כלים נדרשים</w:t>
       </w:r>
-      <w:bookmarkEnd w:id="9"/>
-    </w:p>
-    <w:p>
-      <w:pPr>
-        <w:rPr>
-          <w:rFonts w:asciiTheme="minorBidi" w:hAnsiTheme="minorBidi" w:cstheme="minorBidi"/>
-          <w:rtl/>
-        </w:rPr>
-      </w:pPr>
     </w:p>
     <w:p>
       <w:pPr>
@@ -10202,7 +10178,6 @@
         <w:rPr>
           <w:sz w:val="28"/>
           <w:szCs w:val="28"/>
-          <w:rtl/>
         </w:rPr>
       </w:pPr>
       <w:r>
@@ -10222,15 +10197,6 @@
         </w:rPr>
         <w:t>:</w:t>
       </w:r>
-    </w:p>
-    <w:p>
-      <w:pPr>
-        <w:rPr>
-          <w:rFonts w:asciiTheme="minorBidi" w:hAnsiTheme="minorBidi" w:cstheme="minorBidi"/>
-          <w:sz w:val="28"/>
-          <w:szCs w:val="28"/>
-        </w:rPr>
-      </w:pPr>
     </w:p>
     <w:p>
       <w:pPr>
@@ -10245,6 +10211,7 @@
           <w:szCs w:val="28"/>
         </w:rPr>
       </w:pPr>
+      <w:proofErr w:type="spellStart"/>
       <w:r>
         <w:rPr>
           <w:rFonts w:asciiTheme="minorBidi" w:hAnsiTheme="minorBidi" w:cstheme="minorBidi"/>
@@ -10253,6 +10220,7 @@
         </w:rPr>
         <w:t>Matlab</w:t>
       </w:r>
+      <w:proofErr w:type="spellEnd"/>
     </w:p>
     <w:p>
       <w:pPr>
@@ -10282,7 +10250,6 @@
         <w:rPr>
           <w:sz w:val="28"/>
           <w:szCs w:val="28"/>
-          <w:rtl/>
         </w:rPr>
       </w:pPr>
       <w:r>
@@ -10303,15 +10270,6 @@
         </w:rPr>
         <w:t>:</w:t>
       </w:r>
-    </w:p>
-    <w:p>
-      <w:pPr>
-        <w:rPr>
-          <w:rFonts w:asciiTheme="minorBidi" w:hAnsiTheme="minorBidi" w:cstheme="minorBidi"/>
-          <w:sz w:val="28"/>
-          <w:szCs w:val="28"/>
-        </w:rPr>
-      </w:pPr>
     </w:p>
     <w:p>
       <w:pPr>
@@ -10353,25 +10311,17 @@
           <w:rFonts w:asciiTheme="minorBidi" w:hAnsiTheme="minorBidi" w:cstheme="minorBidi" w:hint="cs"/>
           <w:sz w:val="28"/>
           <w:szCs w:val="28"/>
-        </w:rPr>
-        <w:t>EDI</w:t>
-      </w:r>
-      <w:r>
-        <w:rPr>
-          <w:rFonts w:asciiTheme="minorBidi" w:hAnsiTheme="minorBidi" w:cstheme="minorBidi" w:hint="cs"/>
-          <w:sz w:val="28"/>
-          <w:szCs w:val="28"/>
-          <w:rtl/>
-        </w:rPr>
-        <w:t xml:space="preserve"> </w:t>
-      </w:r>
-      <w:r>
-        <w:rPr>
-          <w:rFonts w:asciiTheme="minorBidi" w:hAnsiTheme="minorBidi" w:cstheme="minorBidi"/>
-          <w:sz w:val="28"/>
-          <w:szCs w:val="28"/>
-        </w:rPr>
-        <w:t>python</w:t>
+          <w:rtl/>
+        </w:rPr>
+        <w:t xml:space="preserve">גישה מחשב חזר עם </w:t>
+      </w:r>
+      <w:r>
+        <w:rPr>
+          <w:rFonts w:asciiTheme="minorBidi" w:hAnsiTheme="minorBidi" w:cstheme="minorBidi" w:hint="cs"/>
+          <w:sz w:val="28"/>
+          <w:szCs w:val="28"/>
+        </w:rPr>
+        <w:t>GPU</w:t>
       </w:r>
     </w:p>
     <w:p>
@@ -10389,11 +10339,28 @@
       </w:pPr>
       <w:r>
         <w:rPr>
-          <w:rFonts w:asciiTheme="minorBidi" w:hAnsiTheme="minorBidi" w:cstheme="minorBidi"/>
-          <w:sz w:val="28"/>
-          <w:szCs w:val="28"/>
-        </w:rPr>
-        <w:t>MATLAB</w:t>
+          <w:rFonts w:asciiTheme="minorBidi" w:hAnsiTheme="minorBidi" w:cstheme="minorBidi" w:hint="cs"/>
+          <w:sz w:val="28"/>
+          <w:szCs w:val="28"/>
+        </w:rPr>
+        <w:t>EDI</w:t>
+      </w:r>
+      <w:r>
+        <w:rPr>
+          <w:rFonts w:asciiTheme="minorBidi" w:hAnsiTheme="minorBidi" w:cstheme="minorBidi" w:hint="cs"/>
+          <w:sz w:val="28"/>
+          <w:szCs w:val="28"/>
+          <w:rtl/>
+        </w:rPr>
+        <w:t xml:space="preserve"> </w:t>
+      </w:r>
+      <w:r>
+        <w:rPr>
+          <w:rFonts w:asciiTheme="minorBidi" w:hAnsiTheme="minorBidi" w:cstheme="minorBidi"/>
+          <w:sz w:val="28"/>
+          <w:szCs w:val="28"/>
+        </w:rPr>
+        <w:t>python</w:t>
       </w:r>
     </w:p>
     <w:p>
@@ -10415,7 +10382,7 @@
           <w:sz w:val="28"/>
           <w:szCs w:val="28"/>
         </w:rPr>
-        <w:t>COLAB</w:t>
+        <w:t>MATLAB</w:t>
       </w:r>
     </w:p>
     <w:p>
@@ -10475,252 +10442,17 @@
     </w:p>
     <w:p>
       <w:pPr>
-        <w:pStyle w:val="af5"/>
-        <w:ind w:left="723"/>
-        <w:rPr>
-          <w:sz w:val="24"/>
-          <w:szCs w:val="24"/>
-          <w:rtl/>
-        </w:rPr>
-      </w:pPr>
-    </w:p>
-    <w:p>
-      <w:pPr>
-        <w:pStyle w:val="af5"/>
-        <w:ind w:left="723"/>
-        <w:rPr>
-          <w:sz w:val="24"/>
-          <w:szCs w:val="24"/>
-          <w:rtl/>
-        </w:rPr>
-      </w:pPr>
-    </w:p>
-    <w:p>
-      <w:pPr>
-        <w:pStyle w:val="af5"/>
-        <w:ind w:left="723"/>
-        <w:rPr>
-          <w:sz w:val="24"/>
-          <w:szCs w:val="24"/>
-          <w:rtl/>
-        </w:rPr>
-      </w:pPr>
-    </w:p>
-    <w:p>
-      <w:pPr>
-        <w:pStyle w:val="af5"/>
-        <w:ind w:left="723"/>
-        <w:rPr>
-          <w:sz w:val="24"/>
-          <w:szCs w:val="24"/>
-          <w:rtl/>
-        </w:rPr>
-      </w:pPr>
-    </w:p>
-    <w:p>
-      <w:pPr>
-        <w:pStyle w:val="af5"/>
-        <w:ind w:left="723"/>
-        <w:rPr>
-          <w:sz w:val="24"/>
-          <w:szCs w:val="24"/>
-          <w:rtl/>
-        </w:rPr>
-      </w:pPr>
-    </w:p>
-    <w:p>
-      <w:pPr>
-        <w:pStyle w:val="af5"/>
-        <w:ind w:left="723"/>
-        <w:rPr>
-          <w:sz w:val="24"/>
-          <w:szCs w:val="24"/>
-          <w:rtl/>
-        </w:rPr>
-      </w:pPr>
-    </w:p>
-    <w:p>
-      <w:pPr>
-        <w:pStyle w:val="af5"/>
-        <w:ind w:left="723"/>
-        <w:rPr>
-          <w:sz w:val="24"/>
-          <w:szCs w:val="24"/>
-          <w:rtl/>
-        </w:rPr>
-      </w:pPr>
-    </w:p>
-    <w:p>
-      <w:pPr>
-        <w:pStyle w:val="af5"/>
-        <w:ind w:left="723"/>
-        <w:rPr>
-          <w:sz w:val="24"/>
-          <w:szCs w:val="24"/>
-          <w:rtl/>
-        </w:rPr>
-      </w:pPr>
-    </w:p>
-    <w:p>
-      <w:pPr>
-        <w:pStyle w:val="af5"/>
-        <w:ind w:left="723"/>
-        <w:rPr>
-          <w:sz w:val="24"/>
-          <w:szCs w:val="24"/>
-          <w:rtl/>
-        </w:rPr>
-      </w:pPr>
-    </w:p>
-    <w:p>
-      <w:pPr>
-        <w:pStyle w:val="af5"/>
-        <w:ind w:left="723"/>
-        <w:rPr>
-          <w:sz w:val="24"/>
-          <w:szCs w:val="24"/>
-          <w:rtl/>
-        </w:rPr>
-      </w:pPr>
-    </w:p>
-    <w:p>
-      <w:pPr>
-        <w:pStyle w:val="af5"/>
-        <w:ind w:left="723"/>
-        <w:rPr>
-          <w:sz w:val="24"/>
-          <w:szCs w:val="24"/>
-          <w:rtl/>
-        </w:rPr>
-      </w:pPr>
-    </w:p>
-    <w:p>
-      <w:pPr>
-        <w:pStyle w:val="af5"/>
-        <w:ind w:left="723"/>
-        <w:rPr>
-          <w:sz w:val="24"/>
-          <w:szCs w:val="24"/>
-          <w:rtl/>
-        </w:rPr>
-      </w:pPr>
-    </w:p>
-    <w:p>
-      <w:pPr>
-        <w:pStyle w:val="af5"/>
-        <w:ind w:left="723"/>
-        <w:rPr>
-          <w:sz w:val="24"/>
-          <w:szCs w:val="24"/>
-        </w:rPr>
-      </w:pPr>
-    </w:p>
-    <w:p>
-      <w:pPr>
-        <w:pStyle w:val="af5"/>
-        <w:ind w:left="723"/>
-        <w:rPr>
-          <w:sz w:val="24"/>
-          <w:szCs w:val="24"/>
-        </w:rPr>
-      </w:pPr>
-    </w:p>
-    <w:p>
-      <w:pPr>
-        <w:pStyle w:val="af5"/>
-        <w:ind w:left="723"/>
-        <w:rPr>
-          <w:sz w:val="24"/>
-          <w:szCs w:val="24"/>
-        </w:rPr>
-      </w:pPr>
-    </w:p>
-    <w:p>
-      <w:pPr>
-        <w:pStyle w:val="af5"/>
-        <w:ind w:left="723"/>
-        <w:rPr>
-          <w:sz w:val="24"/>
-          <w:szCs w:val="24"/>
-        </w:rPr>
-      </w:pPr>
-    </w:p>
-    <w:p>
-      <w:pPr>
-        <w:pStyle w:val="af5"/>
-        <w:ind w:left="723"/>
-        <w:rPr>
-          <w:sz w:val="24"/>
-          <w:szCs w:val="24"/>
-        </w:rPr>
-      </w:pPr>
-    </w:p>
-    <w:p>
-      <w:pPr>
-        <w:pStyle w:val="af5"/>
-        <w:ind w:left="723"/>
-        <w:rPr>
-          <w:sz w:val="24"/>
-          <w:szCs w:val="24"/>
-        </w:rPr>
-      </w:pPr>
-    </w:p>
-    <w:p>
-      <w:pPr>
-        <w:pStyle w:val="af5"/>
-        <w:ind w:left="723"/>
-        <w:rPr>
-          <w:sz w:val="24"/>
-          <w:szCs w:val="24"/>
-        </w:rPr>
-      </w:pPr>
-    </w:p>
-    <w:p>
-      <w:pPr>
-        <w:pStyle w:val="af5"/>
-        <w:ind w:left="723"/>
-        <w:rPr>
-          <w:sz w:val="24"/>
-          <w:szCs w:val="24"/>
-        </w:rPr>
-      </w:pPr>
-    </w:p>
-    <w:p>
-      <w:pPr>
-        <w:pStyle w:val="af5"/>
-        <w:ind w:left="723"/>
-        <w:rPr>
-          <w:sz w:val="24"/>
-          <w:szCs w:val="24"/>
-        </w:rPr>
-      </w:pPr>
-    </w:p>
-    <w:p>
-      <w:pPr>
-        <w:pStyle w:val="af5"/>
-        <w:ind w:left="723"/>
-        <w:rPr>
-          <w:sz w:val="24"/>
-          <w:szCs w:val="24"/>
-        </w:rPr>
-      </w:pPr>
-    </w:p>
-    <w:p>
-      <w:pPr>
-        <w:pStyle w:val="af5"/>
-        <w:ind w:left="723"/>
-        <w:rPr>
-          <w:sz w:val="24"/>
-          <w:szCs w:val="24"/>
-        </w:rPr>
-      </w:pPr>
-    </w:p>
-    <w:p>
-      <w:pPr>
-        <w:rPr>
-          <w:rtl/>
-        </w:rPr>
-      </w:pPr>
+        <w:bidi w:val="0"/>
+        <w:rPr>
+          <w:rtl/>
+        </w:rPr>
+      </w:pPr>
+      <w:r>
+        <w:rPr>
+          <w:rtl/>
+        </w:rPr>
+        <w:br w:type="page"/>
+      </w:r>
     </w:p>
     <w:p>
       <w:pPr>
@@ -10737,16 +10469,14 @@
           <w:rtl/>
         </w:rPr>
       </w:pPr>
-      <w:bookmarkStart w:id="10" w:name="_Toc10203476"/>
       <w:r>
         <w:rPr>
           <w:rFonts w:hint="cs"/>
           <w:szCs w:val="32"/>
           <w:rtl/>
         </w:rPr>
-        <w:t>תוצרי הפרויקט</w:t>
-      </w:r>
-      <w:bookmarkEnd w:id="10"/>
+        <w:t>תוצאות</w:t>
+      </w:r>
     </w:p>
     <w:p>
       <w:pPr>
@@ -10845,7 +10575,7 @@
           <w:shd w:val="clear" w:color="auto" w:fill="FFFFFF"/>
           <w:rtl/>
         </w:rPr>
-        <w:t>סיכום תוצאות של בחינה השוואתית</w:t>
+        <w:t xml:space="preserve">סיכום תוצאות של </w:t>
       </w:r>
       <w:r>
         <w:rPr>
@@ -10856,6 +10586,17 @@
           <w:shd w:val="clear" w:color="auto" w:fill="FFFFFF"/>
           <w:rtl/>
         </w:rPr>
+        <w:t>בחינה השוואתית</w:t>
+      </w:r>
+      <w:r>
+        <w:rPr>
+          <w:rFonts w:hint="cs"/>
+          <w:color w:val="000000"/>
+          <w:sz w:val="28"/>
+          <w:szCs w:val="28"/>
+          <w:shd w:val="clear" w:color="auto" w:fill="FFFFFF"/>
+          <w:rtl/>
+        </w:rPr>
         <w:t>.</w:t>
       </w:r>
     </w:p>
@@ -11197,22 +10938,7 @@
     <w:p>
       <w:pPr>
         <w:rPr>
-          <w:rFonts w:asciiTheme="minorBidi" w:hAnsiTheme="minorBidi" w:cstheme="minorBidi"/>
-        </w:rPr>
-      </w:pPr>
-    </w:p>
-    <w:p>
-      <w:pPr>
-        <w:rPr>
-          <w:rFonts w:asciiTheme="minorBidi" w:hAnsiTheme="minorBidi" w:cstheme="minorBidi"/>
-          <w:rtl/>
-        </w:rPr>
-      </w:pPr>
-    </w:p>
-    <w:p>
-      <w:pPr>
-        <w:rPr>
-          <w:rFonts w:asciiTheme="minorBidi" w:hAnsiTheme="minorBidi" w:cstheme="minorBidi"/>
+          <w:rStyle w:val="afd"/>
           <w:rtl/>
         </w:rPr>
       </w:pPr>
@@ -11225,16 +10951,91 @@
           <w:rtl/>
         </w:rPr>
       </w:pPr>
-      <w:bookmarkStart w:id="11" w:name="_Toc10203477"/>
       <w:r>
         <w:rPr>
           <w:rFonts w:hint="cs"/>
           <w:szCs w:val="32"/>
           <w:rtl/>
         </w:rPr>
+        <w:lastRenderedPageBreak/>
+        <w:t>נספחים</w:t>
+      </w:r>
+    </w:p>
+    <w:p/>
+    <w:p>
+      <w:pPr>
+        <w:pStyle w:val="20"/>
+        <w:rPr>
+          <w:rtl/>
+        </w:rPr>
+      </w:pPr>
+      <w:r>
+        <w:rPr>
+          <w:noProof/>
+        </w:rPr>
+        <w:drawing>
+          <wp:anchor distT="0" distB="0" distL="114300" distR="114300" simplePos="0" relativeHeight="251660288" behindDoc="0" locked="0" layoutInCell="1" allowOverlap="1" wp14:anchorId="397635A6" wp14:editId="611E1FF2">
+            <wp:simplePos x="0" y="0"/>
+            <wp:positionH relativeFrom="column">
+              <wp:posOffset>-1029335</wp:posOffset>
+            </wp:positionH>
+            <wp:positionV relativeFrom="paragraph">
+              <wp:posOffset>541020</wp:posOffset>
+            </wp:positionV>
+            <wp:extent cx="7364730" cy="5312410"/>
+            <wp:effectExtent l="0" t="0" r="7620" b="2540"/>
+            <wp:wrapTopAndBottom/>
+            <wp:docPr id="2" name="תמונה 2"/>
+            <wp:cNvGraphicFramePr>
+              <a:graphicFrameLocks xmlns:a="http://schemas.openxmlformats.org/drawingml/2006/main" noChangeAspect="1"/>
+            </wp:cNvGraphicFramePr>
+            <a:graphic xmlns:a="http://schemas.openxmlformats.org/drawingml/2006/main">
+              <a:graphicData uri="http://schemas.openxmlformats.org/drawingml/2006/picture">
+                <pic:pic xmlns:pic="http://schemas.openxmlformats.org/drawingml/2006/picture">
+                  <pic:nvPicPr>
+                    <pic:cNvPr id="1" name=""/>
+                    <pic:cNvPicPr/>
+                  </pic:nvPicPr>
+                  <pic:blipFill>
+                    <a:blip r:embed="rId13">
+                      <a:extLst>
+                        <a:ext uri="{28A0092B-C50C-407E-A947-70E740481C1C}">
+                          <a14:useLocalDpi xmlns:a14="http://schemas.microsoft.com/office/drawing/2010/main" val="0"/>
+                        </a:ext>
+                      </a:extLst>
+                    </a:blip>
+                    <a:stretch>
+                      <a:fillRect/>
+                    </a:stretch>
+                  </pic:blipFill>
+                  <pic:spPr>
+                    <a:xfrm>
+                      <a:off x="0" y="0"/>
+                      <a:ext cx="7364730" cy="5312410"/>
+                    </a:xfrm>
+                    <a:prstGeom prst="rect">
+                      <a:avLst/>
+                    </a:prstGeom>
+                  </pic:spPr>
+                </pic:pic>
+              </a:graphicData>
+            </a:graphic>
+            <wp14:sizeRelH relativeFrom="margin">
+              <wp14:pctWidth>0</wp14:pctWidth>
+            </wp14:sizeRelH>
+            <wp14:sizeRelV relativeFrom="margin">
+              <wp14:pctHeight>0</wp14:pctHeight>
+            </wp14:sizeRelV>
+          </wp:anchor>
+        </w:drawing>
+      </w:r>
+      <w:r>
+        <w:rPr>
+          <w:rFonts w:hint="cs"/>
+          <w:rtl/>
+        </w:rPr>
         <w:t>תוכנית עבודה ראשונית לביצוע הפרויקט</w:t>
       </w:r>
-      <w:bookmarkEnd w:id="11"/>
     </w:p>
     <w:p>
       <w:pPr>
@@ -11370,234 +11171,15 @@
     </w:p>
     <w:p>
       <w:pPr>
-        <w:rPr>
-          <w:rtl/>
-        </w:rPr>
-      </w:pPr>
-    </w:p>
-    <w:p>
-      <w:pPr>
-        <w:rPr>
-          <w:rtl/>
-        </w:rPr>
-      </w:pPr>
-    </w:p>
-    <w:p>
-      <w:pPr>
-        <w:rPr>
-          <w:rtl/>
-        </w:rPr>
-      </w:pPr>
-    </w:p>
-    <w:p>
-      <w:pPr>
-        <w:rPr>
-          <w:rtl/>
-        </w:rPr>
-      </w:pPr>
-    </w:p>
-    <w:p>
-      <w:pPr>
-        <w:rPr>
-          <w:rtl/>
-        </w:rPr>
-      </w:pPr>
-    </w:p>
-    <w:p>
-      <w:pPr>
-        <w:rPr>
-          <w:rtl/>
-        </w:rPr>
-      </w:pPr>
-    </w:p>
-    <w:p>
-      <w:pPr>
-        <w:rPr>
-          <w:rtl/>
-        </w:rPr>
-      </w:pPr>
-    </w:p>
-    <w:p>
-      <w:pPr>
-        <w:rPr>
-          <w:rtl/>
-        </w:rPr>
-      </w:pPr>
-    </w:p>
-    <w:p>
-      <w:pPr>
-        <w:rPr>
-          <w:rtl/>
-        </w:rPr>
-      </w:pPr>
-    </w:p>
-    <w:p>
-      <w:pPr>
-        <w:rPr>
-          <w:rtl/>
-        </w:rPr>
-      </w:pPr>
-    </w:p>
-    <w:p>
-      <w:pPr>
-        <w:rPr>
-          <w:rtl/>
-        </w:rPr>
-      </w:pPr>
-    </w:p>
-    <w:p>
-      <w:pPr>
-        <w:rPr>
-          <w:rtl/>
-        </w:rPr>
-      </w:pPr>
-    </w:p>
-    <w:p>
-      <w:pPr>
-        <w:rPr>
-          <w:rtl/>
-        </w:rPr>
-      </w:pPr>
-    </w:p>
-    <w:p>
-      <w:pPr>
-        <w:rPr>
-          <w:rtl/>
-        </w:rPr>
-      </w:pPr>
-    </w:p>
-    <w:p>
-      <w:pPr>
-        <w:rPr>
-          <w:rFonts w:asciiTheme="minorBidi" w:hAnsiTheme="minorBidi" w:cstheme="minorBidi"/>
-          <w:rtl/>
-        </w:rPr>
-      </w:pPr>
-    </w:p>
-    <w:p>
-      <w:pPr>
-        <w:rPr>
-          <w:rFonts w:asciiTheme="minorBidi" w:hAnsiTheme="minorBidi" w:cstheme="minorBidi"/>
-          <w:rtl/>
-        </w:rPr>
-      </w:pPr>
-    </w:p>
-    <w:p>
-      <w:pPr>
-        <w:rPr>
-          <w:rFonts w:asciiTheme="minorBidi" w:hAnsiTheme="minorBidi" w:cstheme="minorBidi"/>
-          <w:rtl/>
-        </w:rPr>
-      </w:pPr>
-    </w:p>
-    <w:p>
-      <w:pPr>
-        <w:rPr>
-          <w:rFonts w:asciiTheme="minorBidi" w:hAnsiTheme="minorBidi" w:cstheme="minorBidi"/>
-          <w:rtl/>
-        </w:rPr>
-      </w:pPr>
-    </w:p>
-    <w:p>
-      <w:pPr>
-        <w:rPr>
-          <w:rFonts w:asciiTheme="minorBidi" w:hAnsiTheme="minorBidi" w:cstheme="minorBidi"/>
-          <w:rtl/>
-        </w:rPr>
-      </w:pPr>
-    </w:p>
-    <w:p>
-      <w:pPr>
-        <w:rPr>
-          <w:rFonts w:asciiTheme="minorBidi" w:hAnsiTheme="minorBidi" w:cstheme="minorBidi"/>
-          <w:rtl/>
-        </w:rPr>
-      </w:pPr>
-    </w:p>
-    <w:p>
-      <w:pPr>
-        <w:rPr>
-          <w:rFonts w:asciiTheme="minorBidi" w:hAnsiTheme="minorBidi" w:cstheme="minorBidi"/>
-          <w:rtl/>
-        </w:rPr>
-      </w:pPr>
-    </w:p>
-    <w:p>
-      <w:pPr>
-        <w:rPr>
-          <w:rFonts w:asciiTheme="minorBidi" w:hAnsiTheme="minorBidi" w:cstheme="minorBidi"/>
-          <w:rtl/>
-        </w:rPr>
-      </w:pPr>
-    </w:p>
-    <w:p>
-      <w:pPr>
-        <w:rPr>
-          <w:rFonts w:asciiTheme="minorBidi" w:hAnsiTheme="minorBidi" w:cstheme="minorBidi"/>
-          <w:rtl/>
-        </w:rPr>
-      </w:pPr>
-    </w:p>
-    <w:p>
-      <w:pPr>
-        <w:rPr>
-          <w:rFonts w:asciiTheme="minorBidi" w:hAnsiTheme="minorBidi" w:cstheme="minorBidi"/>
-          <w:rtl/>
-        </w:rPr>
-      </w:pPr>
-    </w:p>
-    <w:p>
-      <w:pPr>
-        <w:pStyle w:val="1"/>
-        <w:rPr>
-          <w:szCs w:val="32"/>
-          <w:rtl/>
-        </w:rPr>
-      </w:pPr>
-      <w:bookmarkStart w:id="12" w:name="_Toc10203478"/>
-      <w:r>
-        <w:rPr>
-          <w:rFonts w:hint="cs"/>
-          <w:szCs w:val="32"/>
-          <w:rtl/>
-        </w:rPr>
-        <w:t>רשימת מקורות</w:t>
-      </w:r>
-      <w:bookmarkEnd w:id="12"/>
-    </w:p>
-    <w:p>
-      <w:pPr>
-        <w:rPr>
-          <w:rtl/>
-        </w:rPr>
-      </w:pPr>
-    </w:p>
-    <w:p>
-      <w:pPr>
-        <w:rPr>
-          <w:rFonts w:asciiTheme="minorBidi" w:hAnsiTheme="minorBidi" w:cstheme="minorBidi"/>
-          <w:rtl/>
-        </w:rPr>
-      </w:pPr>
-    </w:p>
-    <w:p>
-      <w:pPr>
-        <w:rPr>
-          <w:rFonts w:asciiTheme="minorBidi" w:hAnsiTheme="minorBidi" w:cstheme="minorBidi"/>
-        </w:rPr>
-      </w:pPr>
-    </w:p>
-    <w:p>
-      <w:pPr>
-        <w:rPr>
-          <w:rFonts w:asciiTheme="minorBidi" w:hAnsiTheme="minorBidi" w:cstheme="minorBidi"/>
+        <w:bidi w:val="0"/>
+        <w:rPr>
           <w:rtl/>
         </w:rPr>
       </w:pPr>
     </w:p>
     <w:sectPr>
-      <w:footerReference w:type="default" r:id="rId13"/>
-      <w:footerReference w:type="first" r:id="rId14"/>
+      <w:footerReference w:type="default" r:id="rId14"/>
+      <w:footerReference w:type="first" r:id="rId15"/>
       <w:pgSz w:w="11906" w:h="16838" w:code="9"/>
       <w:pgMar w:top="720" w:right="1797" w:bottom="902" w:left="1797" w:header="709" w:footer="709" w:gutter="0"/>
       <w:cols w:space="708"/>
@@ -12237,120 +11819,7 @@
     </w:lvl>
   </w:abstractNum>
   <w:abstractNum w:abstractNumId="2" w15:restartNumberingAfterBreak="0">
-    <w:nsid w:val="10DB6520"/>
-    <w:multiLevelType w:val="hybridMultilevel"/>
-    <w:tmpl w:val="269CBBBA"/>
-    <w:lvl w:ilvl="0" w:tplc="089494B4">
-      <w:start w:val="1"/>
-      <w:numFmt w:val="bullet"/>
-      <w:lvlText w:val=""/>
-      <w:lvlJc w:val="left"/>
-      <w:pPr>
-        <w:ind w:left="720" w:hanging="360"/>
-      </w:pPr>
-      <w:rPr>
-        <w:rFonts w:ascii="Symbol" w:eastAsia="MS Mincho" w:hAnsi="Symbol" w:cstheme="minorBidi" w:hint="default"/>
-      </w:rPr>
-    </w:lvl>
-    <w:lvl w:ilvl="1" w:tplc="04090003">
-      <w:start w:val="1"/>
-      <w:numFmt w:val="bullet"/>
-      <w:lvlText w:val="o"/>
-      <w:lvlJc w:val="left"/>
-      <w:pPr>
-        <w:ind w:left="1440" w:hanging="360"/>
-      </w:pPr>
-      <w:rPr>
-        <w:rFonts w:ascii="Courier New" w:hAnsi="Courier New" w:cs="Courier New" w:hint="default"/>
-      </w:rPr>
-    </w:lvl>
-    <w:lvl w:ilvl="2" w:tplc="04090005">
-      <w:start w:val="1"/>
-      <w:numFmt w:val="bullet"/>
-      <w:lvlText w:val=""/>
-      <w:lvlJc w:val="left"/>
-      <w:pPr>
-        <w:ind w:left="2160" w:hanging="360"/>
-      </w:pPr>
-      <w:rPr>
-        <w:rFonts w:ascii="Wingdings" w:hAnsi="Wingdings" w:hint="default"/>
-      </w:rPr>
-    </w:lvl>
-    <w:lvl w:ilvl="3" w:tplc="04090001" w:tentative="1">
-      <w:start w:val="1"/>
-      <w:numFmt w:val="bullet"/>
-      <w:lvlText w:val=""/>
-      <w:lvlJc w:val="left"/>
-      <w:pPr>
-        <w:ind w:left="2880" w:hanging="360"/>
-      </w:pPr>
-      <w:rPr>
-        <w:rFonts w:ascii="Symbol" w:hAnsi="Symbol" w:hint="default"/>
-      </w:rPr>
-    </w:lvl>
-    <w:lvl w:ilvl="4" w:tplc="04090003" w:tentative="1">
-      <w:start w:val="1"/>
-      <w:numFmt w:val="bullet"/>
-      <w:lvlText w:val="o"/>
-      <w:lvlJc w:val="left"/>
-      <w:pPr>
-        <w:ind w:left="3600" w:hanging="360"/>
-      </w:pPr>
-      <w:rPr>
-        <w:rFonts w:ascii="Courier New" w:hAnsi="Courier New" w:cs="Courier New" w:hint="default"/>
-      </w:rPr>
-    </w:lvl>
-    <w:lvl w:ilvl="5" w:tplc="04090005" w:tentative="1">
-      <w:start w:val="1"/>
-      <w:numFmt w:val="bullet"/>
-      <w:lvlText w:val=""/>
-      <w:lvlJc w:val="left"/>
-      <w:pPr>
-        <w:ind w:left="4320" w:hanging="360"/>
-      </w:pPr>
-      <w:rPr>
-        <w:rFonts w:ascii="Wingdings" w:hAnsi="Wingdings" w:hint="default"/>
-      </w:rPr>
-    </w:lvl>
-    <w:lvl w:ilvl="6" w:tplc="04090001" w:tentative="1">
-      <w:start w:val="1"/>
-      <w:numFmt w:val="bullet"/>
-      <w:lvlText w:val=""/>
-      <w:lvlJc w:val="left"/>
-      <w:pPr>
-        <w:ind w:left="5040" w:hanging="360"/>
-      </w:pPr>
-      <w:rPr>
-        <w:rFonts w:ascii="Symbol" w:hAnsi="Symbol" w:hint="default"/>
-      </w:rPr>
-    </w:lvl>
-    <w:lvl w:ilvl="7" w:tplc="04090003" w:tentative="1">
-      <w:start w:val="1"/>
-      <w:numFmt w:val="bullet"/>
-      <w:lvlText w:val="o"/>
-      <w:lvlJc w:val="left"/>
-      <w:pPr>
-        <w:ind w:left="5760" w:hanging="360"/>
-      </w:pPr>
-      <w:rPr>
-        <w:rFonts w:ascii="Courier New" w:hAnsi="Courier New" w:cs="Courier New" w:hint="default"/>
-      </w:rPr>
-    </w:lvl>
-    <w:lvl w:ilvl="8" w:tplc="04090005" w:tentative="1">
-      <w:start w:val="1"/>
-      <w:numFmt w:val="bullet"/>
-      <w:lvlText w:val=""/>
-      <w:lvlJc w:val="left"/>
-      <w:pPr>
-        <w:ind w:left="6480" w:hanging="360"/>
-      </w:pPr>
-      <w:rPr>
-        <w:rFonts w:ascii="Wingdings" w:hAnsi="Wingdings" w:hint="default"/>
-      </w:rPr>
-    </w:lvl>
-  </w:abstractNum>
-  <w:abstractNum w:abstractNumId="3" w15:restartNumberingAfterBreak="0">
-    <w:nsid w:val="17B40D3C"/>
+    <w:nsid w:val="0AFF0D5D"/>
     <w:multiLevelType w:val="multilevel"/>
     <w:tmpl w:val="24EE3BAE"/>
     <w:lvl w:ilvl="0">
@@ -12458,7 +11927,342 @@
       </w:pPr>
     </w:lvl>
   </w:abstractNum>
+  <w:abstractNum w:abstractNumId="3" w15:restartNumberingAfterBreak="0">
+    <w:nsid w:val="0EBE314E"/>
+    <w:multiLevelType w:val="hybridMultilevel"/>
+    <w:tmpl w:val="67525008"/>
+    <w:lvl w:ilvl="0" w:tplc="20000001">
+      <w:start w:val="1"/>
+      <w:numFmt w:val="bullet"/>
+      <w:lvlText w:val=""/>
+      <w:lvlJc w:val="left"/>
+      <w:pPr>
+        <w:ind w:left="720" w:hanging="360"/>
+      </w:pPr>
+      <w:rPr>
+        <w:rFonts w:ascii="Symbol" w:hAnsi="Symbol" w:hint="default"/>
+      </w:rPr>
+    </w:lvl>
+    <w:lvl w:ilvl="1" w:tplc="20000003" w:tentative="1">
+      <w:start w:val="1"/>
+      <w:numFmt w:val="bullet"/>
+      <w:lvlText w:val="o"/>
+      <w:lvlJc w:val="left"/>
+      <w:pPr>
+        <w:ind w:left="1440" w:hanging="360"/>
+      </w:pPr>
+      <w:rPr>
+        <w:rFonts w:ascii="Courier New" w:hAnsi="Courier New" w:cs="Courier New" w:hint="default"/>
+      </w:rPr>
+    </w:lvl>
+    <w:lvl w:ilvl="2" w:tplc="20000005" w:tentative="1">
+      <w:start w:val="1"/>
+      <w:numFmt w:val="bullet"/>
+      <w:lvlText w:val=""/>
+      <w:lvlJc w:val="left"/>
+      <w:pPr>
+        <w:ind w:left="2160" w:hanging="360"/>
+      </w:pPr>
+      <w:rPr>
+        <w:rFonts w:ascii="Wingdings" w:hAnsi="Wingdings" w:hint="default"/>
+      </w:rPr>
+    </w:lvl>
+    <w:lvl w:ilvl="3" w:tplc="20000001" w:tentative="1">
+      <w:start w:val="1"/>
+      <w:numFmt w:val="bullet"/>
+      <w:lvlText w:val=""/>
+      <w:lvlJc w:val="left"/>
+      <w:pPr>
+        <w:ind w:left="2880" w:hanging="360"/>
+      </w:pPr>
+      <w:rPr>
+        <w:rFonts w:ascii="Symbol" w:hAnsi="Symbol" w:hint="default"/>
+      </w:rPr>
+    </w:lvl>
+    <w:lvl w:ilvl="4" w:tplc="20000003" w:tentative="1">
+      <w:start w:val="1"/>
+      <w:numFmt w:val="bullet"/>
+      <w:lvlText w:val="o"/>
+      <w:lvlJc w:val="left"/>
+      <w:pPr>
+        <w:ind w:left="3600" w:hanging="360"/>
+      </w:pPr>
+      <w:rPr>
+        <w:rFonts w:ascii="Courier New" w:hAnsi="Courier New" w:cs="Courier New" w:hint="default"/>
+      </w:rPr>
+    </w:lvl>
+    <w:lvl w:ilvl="5" w:tplc="20000005" w:tentative="1">
+      <w:start w:val="1"/>
+      <w:numFmt w:val="bullet"/>
+      <w:lvlText w:val=""/>
+      <w:lvlJc w:val="left"/>
+      <w:pPr>
+        <w:ind w:left="4320" w:hanging="360"/>
+      </w:pPr>
+      <w:rPr>
+        <w:rFonts w:ascii="Wingdings" w:hAnsi="Wingdings" w:hint="default"/>
+      </w:rPr>
+    </w:lvl>
+    <w:lvl w:ilvl="6" w:tplc="20000001" w:tentative="1">
+      <w:start w:val="1"/>
+      <w:numFmt w:val="bullet"/>
+      <w:lvlText w:val=""/>
+      <w:lvlJc w:val="left"/>
+      <w:pPr>
+        <w:ind w:left="5040" w:hanging="360"/>
+      </w:pPr>
+      <w:rPr>
+        <w:rFonts w:ascii="Symbol" w:hAnsi="Symbol" w:hint="default"/>
+      </w:rPr>
+    </w:lvl>
+    <w:lvl w:ilvl="7" w:tplc="20000003" w:tentative="1">
+      <w:start w:val="1"/>
+      <w:numFmt w:val="bullet"/>
+      <w:lvlText w:val="o"/>
+      <w:lvlJc w:val="left"/>
+      <w:pPr>
+        <w:ind w:left="5760" w:hanging="360"/>
+      </w:pPr>
+      <w:rPr>
+        <w:rFonts w:ascii="Courier New" w:hAnsi="Courier New" w:cs="Courier New" w:hint="default"/>
+      </w:rPr>
+    </w:lvl>
+    <w:lvl w:ilvl="8" w:tplc="20000005" w:tentative="1">
+      <w:start w:val="1"/>
+      <w:numFmt w:val="bullet"/>
+      <w:lvlText w:val=""/>
+      <w:lvlJc w:val="left"/>
+      <w:pPr>
+        <w:ind w:left="6480" w:hanging="360"/>
+      </w:pPr>
+      <w:rPr>
+        <w:rFonts w:ascii="Wingdings" w:hAnsi="Wingdings" w:hint="default"/>
+      </w:rPr>
+    </w:lvl>
+  </w:abstractNum>
   <w:abstractNum w:abstractNumId="4" w15:restartNumberingAfterBreak="0">
+    <w:nsid w:val="10DB6520"/>
+    <w:multiLevelType w:val="hybridMultilevel"/>
+    <w:tmpl w:val="269CBBBA"/>
+    <w:lvl w:ilvl="0" w:tplc="089494B4">
+      <w:start w:val="1"/>
+      <w:numFmt w:val="bullet"/>
+      <w:lvlText w:val=""/>
+      <w:lvlJc w:val="left"/>
+      <w:pPr>
+        <w:ind w:left="720" w:hanging="360"/>
+      </w:pPr>
+      <w:rPr>
+        <w:rFonts w:ascii="Symbol" w:eastAsia="MS Mincho" w:hAnsi="Symbol" w:cstheme="minorBidi" w:hint="default"/>
+      </w:rPr>
+    </w:lvl>
+    <w:lvl w:ilvl="1" w:tplc="04090003">
+      <w:start w:val="1"/>
+      <w:numFmt w:val="bullet"/>
+      <w:lvlText w:val="o"/>
+      <w:lvlJc w:val="left"/>
+      <w:pPr>
+        <w:ind w:left="1440" w:hanging="360"/>
+      </w:pPr>
+      <w:rPr>
+        <w:rFonts w:ascii="Courier New" w:hAnsi="Courier New" w:cs="Courier New" w:hint="default"/>
+      </w:rPr>
+    </w:lvl>
+    <w:lvl w:ilvl="2" w:tplc="04090005">
+      <w:start w:val="1"/>
+      <w:numFmt w:val="bullet"/>
+      <w:lvlText w:val=""/>
+      <w:lvlJc w:val="left"/>
+      <w:pPr>
+        <w:ind w:left="2160" w:hanging="360"/>
+      </w:pPr>
+      <w:rPr>
+        <w:rFonts w:ascii="Wingdings" w:hAnsi="Wingdings" w:hint="default"/>
+      </w:rPr>
+    </w:lvl>
+    <w:lvl w:ilvl="3" w:tplc="04090001" w:tentative="1">
+      <w:start w:val="1"/>
+      <w:numFmt w:val="bullet"/>
+      <w:lvlText w:val=""/>
+      <w:lvlJc w:val="left"/>
+      <w:pPr>
+        <w:ind w:left="2880" w:hanging="360"/>
+      </w:pPr>
+      <w:rPr>
+        <w:rFonts w:ascii="Symbol" w:hAnsi="Symbol" w:hint="default"/>
+      </w:rPr>
+    </w:lvl>
+    <w:lvl w:ilvl="4" w:tplc="04090003" w:tentative="1">
+      <w:start w:val="1"/>
+      <w:numFmt w:val="bullet"/>
+      <w:lvlText w:val="o"/>
+      <w:lvlJc w:val="left"/>
+      <w:pPr>
+        <w:ind w:left="3600" w:hanging="360"/>
+      </w:pPr>
+      <w:rPr>
+        <w:rFonts w:ascii="Courier New" w:hAnsi="Courier New" w:cs="Courier New" w:hint="default"/>
+      </w:rPr>
+    </w:lvl>
+    <w:lvl w:ilvl="5" w:tplc="04090005" w:tentative="1">
+      <w:start w:val="1"/>
+      <w:numFmt w:val="bullet"/>
+      <w:lvlText w:val=""/>
+      <w:lvlJc w:val="left"/>
+      <w:pPr>
+        <w:ind w:left="4320" w:hanging="360"/>
+      </w:pPr>
+      <w:rPr>
+        <w:rFonts w:ascii="Wingdings" w:hAnsi="Wingdings" w:hint="default"/>
+      </w:rPr>
+    </w:lvl>
+    <w:lvl w:ilvl="6" w:tplc="04090001" w:tentative="1">
+      <w:start w:val="1"/>
+      <w:numFmt w:val="bullet"/>
+      <w:lvlText w:val=""/>
+      <w:lvlJc w:val="left"/>
+      <w:pPr>
+        <w:ind w:left="5040" w:hanging="360"/>
+      </w:pPr>
+      <w:rPr>
+        <w:rFonts w:ascii="Symbol" w:hAnsi="Symbol" w:hint="default"/>
+      </w:rPr>
+    </w:lvl>
+    <w:lvl w:ilvl="7" w:tplc="04090003" w:tentative="1">
+      <w:start w:val="1"/>
+      <w:numFmt w:val="bullet"/>
+      <w:lvlText w:val="o"/>
+      <w:lvlJc w:val="left"/>
+      <w:pPr>
+        <w:ind w:left="5760" w:hanging="360"/>
+      </w:pPr>
+      <w:rPr>
+        <w:rFonts w:ascii="Courier New" w:hAnsi="Courier New" w:cs="Courier New" w:hint="default"/>
+      </w:rPr>
+    </w:lvl>
+    <w:lvl w:ilvl="8" w:tplc="04090005" w:tentative="1">
+      <w:start w:val="1"/>
+      <w:numFmt w:val="bullet"/>
+      <w:lvlText w:val=""/>
+      <w:lvlJc w:val="left"/>
+      <w:pPr>
+        <w:ind w:left="6480" w:hanging="360"/>
+      </w:pPr>
+      <w:rPr>
+        <w:rFonts w:ascii="Wingdings" w:hAnsi="Wingdings" w:hint="default"/>
+      </w:rPr>
+    </w:lvl>
+  </w:abstractNum>
+  <w:abstractNum w:abstractNumId="5" w15:restartNumberingAfterBreak="0">
+    <w:nsid w:val="17B40D3C"/>
+    <w:multiLevelType w:val="multilevel"/>
+    <w:tmpl w:val="24EE3BAE"/>
+    <w:lvl w:ilvl="0">
+      <w:start w:val="1"/>
+      <w:numFmt w:val="decimal"/>
+      <w:lvlText w:val="%1."/>
+      <w:lvlJc w:val="left"/>
+      <w:pPr>
+        <w:ind w:left="360" w:hanging="360"/>
+      </w:pPr>
+      <w:rPr>
+        <w:rFonts w:asciiTheme="minorBidi" w:hAnsiTheme="minorBidi" w:cstheme="minorBidi" w:hint="default"/>
+        <w:b/>
+        <w:bCs/>
+        <w:color w:val="0000FF"/>
+        <w:sz w:val="28"/>
+        <w:szCs w:val="28"/>
+      </w:rPr>
+    </w:lvl>
+    <w:lvl w:ilvl="1">
+      <w:start w:val="1"/>
+      <w:numFmt w:val="decimal"/>
+      <w:isLgl/>
+      <w:lvlText w:val="%1.%2"/>
+      <w:lvlJc w:val="left"/>
+      <w:pPr>
+        <w:ind w:left="810" w:hanging="450"/>
+      </w:pPr>
+      <w:rPr>
+        <w:rFonts w:asciiTheme="minorBidi" w:hAnsiTheme="minorBidi" w:cstheme="minorBidi" w:hint="default"/>
+        <w:b/>
+        <w:bCs/>
+        <w:color w:val="auto"/>
+        <w:sz w:val="24"/>
+        <w:szCs w:val="24"/>
+      </w:rPr>
+    </w:lvl>
+    <w:lvl w:ilvl="2">
+      <w:start w:val="1"/>
+      <w:numFmt w:val="decimal"/>
+      <w:lvlText w:val="%3."/>
+      <w:lvlJc w:val="left"/>
+      <w:pPr>
+        <w:ind w:left="785" w:hanging="360"/>
+      </w:pPr>
+    </w:lvl>
+    <w:lvl w:ilvl="3">
+      <w:start w:val="1"/>
+      <w:numFmt w:val="decimal"/>
+      <w:isLgl/>
+      <w:lvlText w:val="%1.%2.%3.%4"/>
+      <w:lvlJc w:val="left"/>
+      <w:pPr>
+        <w:ind w:left="2520" w:hanging="1080"/>
+      </w:pPr>
+    </w:lvl>
+    <w:lvl w:ilvl="4">
+      <w:start w:val="1"/>
+      <w:numFmt w:val="decimal"/>
+      <w:isLgl/>
+      <w:lvlText w:val="%1.%2.%3.%4.%5"/>
+      <w:lvlJc w:val="left"/>
+      <w:pPr>
+        <w:ind w:left="2880" w:hanging="1080"/>
+      </w:pPr>
+    </w:lvl>
+    <w:lvl w:ilvl="5">
+      <w:start w:val="1"/>
+      <w:numFmt w:val="decimal"/>
+      <w:isLgl/>
+      <w:lvlText w:val="%1.%2.%3.%4.%5.%6"/>
+      <w:lvlJc w:val="left"/>
+      <w:pPr>
+        <w:ind w:left="3600" w:hanging="1440"/>
+      </w:pPr>
+    </w:lvl>
+    <w:lvl w:ilvl="6">
+      <w:start w:val="1"/>
+      <w:numFmt w:val="decimal"/>
+      <w:isLgl/>
+      <w:lvlText w:val="%1.%2.%3.%4.%5.%6.%7"/>
+      <w:lvlJc w:val="left"/>
+      <w:pPr>
+        <w:ind w:left="3960" w:hanging="1440"/>
+      </w:pPr>
+    </w:lvl>
+    <w:lvl w:ilvl="7">
+      <w:start w:val="1"/>
+      <w:numFmt w:val="decimal"/>
+      <w:isLgl/>
+      <w:lvlText w:val="%1.%2.%3.%4.%5.%6.%7.%8"/>
+      <w:lvlJc w:val="left"/>
+      <w:pPr>
+        <w:ind w:left="4680" w:hanging="1800"/>
+      </w:pPr>
+    </w:lvl>
+    <w:lvl w:ilvl="8">
+      <w:start w:val="1"/>
+      <w:numFmt w:val="decimal"/>
+      <w:isLgl/>
+      <w:lvlText w:val="%1.%2.%3.%4.%5.%6.%7.%8.%9"/>
+      <w:lvlJc w:val="left"/>
+      <w:pPr>
+        <w:ind w:left="5400" w:hanging="2160"/>
+      </w:pPr>
+    </w:lvl>
+  </w:abstractNum>
+  <w:abstractNum w:abstractNumId="6" w15:restartNumberingAfterBreak="0">
     <w:nsid w:val="24CC4FCD"/>
     <w:multiLevelType w:val="multilevel"/>
     <w:tmpl w:val="E702FD86"/>
@@ -12606,7 +12410,193 @@
       </w:rPr>
     </w:lvl>
   </w:abstractNum>
-  <w:abstractNum w:abstractNumId="5" w15:restartNumberingAfterBreak="0">
+  <w:abstractNum w:abstractNumId="7" w15:restartNumberingAfterBreak="0">
+    <w:nsid w:val="2A5A7308"/>
+    <w:multiLevelType w:val="multilevel"/>
+    <w:tmpl w:val="2FCE3D4E"/>
+    <w:lvl w:ilvl="0">
+      <w:start w:val="1"/>
+      <w:numFmt w:val="hebrew1"/>
+      <w:suff w:val="nothing"/>
+      <w:lvlText w:val="נספח %1' -   "/>
+      <w:lvlJc w:val="left"/>
+      <w:pPr>
+        <w:ind w:left="1338" w:right="1338" w:hanging="658"/>
+      </w:pPr>
+      <w:rPr>
+        <w:rFonts w:ascii="Times New Roman" w:hAnsi="Times New Roman" w:cs="Arial" w:hint="default"/>
+        <w:b w:val="0"/>
+        <w:bCs w:val="0"/>
+        <w:i w:val="0"/>
+        <w:iCs w:val="0"/>
+        <w:caps w:val="0"/>
+        <w:smallCaps w:val="0"/>
+        <w:strike w:val="0"/>
+        <w:dstrike w:val="0"/>
+        <w:noProof w:val="0"/>
+        <w:vanish w:val="0"/>
+        <w:color w:val="339966"/>
+        <w:spacing w:val="0"/>
+        <w:kern w:val="0"/>
+        <w:position w:val="0"/>
+        <w:szCs w:val="32"/>
+        <w:u w:val="thick"/>
+        <w:effect w:val="none"/>
+        <w:vertAlign w:val="baseline"/>
+        <w:em w:val="none"/>
+        <w:specVanish w:val="0"/>
+        <w14:glow w14:rad="0">
+          <w14:srgbClr w14:val="000000"/>
+        </w14:glow>
+        <w14:shadow w14:blurRad="0" w14:dist="0" w14:dir="0" w14:sx="0" w14:sy="0" w14:kx="0" w14:ky="0" w14:algn="none">
+          <w14:srgbClr w14:val="000000"/>
+        </w14:shadow>
+        <w14:reflection w14:blurRad="0" w14:stA="0" w14:stPos="0" w14:endA="0" w14:endPos="0" w14:dist="0" w14:dir="0" w14:fadeDir="0" w14:sx="0" w14:sy="0" w14:kx="0" w14:ky="0" w14:algn="none"/>
+        <w14:textOutline w14:w="0" w14:cap="rnd" w14:cmpd="sng" w14:algn="ctr">
+          <w14:noFill/>
+          <w14:prstDash w14:val="solid"/>
+          <w14:bevel/>
+        </w14:textOutline>
+        <w14:scene3d>
+          <w14:camera w14:prst="orthographicFront"/>
+          <w14:lightRig w14:rig="threePt" w14:dir="t">
+            <w14:rot w14:lat="0" w14:lon="0" w14:rev="0"/>
+          </w14:lightRig>
+        </w14:scene3d>
+        <w14:props3d w14:extrusionH="0" w14:contourW="0" w14:prstMaterial="none"/>
+        <w14:ligatures w14:val="none"/>
+        <w14:numForm w14:val="default"/>
+        <w14:numSpacing w14:val="default"/>
+        <w14:stylisticSets/>
+        <w14:cntxtAlts w14:val="0"/>
+      </w:rPr>
+    </w:lvl>
+    <w:lvl w:ilvl="1">
+      <w:start w:val="1"/>
+      <w:numFmt w:val="decimal"/>
+      <w:pStyle w:val="2"/>
+      <w:suff w:val="nothing"/>
+      <w:lvlText w:val="%1.%2   "/>
+      <w:lvlJc w:val="left"/>
+      <w:pPr>
+        <w:ind w:left="1486" w:right="1486" w:hanging="579"/>
+      </w:pPr>
+      <w:rPr>
+        <w:rFonts w:cs="Arial" w:hint="default"/>
+        <w:bCs w:val="0"/>
+        <w:iCs w:val="0"/>
+        <w:color w:val="99CC00"/>
+        <w:szCs w:val="30"/>
+      </w:rPr>
+    </w:lvl>
+    <w:lvl w:ilvl="2">
+      <w:start w:val="1"/>
+      <w:numFmt w:val="hebrew1"/>
+      <w:pStyle w:val="heading31"/>
+      <w:lvlText w:val="%1.%2.%3."/>
+      <w:lvlJc w:val="center"/>
+      <w:pPr>
+        <w:tabs>
+          <w:tab w:val="num" w:pos="2554"/>
+        </w:tabs>
+        <w:ind w:left="2554" w:right="2554" w:hanging="360"/>
+      </w:pPr>
+      <w:rPr>
+        <w:rFonts w:hint="default"/>
+      </w:rPr>
+    </w:lvl>
+    <w:lvl w:ilvl="3">
+      <w:start w:val="1"/>
+      <w:numFmt w:val="decimal"/>
+      <w:lvlText w:val="%1.%2.%3.%4."/>
+      <w:lvlJc w:val="center"/>
+      <w:pPr>
+        <w:tabs>
+          <w:tab w:val="num" w:pos="2914"/>
+        </w:tabs>
+        <w:ind w:left="2914" w:right="2914" w:hanging="360"/>
+      </w:pPr>
+      <w:rPr>
+        <w:rFonts w:hint="default"/>
+      </w:rPr>
+    </w:lvl>
+    <w:lvl w:ilvl="4">
+      <w:start w:val="1"/>
+      <w:numFmt w:val="hebrew1"/>
+      <w:lvlText w:val="%1.%2.%3.%4.%5."/>
+      <w:lvlJc w:val="center"/>
+      <w:pPr>
+        <w:tabs>
+          <w:tab w:val="num" w:pos="3274"/>
+        </w:tabs>
+        <w:ind w:left="3274" w:right="3274" w:hanging="360"/>
+      </w:pPr>
+      <w:rPr>
+        <w:rFonts w:hint="default"/>
+      </w:rPr>
+    </w:lvl>
+    <w:lvl w:ilvl="5">
+      <w:start w:val="1"/>
+      <w:numFmt w:val="decimal"/>
+      <w:lvlText w:val="%1.%2.%3.%4.%5.%6."/>
+      <w:lvlJc w:val="center"/>
+      <w:pPr>
+        <w:tabs>
+          <w:tab w:val="num" w:pos="3634"/>
+        </w:tabs>
+        <w:ind w:left="3634" w:right="3634" w:hanging="360"/>
+      </w:pPr>
+      <w:rPr>
+        <w:rFonts w:hint="default"/>
+      </w:rPr>
+    </w:lvl>
+    <w:lvl w:ilvl="6">
+      <w:start w:val="1"/>
+      <w:numFmt w:val="hebrew1"/>
+      <w:lvlText w:val="%1.%2.%3.%4.%5.%6.%7."/>
+      <w:lvlJc w:val="center"/>
+      <w:pPr>
+        <w:tabs>
+          <w:tab w:val="num" w:pos="3994"/>
+        </w:tabs>
+        <w:ind w:left="3994" w:right="3994" w:hanging="360"/>
+      </w:pPr>
+      <w:rPr>
+        <w:rFonts w:hint="default"/>
+      </w:rPr>
+    </w:lvl>
+    <w:lvl w:ilvl="7">
+      <w:start w:val="1"/>
+      <w:numFmt w:val="decimal"/>
+      <w:lvlText w:val="%1.%2.%3.%4.%5.%6.%7.%8."/>
+      <w:lvlJc w:val="center"/>
+      <w:pPr>
+        <w:tabs>
+          <w:tab w:val="num" w:pos="4354"/>
+        </w:tabs>
+        <w:ind w:left="4354" w:right="4354" w:hanging="360"/>
+      </w:pPr>
+      <w:rPr>
+        <w:rFonts w:hint="default"/>
+      </w:rPr>
+    </w:lvl>
+    <w:lvl w:ilvl="8">
+      <w:start w:val="1"/>
+      <w:numFmt w:val="hebrew1"/>
+      <w:lvlText w:val="%1.%2.%3.%4.%5.%6.%7.%8.%9."/>
+      <w:lvlJc w:val="center"/>
+      <w:pPr>
+        <w:tabs>
+          <w:tab w:val="num" w:pos="4714"/>
+        </w:tabs>
+        <w:ind w:left="4714" w:right="4714" w:hanging="360"/>
+      </w:pPr>
+      <w:rPr>
+        <w:rFonts w:hint="default"/>
+      </w:rPr>
+    </w:lvl>
+  </w:abstractNum>
+  <w:abstractNum w:abstractNumId="8" w15:restartNumberingAfterBreak="0">
     <w:nsid w:val="33004981"/>
     <w:multiLevelType w:val="hybridMultilevel"/>
     <w:tmpl w:val="914C9684"/>
@@ -12692,7 +12682,7 @@
       </w:pPr>
     </w:lvl>
   </w:abstractNum>
-  <w:abstractNum w:abstractNumId="6" w15:restartNumberingAfterBreak="0">
+  <w:abstractNum w:abstractNumId="9" w15:restartNumberingAfterBreak="0">
     <w:nsid w:val="36D5558D"/>
     <w:multiLevelType w:val="multilevel"/>
     <w:tmpl w:val="892CE844"/>
@@ -12807,13 +12797,443 @@
       </w:rPr>
     </w:lvl>
   </w:abstractNum>
-  <w:abstractNum w:abstractNumId="7" w15:restartNumberingAfterBreak="0">
+  <w:abstractNum w:abstractNumId="10" w15:restartNumberingAfterBreak="0">
+    <w:nsid w:val="370A3DBE"/>
+    <w:multiLevelType w:val="multilevel"/>
+    <w:tmpl w:val="C2966FC6"/>
+    <w:lvl w:ilvl="0">
+      <w:start w:val="1"/>
+      <w:numFmt w:val="bullet"/>
+      <w:lvlText w:val=""/>
+      <w:lvlJc w:val="left"/>
+      <w:pPr>
+        <w:ind w:left="723" w:hanging="360"/>
+      </w:pPr>
+      <w:rPr>
+        <w:rFonts w:ascii="Symbol" w:hAnsi="Symbol" w:hint="default"/>
+        <w:b w:val="0"/>
+        <w:bCs w:val="0"/>
+      </w:rPr>
+    </w:lvl>
+    <w:lvl w:ilvl="1">
+      <w:start w:val="1"/>
+      <w:numFmt w:val="decimal"/>
+      <w:lvlText w:val="%1.%2."/>
+      <w:lvlJc w:val="left"/>
+      <w:pPr>
+        <w:ind w:left="1155" w:hanging="432"/>
+      </w:pPr>
+      <w:rPr>
+        <w:rFonts w:hint="default"/>
+      </w:rPr>
+    </w:lvl>
+    <w:lvl w:ilvl="2">
+      <w:start w:val="1"/>
+      <w:numFmt w:val="decimal"/>
+      <w:lvlText w:val="%1.%2.%3."/>
+      <w:lvlJc w:val="left"/>
+      <w:pPr>
+        <w:ind w:left="1587" w:hanging="504"/>
+      </w:pPr>
+      <w:rPr>
+        <w:rFonts w:hint="default"/>
+      </w:rPr>
+    </w:lvl>
+    <w:lvl w:ilvl="3">
+      <w:start w:val="1"/>
+      <w:numFmt w:val="decimal"/>
+      <w:lvlText w:val="%1.%2.%3.%4."/>
+      <w:lvlJc w:val="left"/>
+      <w:pPr>
+        <w:ind w:left="2091" w:hanging="648"/>
+      </w:pPr>
+      <w:rPr>
+        <w:rFonts w:hint="default"/>
+      </w:rPr>
+    </w:lvl>
+    <w:lvl w:ilvl="4">
+      <w:start w:val="1"/>
+      <w:numFmt w:val="decimal"/>
+      <w:lvlText w:val="%1.%2.%3.%4.%5."/>
+      <w:lvlJc w:val="left"/>
+      <w:pPr>
+        <w:ind w:left="2595" w:hanging="792"/>
+      </w:pPr>
+      <w:rPr>
+        <w:rFonts w:hint="default"/>
+      </w:rPr>
+    </w:lvl>
+    <w:lvl w:ilvl="5">
+      <w:start w:val="1"/>
+      <w:numFmt w:val="decimal"/>
+      <w:lvlText w:val="%1.%2.%3.%4.%5.%6."/>
+      <w:lvlJc w:val="left"/>
+      <w:pPr>
+        <w:ind w:left="3099" w:hanging="936"/>
+      </w:pPr>
+      <w:rPr>
+        <w:rFonts w:hint="default"/>
+      </w:rPr>
+    </w:lvl>
+    <w:lvl w:ilvl="6">
+      <w:start w:val="1"/>
+      <w:numFmt w:val="decimal"/>
+      <w:lvlText w:val="%1.%2.%3.%4.%5.%6.%7."/>
+      <w:lvlJc w:val="left"/>
+      <w:pPr>
+        <w:ind w:left="3603" w:hanging="1080"/>
+      </w:pPr>
+      <w:rPr>
+        <w:rFonts w:hint="default"/>
+      </w:rPr>
+    </w:lvl>
+    <w:lvl w:ilvl="7">
+      <w:start w:val="1"/>
+      <w:numFmt w:val="decimal"/>
+      <w:lvlText w:val="%1.%2.%3.%4.%5.%6.%7.%8."/>
+      <w:lvlJc w:val="left"/>
+      <w:pPr>
+        <w:ind w:left="4107" w:hanging="1224"/>
+      </w:pPr>
+      <w:rPr>
+        <w:rFonts w:hint="default"/>
+      </w:rPr>
+    </w:lvl>
+    <w:lvl w:ilvl="8">
+      <w:start w:val="1"/>
+      <w:numFmt w:val="decimal"/>
+      <w:lvlText w:val="%1.%2.%3.%4.%5.%6.%7.%8.%9."/>
+      <w:lvlJc w:val="left"/>
+      <w:pPr>
+        <w:ind w:left="4683" w:hanging="1440"/>
+      </w:pPr>
+      <w:rPr>
+        <w:rFonts w:hint="default"/>
+      </w:rPr>
+    </w:lvl>
+  </w:abstractNum>
+  <w:abstractNum w:abstractNumId="11" w15:restartNumberingAfterBreak="0">
+    <w:nsid w:val="3F502FD0"/>
+    <w:multiLevelType w:val="hybridMultilevel"/>
+    <w:tmpl w:val="D6A4CCD8"/>
+    <w:lvl w:ilvl="0" w:tplc="BFE0A5F2">
+      <w:start w:val="1"/>
+      <w:numFmt w:val="decimal"/>
+      <w:lvlText w:val="%1."/>
+      <w:lvlJc w:val="left"/>
+      <w:pPr>
+        <w:ind w:left="720" w:hanging="360"/>
+      </w:pPr>
+      <w:rPr>
+        <w:rFonts w:hint="default"/>
+      </w:rPr>
+    </w:lvl>
+    <w:lvl w:ilvl="1" w:tplc="20000019" w:tentative="1">
+      <w:start w:val="1"/>
+      <w:numFmt w:val="lowerLetter"/>
+      <w:lvlText w:val="%2."/>
+      <w:lvlJc w:val="left"/>
+      <w:pPr>
+        <w:ind w:left="1440" w:hanging="360"/>
+      </w:pPr>
+    </w:lvl>
+    <w:lvl w:ilvl="2" w:tplc="2000001B" w:tentative="1">
+      <w:start w:val="1"/>
+      <w:numFmt w:val="lowerRoman"/>
+      <w:lvlText w:val="%3."/>
+      <w:lvlJc w:val="right"/>
+      <w:pPr>
+        <w:ind w:left="2160" w:hanging="180"/>
+      </w:pPr>
+    </w:lvl>
+    <w:lvl w:ilvl="3" w:tplc="2000000F" w:tentative="1">
+      <w:start w:val="1"/>
+      <w:numFmt w:val="decimal"/>
+      <w:lvlText w:val="%4."/>
+      <w:lvlJc w:val="left"/>
+      <w:pPr>
+        <w:ind w:left="2880" w:hanging="360"/>
+      </w:pPr>
+    </w:lvl>
+    <w:lvl w:ilvl="4" w:tplc="20000019" w:tentative="1">
+      <w:start w:val="1"/>
+      <w:numFmt w:val="lowerLetter"/>
+      <w:lvlText w:val="%5."/>
+      <w:lvlJc w:val="left"/>
+      <w:pPr>
+        <w:ind w:left="3600" w:hanging="360"/>
+      </w:pPr>
+    </w:lvl>
+    <w:lvl w:ilvl="5" w:tplc="2000001B" w:tentative="1">
+      <w:start w:val="1"/>
+      <w:numFmt w:val="lowerRoman"/>
+      <w:lvlText w:val="%6."/>
+      <w:lvlJc w:val="right"/>
+      <w:pPr>
+        <w:ind w:left="4320" w:hanging="180"/>
+      </w:pPr>
+    </w:lvl>
+    <w:lvl w:ilvl="6" w:tplc="2000000F" w:tentative="1">
+      <w:start w:val="1"/>
+      <w:numFmt w:val="decimal"/>
+      <w:lvlText w:val="%7."/>
+      <w:lvlJc w:val="left"/>
+      <w:pPr>
+        <w:ind w:left="5040" w:hanging="360"/>
+      </w:pPr>
+    </w:lvl>
+    <w:lvl w:ilvl="7" w:tplc="20000019" w:tentative="1">
+      <w:start w:val="1"/>
+      <w:numFmt w:val="lowerLetter"/>
+      <w:lvlText w:val="%8."/>
+      <w:lvlJc w:val="left"/>
+      <w:pPr>
+        <w:ind w:left="5760" w:hanging="360"/>
+      </w:pPr>
+    </w:lvl>
+    <w:lvl w:ilvl="8" w:tplc="2000001B" w:tentative="1">
+      <w:start w:val="1"/>
+      <w:numFmt w:val="lowerRoman"/>
+      <w:lvlText w:val="%9."/>
+      <w:lvlJc w:val="right"/>
+      <w:pPr>
+        <w:ind w:left="6480" w:hanging="180"/>
+      </w:pPr>
+    </w:lvl>
+  </w:abstractNum>
+  <w:abstractNum w:abstractNumId="12" w15:restartNumberingAfterBreak="0">
     <w:nsid w:val="42894565"/>
     <w:multiLevelType w:val="multilevel"/>
     <w:tmpl w:val="E702FD86"/>
     <w:numStyleLink w:val="a"/>
   </w:abstractNum>
-  <w:abstractNum w:abstractNumId="8" w15:restartNumberingAfterBreak="0">
+  <w:abstractNum w:abstractNumId="13" w15:restartNumberingAfterBreak="0">
+    <w:nsid w:val="42B61427"/>
+    <w:multiLevelType w:val="hybridMultilevel"/>
+    <w:tmpl w:val="A3160E28"/>
+    <w:lvl w:ilvl="0" w:tplc="20000001">
+      <w:start w:val="1"/>
+      <w:numFmt w:val="bullet"/>
+      <w:lvlText w:val=""/>
+      <w:lvlJc w:val="left"/>
+      <w:pPr>
+        <w:ind w:left="720" w:hanging="360"/>
+      </w:pPr>
+      <w:rPr>
+        <w:rFonts w:ascii="Symbol" w:hAnsi="Symbol" w:hint="default"/>
+      </w:rPr>
+    </w:lvl>
+    <w:lvl w:ilvl="1" w:tplc="20000003" w:tentative="1">
+      <w:start w:val="1"/>
+      <w:numFmt w:val="bullet"/>
+      <w:lvlText w:val="o"/>
+      <w:lvlJc w:val="left"/>
+      <w:pPr>
+        <w:ind w:left="1440" w:hanging="360"/>
+      </w:pPr>
+      <w:rPr>
+        <w:rFonts w:ascii="Courier New" w:hAnsi="Courier New" w:cs="Courier New" w:hint="default"/>
+      </w:rPr>
+    </w:lvl>
+    <w:lvl w:ilvl="2" w:tplc="20000005" w:tentative="1">
+      <w:start w:val="1"/>
+      <w:numFmt w:val="bullet"/>
+      <w:lvlText w:val=""/>
+      <w:lvlJc w:val="left"/>
+      <w:pPr>
+        <w:ind w:left="2160" w:hanging="360"/>
+      </w:pPr>
+      <w:rPr>
+        <w:rFonts w:ascii="Wingdings" w:hAnsi="Wingdings" w:hint="default"/>
+      </w:rPr>
+    </w:lvl>
+    <w:lvl w:ilvl="3" w:tplc="20000001" w:tentative="1">
+      <w:start w:val="1"/>
+      <w:numFmt w:val="bullet"/>
+      <w:lvlText w:val=""/>
+      <w:lvlJc w:val="left"/>
+      <w:pPr>
+        <w:ind w:left="2880" w:hanging="360"/>
+      </w:pPr>
+      <w:rPr>
+        <w:rFonts w:ascii="Symbol" w:hAnsi="Symbol" w:hint="default"/>
+      </w:rPr>
+    </w:lvl>
+    <w:lvl w:ilvl="4" w:tplc="20000003" w:tentative="1">
+      <w:start w:val="1"/>
+      <w:numFmt w:val="bullet"/>
+      <w:lvlText w:val="o"/>
+      <w:lvlJc w:val="left"/>
+      <w:pPr>
+        <w:ind w:left="3600" w:hanging="360"/>
+      </w:pPr>
+      <w:rPr>
+        <w:rFonts w:ascii="Courier New" w:hAnsi="Courier New" w:cs="Courier New" w:hint="default"/>
+      </w:rPr>
+    </w:lvl>
+    <w:lvl w:ilvl="5" w:tplc="20000005" w:tentative="1">
+      <w:start w:val="1"/>
+      <w:numFmt w:val="bullet"/>
+      <w:lvlText w:val=""/>
+      <w:lvlJc w:val="left"/>
+      <w:pPr>
+        <w:ind w:left="4320" w:hanging="360"/>
+      </w:pPr>
+      <w:rPr>
+        <w:rFonts w:ascii="Wingdings" w:hAnsi="Wingdings" w:hint="default"/>
+      </w:rPr>
+    </w:lvl>
+    <w:lvl w:ilvl="6" w:tplc="20000001" w:tentative="1">
+      <w:start w:val="1"/>
+      <w:numFmt w:val="bullet"/>
+      <w:lvlText w:val=""/>
+      <w:lvlJc w:val="left"/>
+      <w:pPr>
+        <w:ind w:left="5040" w:hanging="360"/>
+      </w:pPr>
+      <w:rPr>
+        <w:rFonts w:ascii="Symbol" w:hAnsi="Symbol" w:hint="default"/>
+      </w:rPr>
+    </w:lvl>
+    <w:lvl w:ilvl="7" w:tplc="20000003" w:tentative="1">
+      <w:start w:val="1"/>
+      <w:numFmt w:val="bullet"/>
+      <w:lvlText w:val="o"/>
+      <w:lvlJc w:val="left"/>
+      <w:pPr>
+        <w:ind w:left="5760" w:hanging="360"/>
+      </w:pPr>
+      <w:rPr>
+        <w:rFonts w:ascii="Courier New" w:hAnsi="Courier New" w:cs="Courier New" w:hint="default"/>
+      </w:rPr>
+    </w:lvl>
+    <w:lvl w:ilvl="8" w:tplc="20000005" w:tentative="1">
+      <w:start w:val="1"/>
+      <w:numFmt w:val="bullet"/>
+      <w:lvlText w:val=""/>
+      <w:lvlJc w:val="left"/>
+      <w:pPr>
+        <w:ind w:left="6480" w:hanging="360"/>
+      </w:pPr>
+      <w:rPr>
+        <w:rFonts w:ascii="Wingdings" w:hAnsi="Wingdings" w:hint="default"/>
+      </w:rPr>
+    </w:lvl>
+  </w:abstractNum>
+  <w:abstractNum w:abstractNumId="14" w15:restartNumberingAfterBreak="0">
+    <w:nsid w:val="4B897FDC"/>
+    <w:multiLevelType w:val="hybridMultilevel"/>
+    <w:tmpl w:val="D7486B5E"/>
+    <w:lvl w:ilvl="0" w:tplc="20000001">
+      <w:start w:val="1"/>
+      <w:numFmt w:val="bullet"/>
+      <w:lvlText w:val=""/>
+      <w:lvlJc w:val="left"/>
+      <w:pPr>
+        <w:ind w:left="720" w:hanging="360"/>
+      </w:pPr>
+      <w:rPr>
+        <w:rFonts w:ascii="Symbol" w:hAnsi="Symbol" w:hint="default"/>
+      </w:rPr>
+    </w:lvl>
+    <w:lvl w:ilvl="1" w:tplc="20000003" w:tentative="1">
+      <w:start w:val="1"/>
+      <w:numFmt w:val="bullet"/>
+      <w:lvlText w:val="o"/>
+      <w:lvlJc w:val="left"/>
+      <w:pPr>
+        <w:ind w:left="1440" w:hanging="360"/>
+      </w:pPr>
+      <w:rPr>
+        <w:rFonts w:ascii="Courier New" w:hAnsi="Courier New" w:cs="Courier New" w:hint="default"/>
+      </w:rPr>
+    </w:lvl>
+    <w:lvl w:ilvl="2" w:tplc="20000005" w:tentative="1">
+      <w:start w:val="1"/>
+      <w:numFmt w:val="bullet"/>
+      <w:lvlText w:val=""/>
+      <w:lvlJc w:val="left"/>
+      <w:pPr>
+        <w:ind w:left="2160" w:hanging="360"/>
+      </w:pPr>
+      <w:rPr>
+        <w:rFonts w:ascii="Wingdings" w:hAnsi="Wingdings" w:hint="default"/>
+      </w:rPr>
+    </w:lvl>
+    <w:lvl w:ilvl="3" w:tplc="20000001" w:tentative="1">
+      <w:start w:val="1"/>
+      <w:numFmt w:val="bullet"/>
+      <w:lvlText w:val=""/>
+      <w:lvlJc w:val="left"/>
+      <w:pPr>
+        <w:ind w:left="2880" w:hanging="360"/>
+      </w:pPr>
+      <w:rPr>
+        <w:rFonts w:ascii="Symbol" w:hAnsi="Symbol" w:hint="default"/>
+      </w:rPr>
+    </w:lvl>
+    <w:lvl w:ilvl="4" w:tplc="20000003" w:tentative="1">
+      <w:start w:val="1"/>
+      <w:numFmt w:val="bullet"/>
+      <w:lvlText w:val="o"/>
+      <w:lvlJc w:val="left"/>
+      <w:pPr>
+        <w:ind w:left="3600" w:hanging="360"/>
+      </w:pPr>
+      <w:rPr>
+        <w:rFonts w:ascii="Courier New" w:hAnsi="Courier New" w:cs="Courier New" w:hint="default"/>
+      </w:rPr>
+    </w:lvl>
+    <w:lvl w:ilvl="5" w:tplc="20000005" w:tentative="1">
+      <w:start w:val="1"/>
+      <w:numFmt w:val="bullet"/>
+      <w:lvlText w:val=""/>
+      <w:lvlJc w:val="left"/>
+      <w:pPr>
+        <w:ind w:left="4320" w:hanging="360"/>
+      </w:pPr>
+      <w:rPr>
+        <w:rFonts w:ascii="Wingdings" w:hAnsi="Wingdings" w:hint="default"/>
+      </w:rPr>
+    </w:lvl>
+    <w:lvl w:ilvl="6" w:tplc="20000001" w:tentative="1">
+      <w:start w:val="1"/>
+      <w:numFmt w:val="bullet"/>
+      <w:lvlText w:val=""/>
+      <w:lvlJc w:val="left"/>
+      <w:pPr>
+        <w:ind w:left="5040" w:hanging="360"/>
+      </w:pPr>
+      <w:rPr>
+        <w:rFonts w:ascii="Symbol" w:hAnsi="Symbol" w:hint="default"/>
+      </w:rPr>
+    </w:lvl>
+    <w:lvl w:ilvl="7" w:tplc="20000003" w:tentative="1">
+      <w:start w:val="1"/>
+      <w:numFmt w:val="bullet"/>
+      <w:lvlText w:val="o"/>
+      <w:lvlJc w:val="left"/>
+      <w:pPr>
+        <w:ind w:left="5760" w:hanging="360"/>
+      </w:pPr>
+      <w:rPr>
+        <w:rFonts w:ascii="Courier New" w:hAnsi="Courier New" w:cs="Courier New" w:hint="default"/>
+      </w:rPr>
+    </w:lvl>
+    <w:lvl w:ilvl="8" w:tplc="20000005" w:tentative="1">
+      <w:start w:val="1"/>
+      <w:numFmt w:val="bullet"/>
+      <w:lvlText w:val=""/>
+      <w:lvlJc w:val="left"/>
+      <w:pPr>
+        <w:ind w:left="6480" w:hanging="360"/>
+      </w:pPr>
+      <w:rPr>
+        <w:rFonts w:ascii="Wingdings" w:hAnsi="Wingdings" w:hint="default"/>
+      </w:rPr>
+    </w:lvl>
+  </w:abstractNum>
+  <w:abstractNum w:abstractNumId="15" w15:restartNumberingAfterBreak="0">
     <w:nsid w:val="4BD61BC2"/>
     <w:multiLevelType w:val="hybridMultilevel"/>
     <w:tmpl w:val="8B46A8AE"/>
@@ -12902,7 +13322,7 @@
       </w:pPr>
     </w:lvl>
   </w:abstractNum>
-  <w:abstractNum w:abstractNumId="9" w15:restartNumberingAfterBreak="0">
+  <w:abstractNum w:abstractNumId="16" w15:restartNumberingAfterBreak="0">
     <w:nsid w:val="4F2A38BD"/>
     <w:multiLevelType w:val="hybridMultilevel"/>
     <w:tmpl w:val="540CDBC2"/>
@@ -13015,7 +13435,96 @@
       </w:rPr>
     </w:lvl>
   </w:abstractNum>
-  <w:abstractNum w:abstractNumId="10" w15:restartNumberingAfterBreak="0">
+  <w:abstractNum w:abstractNumId="17" w15:restartNumberingAfterBreak="0">
+    <w:nsid w:val="50A51E84"/>
+    <w:multiLevelType w:val="hybridMultilevel"/>
+    <w:tmpl w:val="96F48E8A"/>
+    <w:lvl w:ilvl="0" w:tplc="2FF409CE">
+      <w:start w:val="1"/>
+      <w:numFmt w:val="decimal"/>
+      <w:lvlText w:val="%1."/>
+      <w:lvlJc w:val="left"/>
+      <w:pPr>
+        <w:ind w:left="720" w:hanging="360"/>
+      </w:pPr>
+      <w:rPr>
+        <w:rFonts w:hint="default"/>
+      </w:rPr>
+    </w:lvl>
+    <w:lvl w:ilvl="1" w:tplc="20000019" w:tentative="1">
+      <w:start w:val="1"/>
+      <w:numFmt w:val="lowerLetter"/>
+      <w:lvlText w:val="%2."/>
+      <w:lvlJc w:val="left"/>
+      <w:pPr>
+        <w:ind w:left="1440" w:hanging="360"/>
+      </w:pPr>
+    </w:lvl>
+    <w:lvl w:ilvl="2" w:tplc="2000001B" w:tentative="1">
+      <w:start w:val="1"/>
+      <w:numFmt w:val="lowerRoman"/>
+      <w:lvlText w:val="%3."/>
+      <w:lvlJc w:val="right"/>
+      <w:pPr>
+        <w:ind w:left="2160" w:hanging="180"/>
+      </w:pPr>
+    </w:lvl>
+    <w:lvl w:ilvl="3" w:tplc="2000000F" w:tentative="1">
+      <w:start w:val="1"/>
+      <w:numFmt w:val="decimal"/>
+      <w:lvlText w:val="%4."/>
+      <w:lvlJc w:val="left"/>
+      <w:pPr>
+        <w:ind w:left="2880" w:hanging="360"/>
+      </w:pPr>
+    </w:lvl>
+    <w:lvl w:ilvl="4" w:tplc="20000019" w:tentative="1">
+      <w:start w:val="1"/>
+      <w:numFmt w:val="lowerLetter"/>
+      <w:lvlText w:val="%5."/>
+      <w:lvlJc w:val="left"/>
+      <w:pPr>
+        <w:ind w:left="3600" w:hanging="360"/>
+      </w:pPr>
+    </w:lvl>
+    <w:lvl w:ilvl="5" w:tplc="2000001B" w:tentative="1">
+      <w:start w:val="1"/>
+      <w:numFmt w:val="lowerRoman"/>
+      <w:lvlText w:val="%6."/>
+      <w:lvlJc w:val="right"/>
+      <w:pPr>
+        <w:ind w:left="4320" w:hanging="180"/>
+      </w:pPr>
+    </w:lvl>
+    <w:lvl w:ilvl="6" w:tplc="2000000F" w:tentative="1">
+      <w:start w:val="1"/>
+      <w:numFmt w:val="decimal"/>
+      <w:lvlText w:val="%7."/>
+      <w:lvlJc w:val="left"/>
+      <w:pPr>
+        <w:ind w:left="5040" w:hanging="360"/>
+      </w:pPr>
+    </w:lvl>
+    <w:lvl w:ilvl="7" w:tplc="20000019" w:tentative="1">
+      <w:start w:val="1"/>
+      <w:numFmt w:val="lowerLetter"/>
+      <w:lvlText w:val="%8."/>
+      <w:lvlJc w:val="left"/>
+      <w:pPr>
+        <w:ind w:left="5760" w:hanging="360"/>
+      </w:pPr>
+    </w:lvl>
+    <w:lvl w:ilvl="8" w:tplc="2000001B" w:tentative="1">
+      <w:start w:val="1"/>
+      <w:numFmt w:val="lowerRoman"/>
+      <w:lvlText w:val="%9."/>
+      <w:lvlJc w:val="right"/>
+      <w:pPr>
+        <w:ind w:left="6480" w:hanging="180"/>
+      </w:pPr>
+    </w:lvl>
+  </w:abstractNum>
+  <w:abstractNum w:abstractNumId="18" w15:restartNumberingAfterBreak="0">
     <w:nsid w:val="50F51AB9"/>
     <w:multiLevelType w:val="multilevel"/>
     <w:tmpl w:val="47B68794"/>
@@ -13156,7 +13665,7 @@
       </w:rPr>
     </w:lvl>
   </w:abstractNum>
-  <w:abstractNum w:abstractNumId="11" w15:restartNumberingAfterBreak="0">
+  <w:abstractNum w:abstractNumId="19" w15:restartNumberingAfterBreak="0">
     <w:nsid w:val="5A4D0E42"/>
     <w:multiLevelType w:val="multilevel"/>
     <w:tmpl w:val="C2966FC6"/>
@@ -13271,7 +13780,344 @@
       </w:rPr>
     </w:lvl>
   </w:abstractNum>
-  <w:abstractNum w:abstractNumId="12" w15:restartNumberingAfterBreak="0">
+  <w:abstractNum w:abstractNumId="20" w15:restartNumberingAfterBreak="0">
+    <w:nsid w:val="5F56279B"/>
+    <w:multiLevelType w:val="hybridMultilevel"/>
+    <w:tmpl w:val="474EF1B6"/>
+    <w:lvl w:ilvl="0" w:tplc="20000001">
+      <w:start w:val="1"/>
+      <w:numFmt w:val="bullet"/>
+      <w:lvlText w:val=""/>
+      <w:lvlJc w:val="left"/>
+      <w:pPr>
+        <w:ind w:left="720" w:hanging="360"/>
+      </w:pPr>
+      <w:rPr>
+        <w:rFonts w:ascii="Symbol" w:hAnsi="Symbol" w:hint="default"/>
+      </w:rPr>
+    </w:lvl>
+    <w:lvl w:ilvl="1" w:tplc="20000003" w:tentative="1">
+      <w:start w:val="1"/>
+      <w:numFmt w:val="bullet"/>
+      <w:lvlText w:val="o"/>
+      <w:lvlJc w:val="left"/>
+      <w:pPr>
+        <w:ind w:left="1440" w:hanging="360"/>
+      </w:pPr>
+      <w:rPr>
+        <w:rFonts w:ascii="Courier New" w:hAnsi="Courier New" w:cs="Courier New" w:hint="default"/>
+      </w:rPr>
+    </w:lvl>
+    <w:lvl w:ilvl="2" w:tplc="20000005" w:tentative="1">
+      <w:start w:val="1"/>
+      <w:numFmt w:val="bullet"/>
+      <w:lvlText w:val=""/>
+      <w:lvlJc w:val="left"/>
+      <w:pPr>
+        <w:ind w:left="2160" w:hanging="360"/>
+      </w:pPr>
+      <w:rPr>
+        <w:rFonts w:ascii="Wingdings" w:hAnsi="Wingdings" w:hint="default"/>
+      </w:rPr>
+    </w:lvl>
+    <w:lvl w:ilvl="3" w:tplc="20000001" w:tentative="1">
+      <w:start w:val="1"/>
+      <w:numFmt w:val="bullet"/>
+      <w:lvlText w:val=""/>
+      <w:lvlJc w:val="left"/>
+      <w:pPr>
+        <w:ind w:left="2880" w:hanging="360"/>
+      </w:pPr>
+      <w:rPr>
+        <w:rFonts w:ascii="Symbol" w:hAnsi="Symbol" w:hint="default"/>
+      </w:rPr>
+    </w:lvl>
+    <w:lvl w:ilvl="4" w:tplc="20000003" w:tentative="1">
+      <w:start w:val="1"/>
+      <w:numFmt w:val="bullet"/>
+      <w:lvlText w:val="o"/>
+      <w:lvlJc w:val="left"/>
+      <w:pPr>
+        <w:ind w:left="3600" w:hanging="360"/>
+      </w:pPr>
+      <w:rPr>
+        <w:rFonts w:ascii="Courier New" w:hAnsi="Courier New" w:cs="Courier New" w:hint="default"/>
+      </w:rPr>
+    </w:lvl>
+    <w:lvl w:ilvl="5" w:tplc="20000005" w:tentative="1">
+      <w:start w:val="1"/>
+      <w:numFmt w:val="bullet"/>
+      <w:lvlText w:val=""/>
+      <w:lvlJc w:val="left"/>
+      <w:pPr>
+        <w:ind w:left="4320" w:hanging="360"/>
+      </w:pPr>
+      <w:rPr>
+        <w:rFonts w:ascii="Wingdings" w:hAnsi="Wingdings" w:hint="default"/>
+      </w:rPr>
+    </w:lvl>
+    <w:lvl w:ilvl="6" w:tplc="20000001" w:tentative="1">
+      <w:start w:val="1"/>
+      <w:numFmt w:val="bullet"/>
+      <w:lvlText w:val=""/>
+      <w:lvlJc w:val="left"/>
+      <w:pPr>
+        <w:ind w:left="5040" w:hanging="360"/>
+      </w:pPr>
+      <w:rPr>
+        <w:rFonts w:ascii="Symbol" w:hAnsi="Symbol" w:hint="default"/>
+      </w:rPr>
+    </w:lvl>
+    <w:lvl w:ilvl="7" w:tplc="20000003" w:tentative="1">
+      <w:start w:val="1"/>
+      <w:numFmt w:val="bullet"/>
+      <w:lvlText w:val="o"/>
+      <w:lvlJc w:val="left"/>
+      <w:pPr>
+        <w:ind w:left="5760" w:hanging="360"/>
+      </w:pPr>
+      <w:rPr>
+        <w:rFonts w:ascii="Courier New" w:hAnsi="Courier New" w:cs="Courier New" w:hint="default"/>
+      </w:rPr>
+    </w:lvl>
+    <w:lvl w:ilvl="8" w:tplc="20000005" w:tentative="1">
+      <w:start w:val="1"/>
+      <w:numFmt w:val="bullet"/>
+      <w:lvlText w:val=""/>
+      <w:lvlJc w:val="left"/>
+      <w:pPr>
+        <w:ind w:left="6480" w:hanging="360"/>
+      </w:pPr>
+      <w:rPr>
+        <w:rFonts w:ascii="Wingdings" w:hAnsi="Wingdings" w:hint="default"/>
+      </w:rPr>
+    </w:lvl>
+  </w:abstractNum>
+  <w:abstractNum w:abstractNumId="21" w15:restartNumberingAfterBreak="0">
+    <w:nsid w:val="66732350"/>
+    <w:multiLevelType w:val="multilevel"/>
+    <w:tmpl w:val="24EE3BAE"/>
+    <w:lvl w:ilvl="0">
+      <w:start w:val="1"/>
+      <w:numFmt w:val="decimal"/>
+      <w:lvlText w:val="%1."/>
+      <w:lvlJc w:val="left"/>
+      <w:pPr>
+        <w:ind w:left="360" w:hanging="360"/>
+      </w:pPr>
+      <w:rPr>
+        <w:rFonts w:asciiTheme="minorBidi" w:hAnsiTheme="minorBidi" w:cstheme="minorBidi" w:hint="default"/>
+        <w:b/>
+        <w:bCs/>
+        <w:color w:val="0000FF"/>
+        <w:sz w:val="28"/>
+        <w:szCs w:val="28"/>
+      </w:rPr>
+    </w:lvl>
+    <w:lvl w:ilvl="1">
+      <w:start w:val="1"/>
+      <w:numFmt w:val="decimal"/>
+      <w:isLgl/>
+      <w:lvlText w:val="%1.%2"/>
+      <w:lvlJc w:val="left"/>
+      <w:pPr>
+        <w:ind w:left="810" w:hanging="450"/>
+      </w:pPr>
+      <w:rPr>
+        <w:rFonts w:asciiTheme="minorBidi" w:hAnsiTheme="minorBidi" w:cstheme="minorBidi" w:hint="default"/>
+        <w:b/>
+        <w:bCs/>
+        <w:color w:val="auto"/>
+        <w:sz w:val="24"/>
+        <w:szCs w:val="24"/>
+      </w:rPr>
+    </w:lvl>
+    <w:lvl w:ilvl="2">
+      <w:start w:val="1"/>
+      <w:numFmt w:val="decimal"/>
+      <w:lvlText w:val="%3."/>
+      <w:lvlJc w:val="left"/>
+      <w:pPr>
+        <w:ind w:left="785" w:hanging="360"/>
+      </w:pPr>
+    </w:lvl>
+    <w:lvl w:ilvl="3">
+      <w:start w:val="1"/>
+      <w:numFmt w:val="decimal"/>
+      <w:isLgl/>
+      <w:lvlText w:val="%1.%2.%3.%4"/>
+      <w:lvlJc w:val="left"/>
+      <w:pPr>
+        <w:ind w:left="2520" w:hanging="1080"/>
+      </w:pPr>
+    </w:lvl>
+    <w:lvl w:ilvl="4">
+      <w:start w:val="1"/>
+      <w:numFmt w:val="decimal"/>
+      <w:isLgl/>
+      <w:lvlText w:val="%1.%2.%3.%4.%5"/>
+      <w:lvlJc w:val="left"/>
+      <w:pPr>
+        <w:ind w:left="2880" w:hanging="1080"/>
+      </w:pPr>
+    </w:lvl>
+    <w:lvl w:ilvl="5">
+      <w:start w:val="1"/>
+      <w:numFmt w:val="decimal"/>
+      <w:isLgl/>
+      <w:lvlText w:val="%1.%2.%3.%4.%5.%6"/>
+      <w:lvlJc w:val="left"/>
+      <w:pPr>
+        <w:ind w:left="3600" w:hanging="1440"/>
+      </w:pPr>
+    </w:lvl>
+    <w:lvl w:ilvl="6">
+      <w:start w:val="1"/>
+      <w:numFmt w:val="decimal"/>
+      <w:isLgl/>
+      <w:lvlText w:val="%1.%2.%3.%4.%5.%6.%7"/>
+      <w:lvlJc w:val="left"/>
+      <w:pPr>
+        <w:ind w:left="3960" w:hanging="1440"/>
+      </w:pPr>
+    </w:lvl>
+    <w:lvl w:ilvl="7">
+      <w:start w:val="1"/>
+      <w:numFmt w:val="decimal"/>
+      <w:isLgl/>
+      <w:lvlText w:val="%1.%2.%3.%4.%5.%6.%7.%8"/>
+      <w:lvlJc w:val="left"/>
+      <w:pPr>
+        <w:ind w:left="4680" w:hanging="1800"/>
+      </w:pPr>
+    </w:lvl>
+    <w:lvl w:ilvl="8">
+      <w:start w:val="1"/>
+      <w:numFmt w:val="decimal"/>
+      <w:isLgl/>
+      <w:lvlText w:val="%1.%2.%3.%4.%5.%6.%7.%8.%9"/>
+      <w:lvlJc w:val="left"/>
+      <w:pPr>
+        <w:ind w:left="5400" w:hanging="2160"/>
+      </w:pPr>
+    </w:lvl>
+  </w:abstractNum>
+  <w:abstractNum w:abstractNumId="22" w15:restartNumberingAfterBreak="0">
+    <w:nsid w:val="68DA3DDC"/>
+    <w:multiLevelType w:val="multilevel"/>
+    <w:tmpl w:val="C2966FC6"/>
+    <w:lvl w:ilvl="0">
+      <w:start w:val="1"/>
+      <w:numFmt w:val="bullet"/>
+      <w:lvlText w:val=""/>
+      <w:lvlJc w:val="left"/>
+      <w:pPr>
+        <w:ind w:left="723" w:hanging="360"/>
+      </w:pPr>
+      <w:rPr>
+        <w:rFonts w:ascii="Symbol" w:hAnsi="Symbol" w:hint="default"/>
+        <w:b w:val="0"/>
+        <w:bCs w:val="0"/>
+      </w:rPr>
+    </w:lvl>
+    <w:lvl w:ilvl="1">
+      <w:start w:val="1"/>
+      <w:numFmt w:val="decimal"/>
+      <w:lvlText w:val="%1.%2."/>
+      <w:lvlJc w:val="left"/>
+      <w:pPr>
+        <w:ind w:left="1155" w:hanging="432"/>
+      </w:pPr>
+      <w:rPr>
+        <w:rFonts w:hint="default"/>
+      </w:rPr>
+    </w:lvl>
+    <w:lvl w:ilvl="2">
+      <w:start w:val="1"/>
+      <w:numFmt w:val="decimal"/>
+      <w:lvlText w:val="%1.%2.%3."/>
+      <w:lvlJc w:val="left"/>
+      <w:pPr>
+        <w:ind w:left="1587" w:hanging="504"/>
+      </w:pPr>
+      <w:rPr>
+        <w:rFonts w:hint="default"/>
+      </w:rPr>
+    </w:lvl>
+    <w:lvl w:ilvl="3">
+      <w:start w:val="1"/>
+      <w:numFmt w:val="decimal"/>
+      <w:lvlText w:val="%1.%2.%3.%4."/>
+      <w:lvlJc w:val="left"/>
+      <w:pPr>
+        <w:ind w:left="2091" w:hanging="648"/>
+      </w:pPr>
+      <w:rPr>
+        <w:rFonts w:hint="default"/>
+      </w:rPr>
+    </w:lvl>
+    <w:lvl w:ilvl="4">
+      <w:start w:val="1"/>
+      <w:numFmt w:val="decimal"/>
+      <w:lvlText w:val="%1.%2.%3.%4.%5."/>
+      <w:lvlJc w:val="left"/>
+      <w:pPr>
+        <w:ind w:left="2595" w:hanging="792"/>
+      </w:pPr>
+      <w:rPr>
+        <w:rFonts w:hint="default"/>
+      </w:rPr>
+    </w:lvl>
+    <w:lvl w:ilvl="5">
+      <w:start w:val="1"/>
+      <w:numFmt w:val="decimal"/>
+      <w:lvlText w:val="%1.%2.%3.%4.%5.%6."/>
+      <w:lvlJc w:val="left"/>
+      <w:pPr>
+        <w:ind w:left="3099" w:hanging="936"/>
+      </w:pPr>
+      <w:rPr>
+        <w:rFonts w:hint="default"/>
+      </w:rPr>
+    </w:lvl>
+    <w:lvl w:ilvl="6">
+      <w:start w:val="1"/>
+      <w:numFmt w:val="decimal"/>
+      <w:lvlText w:val="%1.%2.%3.%4.%5.%6.%7."/>
+      <w:lvlJc w:val="left"/>
+      <w:pPr>
+        <w:ind w:left="3603" w:hanging="1080"/>
+      </w:pPr>
+      <w:rPr>
+        <w:rFonts w:hint="default"/>
+      </w:rPr>
+    </w:lvl>
+    <w:lvl w:ilvl="7">
+      <w:start w:val="1"/>
+      <w:numFmt w:val="decimal"/>
+      <w:lvlText w:val="%1.%2.%3.%4.%5.%6.%7.%8."/>
+      <w:lvlJc w:val="left"/>
+      <w:pPr>
+        <w:ind w:left="4107" w:hanging="1224"/>
+      </w:pPr>
+      <w:rPr>
+        <w:rFonts w:hint="default"/>
+      </w:rPr>
+    </w:lvl>
+    <w:lvl w:ilvl="8">
+      <w:start w:val="1"/>
+      <w:numFmt w:val="decimal"/>
+      <w:lvlText w:val="%1.%2.%3.%4.%5.%6.%7.%8.%9."/>
+      <w:lvlJc w:val="left"/>
+      <w:pPr>
+        <w:ind w:left="4683" w:hanging="1440"/>
+      </w:pPr>
+      <w:rPr>
+        <w:rFonts w:hint="default"/>
+      </w:rPr>
+    </w:lvl>
+  </w:abstractNum>
+  <w:abstractNum w:abstractNumId="23" w15:restartNumberingAfterBreak="0">
     <w:nsid w:val="6BDE7EAD"/>
     <w:multiLevelType w:val="multilevel"/>
     <w:tmpl w:val="892CE844"/>
@@ -13386,7 +14232,116 @@
       </w:rPr>
     </w:lvl>
   </w:abstractNum>
-  <w:abstractNum w:abstractNumId="13" w15:restartNumberingAfterBreak="0">
+  <w:abstractNum w:abstractNumId="24" w15:restartNumberingAfterBreak="0">
+    <w:nsid w:val="75034329"/>
+    <w:multiLevelType w:val="multilevel"/>
+    <w:tmpl w:val="24EE3BAE"/>
+    <w:lvl w:ilvl="0">
+      <w:start w:val="1"/>
+      <w:numFmt w:val="decimal"/>
+      <w:lvlText w:val="%1."/>
+      <w:lvlJc w:val="left"/>
+      <w:pPr>
+        <w:ind w:left="360" w:hanging="360"/>
+      </w:pPr>
+      <w:rPr>
+        <w:rFonts w:asciiTheme="minorBidi" w:hAnsiTheme="minorBidi" w:cstheme="minorBidi" w:hint="default"/>
+        <w:b/>
+        <w:bCs/>
+        <w:color w:val="0000FF"/>
+        <w:sz w:val="28"/>
+        <w:szCs w:val="28"/>
+      </w:rPr>
+    </w:lvl>
+    <w:lvl w:ilvl="1">
+      <w:start w:val="1"/>
+      <w:numFmt w:val="decimal"/>
+      <w:isLgl/>
+      <w:lvlText w:val="%1.%2"/>
+      <w:lvlJc w:val="left"/>
+      <w:pPr>
+        <w:ind w:left="810" w:hanging="450"/>
+      </w:pPr>
+      <w:rPr>
+        <w:rFonts w:asciiTheme="minorBidi" w:hAnsiTheme="minorBidi" w:cstheme="minorBidi" w:hint="default"/>
+        <w:b/>
+        <w:bCs/>
+        <w:color w:val="auto"/>
+        <w:sz w:val="24"/>
+        <w:szCs w:val="24"/>
+      </w:rPr>
+    </w:lvl>
+    <w:lvl w:ilvl="2">
+      <w:start w:val="1"/>
+      <w:numFmt w:val="decimal"/>
+      <w:lvlText w:val="%3."/>
+      <w:lvlJc w:val="left"/>
+      <w:pPr>
+        <w:ind w:left="785" w:hanging="360"/>
+      </w:pPr>
+    </w:lvl>
+    <w:lvl w:ilvl="3">
+      <w:start w:val="1"/>
+      <w:numFmt w:val="decimal"/>
+      <w:isLgl/>
+      <w:lvlText w:val="%1.%2.%3.%4"/>
+      <w:lvlJc w:val="left"/>
+      <w:pPr>
+        <w:ind w:left="2520" w:hanging="1080"/>
+      </w:pPr>
+    </w:lvl>
+    <w:lvl w:ilvl="4">
+      <w:start w:val="1"/>
+      <w:numFmt w:val="decimal"/>
+      <w:isLgl/>
+      <w:lvlText w:val="%1.%2.%3.%4.%5"/>
+      <w:lvlJc w:val="left"/>
+      <w:pPr>
+        <w:ind w:left="2880" w:hanging="1080"/>
+      </w:pPr>
+    </w:lvl>
+    <w:lvl w:ilvl="5">
+      <w:start w:val="1"/>
+      <w:numFmt w:val="decimal"/>
+      <w:isLgl/>
+      <w:lvlText w:val="%1.%2.%3.%4.%5.%6"/>
+      <w:lvlJc w:val="left"/>
+      <w:pPr>
+        <w:ind w:left="3600" w:hanging="1440"/>
+      </w:pPr>
+    </w:lvl>
+    <w:lvl w:ilvl="6">
+      <w:start w:val="1"/>
+      <w:numFmt w:val="decimal"/>
+      <w:isLgl/>
+      <w:lvlText w:val="%1.%2.%3.%4.%5.%6.%7"/>
+      <w:lvlJc w:val="left"/>
+      <w:pPr>
+        <w:ind w:left="3960" w:hanging="1440"/>
+      </w:pPr>
+    </w:lvl>
+    <w:lvl w:ilvl="7">
+      <w:start w:val="1"/>
+      <w:numFmt w:val="decimal"/>
+      <w:isLgl/>
+      <w:lvlText w:val="%1.%2.%3.%4.%5.%6.%7.%8"/>
+      <w:lvlJc w:val="left"/>
+      <w:pPr>
+        <w:ind w:left="4680" w:hanging="1800"/>
+      </w:pPr>
+    </w:lvl>
+    <w:lvl w:ilvl="8">
+      <w:start w:val="1"/>
+      <w:numFmt w:val="decimal"/>
+      <w:isLgl/>
+      <w:lvlText w:val="%1.%2.%3.%4.%5.%6.%7.%8.%9"/>
+      <w:lvlJc w:val="left"/>
+      <w:pPr>
+        <w:ind w:left="5400" w:hanging="2160"/>
+      </w:pPr>
+    </w:lvl>
+  </w:abstractNum>
+  <w:abstractNum w:abstractNumId="25" w15:restartNumberingAfterBreak="0">
     <w:nsid w:val="760C6B54"/>
     <w:multiLevelType w:val="hybridMultilevel"/>
     <w:tmpl w:val="3F142DCC"/>
@@ -13499,11 +14454,100 @@
       </w:rPr>
     </w:lvl>
   </w:abstractNum>
-  <w:abstractNum w:abstractNumId="14" w15:restartNumberingAfterBreak="0">
+  <w:abstractNum w:abstractNumId="26" w15:restartNumberingAfterBreak="0">
+    <w:nsid w:val="7DFF7C67"/>
+    <w:multiLevelType w:val="hybridMultilevel"/>
+    <w:tmpl w:val="429826F2"/>
+    <w:lvl w:ilvl="0" w:tplc="0409000F">
+      <w:start w:val="1"/>
+      <w:numFmt w:val="decimal"/>
+      <w:lvlText w:val="%1."/>
+      <w:lvlJc w:val="left"/>
+      <w:pPr>
+        <w:ind w:left="1352" w:hanging="360"/>
+      </w:pPr>
+      <w:rPr>
+        <w:rFonts w:hint="default"/>
+      </w:rPr>
+    </w:lvl>
+    <w:lvl w:ilvl="1" w:tplc="04090019">
+      <w:start w:val="1"/>
+      <w:numFmt w:val="lowerLetter"/>
+      <w:lvlText w:val="%2."/>
+      <w:lvlJc w:val="left"/>
+      <w:pPr>
+        <w:ind w:left="1440" w:hanging="360"/>
+      </w:pPr>
+    </w:lvl>
+    <w:lvl w:ilvl="2" w:tplc="0409001B" w:tentative="1">
+      <w:start w:val="1"/>
+      <w:numFmt w:val="lowerRoman"/>
+      <w:lvlText w:val="%3."/>
+      <w:lvlJc w:val="right"/>
+      <w:pPr>
+        <w:ind w:left="2160" w:hanging="180"/>
+      </w:pPr>
+    </w:lvl>
+    <w:lvl w:ilvl="3" w:tplc="0409000F" w:tentative="1">
+      <w:start w:val="1"/>
+      <w:numFmt w:val="decimal"/>
+      <w:lvlText w:val="%4."/>
+      <w:lvlJc w:val="left"/>
+      <w:pPr>
+        <w:ind w:left="2880" w:hanging="360"/>
+      </w:pPr>
+    </w:lvl>
+    <w:lvl w:ilvl="4" w:tplc="04090019" w:tentative="1">
+      <w:start w:val="1"/>
+      <w:numFmt w:val="lowerLetter"/>
+      <w:lvlText w:val="%5."/>
+      <w:lvlJc w:val="left"/>
+      <w:pPr>
+        <w:ind w:left="3600" w:hanging="360"/>
+      </w:pPr>
+    </w:lvl>
+    <w:lvl w:ilvl="5" w:tplc="0409001B" w:tentative="1">
+      <w:start w:val="1"/>
+      <w:numFmt w:val="lowerRoman"/>
+      <w:lvlText w:val="%6."/>
+      <w:lvlJc w:val="right"/>
+      <w:pPr>
+        <w:ind w:left="4320" w:hanging="180"/>
+      </w:pPr>
+    </w:lvl>
+    <w:lvl w:ilvl="6" w:tplc="0409000F" w:tentative="1">
+      <w:start w:val="1"/>
+      <w:numFmt w:val="decimal"/>
+      <w:lvlText w:val="%7."/>
+      <w:lvlJc w:val="left"/>
+      <w:pPr>
+        <w:ind w:left="5040" w:hanging="360"/>
+      </w:pPr>
+    </w:lvl>
+    <w:lvl w:ilvl="7" w:tplc="04090019" w:tentative="1">
+      <w:start w:val="1"/>
+      <w:numFmt w:val="lowerLetter"/>
+      <w:lvlText w:val="%8."/>
+      <w:lvlJc w:val="left"/>
+      <w:pPr>
+        <w:ind w:left="5760" w:hanging="360"/>
+      </w:pPr>
+    </w:lvl>
+    <w:lvl w:ilvl="8" w:tplc="0409001B" w:tentative="1">
+      <w:start w:val="1"/>
+      <w:numFmt w:val="lowerRoman"/>
+      <w:lvlText w:val="%9."/>
+      <w:lvlJc w:val="right"/>
+      <w:pPr>
+        <w:ind w:left="6480" w:hanging="180"/>
+      </w:pPr>
+    </w:lvl>
+  </w:abstractNum>
+  <w:abstractNum w:abstractNumId="27" w15:restartNumberingAfterBreak="0">
     <w:nsid w:val="7F5E0E13"/>
     <w:multiLevelType w:val="hybridMultilevel"/>
-    <w:tmpl w:val="5B649898"/>
-    <w:lvl w:ilvl="0" w:tplc="7618E482">
+    <w:tmpl w:val="3F04F240"/>
+    <w:lvl w:ilvl="0" w:tplc="25F8181E">
       <w:start w:val="1"/>
       <w:numFmt w:val="decimal"/>
       <w:pStyle w:val="1"/>
@@ -13636,13 +14680,13 @@
     </w:lvl>
   </w:abstractNum>
   <w:num w:numId="1" w16cid:durableId="1273124051">
-    <w:abstractNumId w:val="14"/>
+    <w:abstractNumId w:val="27"/>
   </w:num>
   <w:num w:numId="2" w16cid:durableId="40448082">
-    <w:abstractNumId w:val="4"/>
+    <w:abstractNumId w:val="6"/>
   </w:num>
   <w:num w:numId="3" w16cid:durableId="714694407">
-    <w:abstractNumId w:val="7"/>
+    <w:abstractNumId w:val="12"/>
     <w:lvlOverride w:ilvl="0">
       <w:lvl w:ilvl="0">
         <w:start w:val="1"/>
@@ -13844,40 +14888,79 @@
     </w:lvlOverride>
   </w:num>
   <w:num w:numId="4" w16cid:durableId="2128161828">
-    <w:abstractNumId w:val="10"/>
+    <w:abstractNumId w:val="18"/>
   </w:num>
   <w:num w:numId="5" w16cid:durableId="1614436024">
-    <w:abstractNumId w:val="11"/>
+    <w:abstractNumId w:val="19"/>
   </w:num>
   <w:num w:numId="6" w16cid:durableId="1617368116">
-    <w:abstractNumId w:val="2"/>
+    <w:abstractNumId w:val="4"/>
   </w:num>
   <w:num w:numId="7" w16cid:durableId="2062702272">
-    <w:abstractNumId w:val="12"/>
+    <w:abstractNumId w:val="23"/>
   </w:num>
   <w:num w:numId="8" w16cid:durableId="1067649292">
-    <w:abstractNumId w:val="6"/>
+    <w:abstractNumId w:val="9"/>
   </w:num>
   <w:num w:numId="9" w16cid:durableId="1973822182">
     <w:abstractNumId w:val="1"/>
   </w:num>
   <w:num w:numId="10" w16cid:durableId="554002953">
-    <w:abstractNumId w:val="5"/>
+    <w:abstractNumId w:val="8"/>
   </w:num>
   <w:num w:numId="11" w16cid:durableId="1929188253">
-    <w:abstractNumId w:val="3"/>
+    <w:abstractNumId w:val="5"/>
   </w:num>
   <w:num w:numId="12" w16cid:durableId="1421414677">
     <w:abstractNumId w:val="0"/>
   </w:num>
   <w:num w:numId="13" w16cid:durableId="1438939271">
+    <w:abstractNumId w:val="25"/>
+  </w:num>
+  <w:num w:numId="14" w16cid:durableId="2022734546">
+    <w:abstractNumId w:val="16"/>
+  </w:num>
+  <w:num w:numId="15" w16cid:durableId="1039545630">
+    <w:abstractNumId w:val="15"/>
+  </w:num>
+  <w:num w:numId="16" w16cid:durableId="801309507">
+    <w:abstractNumId w:val="11"/>
+  </w:num>
+  <w:num w:numId="17" w16cid:durableId="482934960">
+    <w:abstractNumId w:val="17"/>
+  </w:num>
+  <w:num w:numId="18" w16cid:durableId="517699042">
     <w:abstractNumId w:val="13"/>
   </w:num>
-  <w:num w:numId="14" w16cid:durableId="2022734546">
-    <w:abstractNumId w:val="9"/>
+  <w:num w:numId="19" w16cid:durableId="388647882">
+    <w:abstractNumId w:val="14"/>
   </w:num>
-  <w:num w:numId="15" w16cid:durableId="1039545630">
-    <w:abstractNumId w:val="8"/>
+  <w:num w:numId="20" w16cid:durableId="2136409213">
+    <w:abstractNumId w:val="20"/>
+  </w:num>
+  <w:num w:numId="21" w16cid:durableId="104932881">
+    <w:abstractNumId w:val="3"/>
+  </w:num>
+  <w:num w:numId="22" w16cid:durableId="1578201699">
+    <w:abstractNumId w:val="7"/>
+  </w:num>
+  <w:num w:numId="23" w16cid:durableId="1871212842">
+    <w:abstractNumId w:val="22"/>
+  </w:num>
+  <w:num w:numId="24" w16cid:durableId="787361288">
+    <w:abstractNumId w:val="26"/>
+  </w:num>
+  <w:num w:numId="25" w16cid:durableId="692996287">
+    <w:abstractNumId w:val="10"/>
+  </w:num>
+  <w:num w:numId="26" w16cid:durableId="927617405">
+    <w:abstractNumId w:val="24"/>
+  </w:num>
+  <w:num w:numId="27" w16cid:durableId="1577981738">
+    <w:abstractNumId w:val="2"/>
+  </w:num>
+  <w:num w:numId="28" w16cid:durableId="1570535294">
+    <w:abstractNumId w:val="21"/>
   </w:num>
   <w:numIdMacAtCleanup w:val="15"/>
 </w:numbering>
@@ -14209,7 +15292,7 @@
     <w:autoRedefine/>
     <w:uiPriority w:val="9"/>
     <w:qFormat/>
-    <w:rsid w:val="00086817"/>
+    <w:rsid w:val="00C23206"/>
     <w:pPr>
       <w:numPr>
         <w:numId w:val="1"/>
@@ -14221,7 +15304,7 @@
       <w:szCs w:val="28"/>
     </w:rPr>
   </w:style>
-  <w:style w:type="paragraph" w:styleId="2">
+  <w:style w:type="paragraph" w:styleId="20">
     <w:name w:val="heading 2"/>
     <w:basedOn w:val="a1"/>
     <w:next w:val="a1"/>
@@ -14363,7 +15446,7 @@
       <w:lang w:eastAsia="he-IL"/>
     </w:rPr>
   </w:style>
-  <w:style w:type="paragraph" w:styleId="20">
+  <w:style w:type="paragraph" w:styleId="21">
     <w:name w:val="Body Text Indent 2"/>
     <w:basedOn w:val="a1"/>
     <w:rsid w:val="005B4F10"/>
@@ -14424,7 +15507,7 @@
       <w:rFonts w:cs="Arial"/>
     </w:rPr>
   </w:style>
-  <w:style w:type="paragraph" w:styleId="21">
+  <w:style w:type="paragraph" w:styleId="22">
     <w:name w:val="List Continue 2"/>
     <w:basedOn w:val="a1"/>
     <w:rsid w:val="003B436C"/>
@@ -14466,7 +15549,7 @@
   <w:style w:type="paragraph" w:customStyle="1" w:styleId="ae">
     <w:name w:val="נספח"/>
     <w:basedOn w:val="af"/>
-    <w:next w:val="21"/>
+    <w:next w:val="22"/>
     <w:rsid w:val="00345F40"/>
     <w:rPr>
       <w:rFonts w:cs="Arial"/>
@@ -14835,7 +15918,7 @@
     <w:basedOn w:val="a3"/>
     <w:link w:val="1"/>
     <w:uiPriority w:val="9"/>
-    <w:rsid w:val="00086817"/>
+    <w:rsid w:val="00C23206"/>
     <w:rPr>
       <w:rFonts w:ascii="Arial" w:hAnsi="Arial" w:cs="Arial"/>
       <w:b/>
@@ -14935,6 +16018,62 @@
       <w:iCs/>
       <w:color w:val="2E74B5" w:themeColor="accent1" w:themeShade="BF"/>
       <w:sz w:val="24"/>
+      <w:szCs w:val="24"/>
+    </w:rPr>
+  </w:style>
+  <w:style w:type="paragraph" w:customStyle="1" w:styleId="2">
+    <w:name w:val="פג – כותרת 2 לא מודגשת"/>
+    <w:basedOn w:val="20"/>
+    <w:qFormat/>
+    <w:rsid w:val="00C23206"/>
+    <w:pPr>
+      <w:keepNext w:val="0"/>
+      <w:widowControl w:val="0"/>
+      <w:numPr>
+        <w:ilvl w:val="1"/>
+        <w:numId w:val="22"/>
+      </w:numPr>
+      <w:tabs>
+        <w:tab w:val="left" w:pos="357"/>
+      </w:tabs>
+      <w:spacing w:before="120" w:after="120"/>
+      <w:ind w:left="1077" w:hanging="720"/>
+      <w:jc w:val="both"/>
+    </w:pPr>
+    <w:rPr>
+      <w:rFonts w:ascii="Calibri" w:eastAsia="Times New Roman" w:hAnsi="Calibri" w:cs="Calibri"/>
+      <w:b w:val="0"/>
+      <w:bCs w:val="0"/>
+      <w:i w:val="0"/>
+      <w:iCs w:val="0"/>
+      <w:sz w:val="24"/>
+      <w:szCs w:val="24"/>
+      <w:lang w:eastAsia="he-IL"/>
+    </w:rPr>
+  </w:style>
+  <w:style w:type="paragraph" w:customStyle="1" w:styleId="heading31">
+    <w:name w:val="פ&quot;ג heading 3 מוזח 1"/>
+    <w:basedOn w:val="3"/>
+    <w:qFormat/>
+    <w:rsid w:val="00C23206"/>
+    <w:pPr>
+      <w:keepNext w:val="0"/>
+      <w:widowControl w:val="0"/>
+      <w:numPr>
+        <w:ilvl w:val="2"/>
+        <w:numId w:val="22"/>
+      </w:numPr>
+      <w:tabs>
+        <w:tab w:val="left" w:pos="357"/>
+      </w:tabs>
+      <w:spacing w:before="120" w:after="120"/>
+      <w:ind w:left="2160" w:hanging="720"/>
+      <w:jc w:val="both"/>
+    </w:pPr>
+    <w:rPr>
+      <w:rFonts w:ascii="Calibri" w:eastAsiaTheme="majorEastAsia" w:hAnsi="Calibri" w:cs="Calibri"/>
+      <w:b w:val="0"/>
+      <w:bCs w:val="0"/>
       <w:szCs w:val="24"/>
     </w:rPr>
   </w:style>
